--- a/report.docx
+++ b/report.docx
@@ -1,6 +1,6 @@
 
 <file path=word/document.xml><?xml version="1.0" encoding="utf-8"?>
-<w:document xmlns:wpc="http://schemas.microsoft.com/office/word/2010/wordprocessingCanvas" xmlns:cx="http://schemas.microsoft.com/office/drawing/2014/chartex" xmlns:cx1="http://schemas.microsoft.com/office/drawing/2015/9/8/chartex" xmlns:mc="http://schemas.openxmlformats.org/markup-compatibility/2006" xmlns:o="urn:schemas-microsoft-com:office:office" xmlns:r="http://schemas.openxmlformats.org/officeDocument/2006/relationships" xmlns:m="http://schemas.openxmlformats.org/officeDocument/2006/math" xmlns:v="urn:schemas-microsoft-com:vml" xmlns:wp14="http://schemas.microsoft.com/office/word/2010/wordprocessingDrawing" xmlns:wp="http://schemas.openxmlformats.org/drawingml/2006/wordprocessingDrawing" xmlns:w10="urn:schemas-microsoft-com:office:word" xmlns:w="http://schemas.openxmlformats.org/wordprocessingml/2006/main" xmlns:w14="http://schemas.microsoft.com/office/word/2010/wordml" xmlns:w15="http://schemas.microsoft.com/office/word/2012/wordml" xmlns:w16se="http://schemas.microsoft.com/office/word/2015/wordml/symex" xmlns:wpg="http://schemas.microsoft.com/office/word/2010/wordprocessingGroup" xmlns:wpi="http://schemas.microsoft.com/office/word/2010/wordprocessingInk" xmlns:wne="http://schemas.microsoft.com/office/word/2006/wordml" xmlns:wps="http://schemas.microsoft.com/office/word/2010/wordprocessingShape" mc:Ignorable="w14 w15 w16se wp14">
+<w:document xmlns:wpc="http://schemas.microsoft.com/office/word/2010/wordprocessingCanvas" xmlns:cx="http://schemas.microsoft.com/office/drawing/2014/chartex" xmlns:cx1="http://schemas.microsoft.com/office/drawing/2015/9/8/chartex" xmlns:cx2="http://schemas.microsoft.com/office/drawing/2015/10/21/chartex" xmlns:cx3="http://schemas.microsoft.com/office/drawing/2016/5/9/chartex" xmlns:cx4="http://schemas.microsoft.com/office/drawing/2016/5/10/chartex" xmlns:cx5="http://schemas.microsoft.com/office/drawing/2016/5/11/chartex" xmlns:cx6="http://schemas.microsoft.com/office/drawing/2016/5/12/chartex" xmlns:cx7="http://schemas.microsoft.com/office/drawing/2016/5/13/chartex" xmlns:cx8="http://schemas.microsoft.com/office/drawing/2016/5/14/chartex" xmlns:mc="http://schemas.openxmlformats.org/markup-compatibility/2006" xmlns:aink="http://schemas.microsoft.com/office/drawing/2016/ink" xmlns:am3d="http://schemas.microsoft.com/office/drawing/2017/model3d" xmlns:o="urn:schemas-microsoft-com:office:office" xmlns:r="http://schemas.openxmlformats.org/officeDocument/2006/relationships" xmlns:m="http://schemas.openxmlformats.org/officeDocument/2006/math" xmlns:v="urn:schemas-microsoft-com:vml" xmlns:wp14="http://schemas.microsoft.com/office/word/2010/wordprocessingDrawing" xmlns:wp="http://schemas.openxmlformats.org/drawingml/2006/wordprocessingDrawing" xmlns:w10="urn:schemas-microsoft-com:office:word" xmlns:w="http://schemas.openxmlformats.org/wordprocessingml/2006/main" xmlns:w14="http://schemas.microsoft.com/office/word/2010/wordml" xmlns:w15="http://schemas.microsoft.com/office/word/2012/wordml" xmlns:w16cid="http://schemas.microsoft.com/office/word/2016/wordml/cid" xmlns:w16se="http://schemas.microsoft.com/office/word/2015/wordml/symex" xmlns:wpg="http://schemas.microsoft.com/office/word/2010/wordprocessingGroup" xmlns:wpi="http://schemas.microsoft.com/office/word/2010/wordprocessingInk" xmlns:wne="http://schemas.microsoft.com/office/word/2006/wordml" xmlns:wps="http://schemas.microsoft.com/office/word/2010/wordprocessingShape" mc:Ignorable="w14 w15 w16se w16cid wp14">
   <w:body>
     <w:p>
       <w:pPr>
@@ -228,67 +228,67 @@
         <w:jc w:val="both"/>
         <w:rPr>
           <w:b/>
-          <w:sz w:val="24"/>
-          <w:szCs w:val="24"/>
+          <w:sz w:val="20"/>
+          <w:szCs w:val="20"/>
         </w:rPr>
       </w:pPr>
       <w:r>
         <w:rPr>
           <w:b/>
           <w:noProof/>
-          <w:sz w:val="24"/>
-          <w:szCs w:val="24"/>
+          <w:sz w:val="20"/>
+          <w:szCs w:val="20"/>
         </w:rPr>
         <w:t>(</w:t>
       </w:r>
       <w:r>
         <w:rPr>
           <w:b/>
-          <w:sz w:val="24"/>
-          <w:szCs w:val="24"/>
-        </w:rPr>
-        <w:t>Python</w:t>
+          <w:sz w:val="20"/>
+          <w:szCs w:val="20"/>
+        </w:rPr>
+        <w:t>Python code:</w:t>
+      </w:r>
+      <w:r>
+        <w:rPr>
+          <w:i/>
+          <w:sz w:val="20"/>
+          <w:szCs w:val="20"/>
+        </w:rPr>
+        <w:t xml:space="preserve"> </w:t>
+      </w:r>
+      <w:r>
+        <w:rPr>
+          <w:i/>
+          <w:color w:val="FF0000"/>
+          <w:sz w:val="20"/>
+          <w:szCs w:val="20"/>
+        </w:rPr>
+        <w:t>HW_1</w:t>
+      </w:r>
+      <w:r>
+        <w:rPr>
+          <w:i/>
+          <w:color w:val="FF0000"/>
+          <w:sz w:val="20"/>
+          <w:szCs w:val="20"/>
+        </w:rPr>
+        <w:t>_part_1_1.py</w:t>
       </w:r>
       <w:r>
         <w:rPr>
           <w:b/>
-          <w:sz w:val="24"/>
-          <w:szCs w:val="24"/>
-        </w:rPr>
-        <w:t xml:space="preserve"> code:</w:t>
-      </w:r>
-      <w:r>
-        <w:rPr>
-          <w:i/>
-        </w:rPr>
-        <w:t xml:space="preserve"> </w:t>
+          <w:sz w:val="20"/>
+          <w:szCs w:val="20"/>
+        </w:rPr>
+        <w:t>, custom module:</w:t>
       </w:r>
       <w:r>
         <w:rPr>
           <w:i/>
           <w:color w:val="FF0000"/>
-        </w:rPr>
-        <w:t>main_part_1_1</w:t>
-      </w:r>
-      <w:r>
-        <w:rPr>
-          <w:i/>
-          <w:color w:val="FF0000"/>
-        </w:rPr>
-        <w:t>.py</w:t>
-      </w:r>
-      <w:r>
-        <w:rPr>
-          <w:b/>
-          <w:sz w:val="24"/>
-          <w:szCs w:val="24"/>
-        </w:rPr>
-        <w:t>, custom module:</w:t>
-      </w:r>
-      <w:r>
-        <w:rPr>
-          <w:i/>
-          <w:color w:val="FF0000"/>
+          <w:sz w:val="20"/>
+          <w:szCs w:val="20"/>
         </w:rPr>
         <w:t xml:space="preserve"> hwmodule.py</w:t>
       </w:r>
@@ -296,8 +296,8 @@
         <w:rPr>
           <w:b/>
           <w:noProof/>
-          <w:sz w:val="24"/>
-          <w:szCs w:val="24"/>
+          <w:sz w:val="20"/>
+          <w:szCs w:val="20"/>
         </w:rPr>
         <w:t>)</w:t>
       </w:r>
@@ -325,6 +325,14 @@
         <w:tblStyle w:val="ListTable3-Accent1"/>
         <w:tblW w:w="7740" w:type="dxa"/>
         <w:tblInd w:w="1458" w:type="dxa"/>
+        <w:tblBorders>
+          <w:top w:val="single" w:sz="4" w:space="0" w:color="auto"/>
+          <w:left w:val="single" w:sz="4" w:space="0" w:color="auto"/>
+          <w:bottom w:val="single" w:sz="4" w:space="0" w:color="auto"/>
+          <w:right w:val="single" w:sz="4" w:space="0" w:color="auto"/>
+          <w:insideH w:val="single" w:sz="4" w:space="0" w:color="auto"/>
+          <w:insideV w:val="single" w:sz="4" w:space="0" w:color="auto"/>
+        </w:tblBorders>
         <w:tblLook w:val="04A0" w:firstRow="1" w:lastRow="0" w:firstColumn="1" w:lastColumn="0" w:noHBand="0" w:noVBand="1"/>
       </w:tblPr>
       <w:tblGrid>
@@ -341,6 +349,10 @@
           <w:tcPr>
             <w:cnfStyle w:val="001000000100" w:firstRow="0" w:lastRow="0" w:firstColumn="1" w:lastColumn="0" w:oddVBand="0" w:evenVBand="0" w:oddHBand="0" w:evenHBand="0" w:firstRowFirstColumn="1" w:firstRowLastColumn="0" w:lastRowFirstColumn="0" w:lastRowLastColumn="0"/>
             <w:tcW w:w="1530" w:type="dxa"/>
+            <w:tcBorders>
+              <w:bottom w:val="none" w:sz="0" w:space="0" w:color="auto"/>
+              <w:right w:val="none" w:sz="0" w:space="0" w:color="auto"/>
+            </w:tcBorders>
             <w:noWrap/>
             <w:hideMark/>
           </w:tcPr>
@@ -410,6 +422,11 @@
           <w:tcPr>
             <w:cnfStyle w:val="001000000000" w:firstRow="0" w:lastRow="0" w:firstColumn="1" w:lastColumn="0" w:oddVBand="0" w:evenVBand="0" w:oddHBand="0" w:evenHBand="0" w:firstRowFirstColumn="0" w:firstRowLastColumn="0" w:lastRowFirstColumn="0" w:lastRowLastColumn="0"/>
             <w:tcW w:w="1530" w:type="dxa"/>
+            <w:tcBorders>
+              <w:top w:val="none" w:sz="0" w:space="0" w:color="auto"/>
+              <w:bottom w:val="none" w:sz="0" w:space="0" w:color="auto"/>
+              <w:right w:val="none" w:sz="0" w:space="0" w:color="auto"/>
+            </w:tcBorders>
             <w:noWrap/>
             <w:hideMark/>
           </w:tcPr>
@@ -432,6 +449,10 @@
         <w:tc>
           <w:tcPr>
             <w:tcW w:w="3360" w:type="dxa"/>
+            <w:tcBorders>
+              <w:top w:val="none" w:sz="0" w:space="0" w:color="auto"/>
+              <w:bottom w:val="none" w:sz="0" w:space="0" w:color="auto"/>
+            </w:tcBorders>
             <w:noWrap/>
             <w:hideMark/>
           </w:tcPr>
@@ -455,6 +476,10 @@
         <w:tc>
           <w:tcPr>
             <w:tcW w:w="2850" w:type="dxa"/>
+            <w:tcBorders>
+              <w:top w:val="none" w:sz="0" w:space="0" w:color="auto"/>
+              <w:bottom w:val="none" w:sz="0" w:space="0" w:color="auto"/>
+            </w:tcBorders>
             <w:noWrap/>
             <w:hideMark/>
           </w:tcPr>
@@ -484,6 +509,9 @@
           <w:tcPr>
             <w:cnfStyle w:val="001000000000" w:firstRow="0" w:lastRow="0" w:firstColumn="1" w:lastColumn="0" w:oddVBand="0" w:evenVBand="0" w:oddHBand="0" w:evenHBand="0" w:firstRowFirstColumn="0" w:firstRowLastColumn="0" w:lastRowFirstColumn="0" w:lastRowLastColumn="0"/>
             <w:tcW w:w="1530" w:type="dxa"/>
+            <w:tcBorders>
+              <w:right w:val="none" w:sz="0" w:space="0" w:color="auto"/>
+            </w:tcBorders>
             <w:noWrap/>
             <w:hideMark/>
           </w:tcPr>
@@ -559,6 +587,11 @@
           <w:tcPr>
             <w:cnfStyle w:val="001000000000" w:firstRow="0" w:lastRow="0" w:firstColumn="1" w:lastColumn="0" w:oddVBand="0" w:evenVBand="0" w:oddHBand="0" w:evenHBand="0" w:firstRowFirstColumn="0" w:firstRowLastColumn="0" w:lastRowFirstColumn="0" w:lastRowLastColumn="0"/>
             <w:tcW w:w="1530" w:type="dxa"/>
+            <w:tcBorders>
+              <w:top w:val="none" w:sz="0" w:space="0" w:color="auto"/>
+              <w:bottom w:val="none" w:sz="0" w:space="0" w:color="auto"/>
+              <w:right w:val="none" w:sz="0" w:space="0" w:color="auto"/>
+            </w:tcBorders>
             <w:noWrap/>
             <w:hideMark/>
           </w:tcPr>
@@ -581,6 +614,10 @@
         <w:tc>
           <w:tcPr>
             <w:tcW w:w="3360" w:type="dxa"/>
+            <w:tcBorders>
+              <w:top w:val="none" w:sz="0" w:space="0" w:color="auto"/>
+              <w:bottom w:val="none" w:sz="0" w:space="0" w:color="auto"/>
+            </w:tcBorders>
             <w:noWrap/>
             <w:hideMark/>
           </w:tcPr>
@@ -604,6 +641,10 @@
         <w:tc>
           <w:tcPr>
             <w:tcW w:w="2850" w:type="dxa"/>
+            <w:tcBorders>
+              <w:top w:val="none" w:sz="0" w:space="0" w:color="auto"/>
+              <w:bottom w:val="none" w:sz="0" w:space="0" w:color="auto"/>
+            </w:tcBorders>
             <w:noWrap/>
             <w:hideMark/>
           </w:tcPr>
@@ -633,6 +674,9 @@
           <w:tcPr>
             <w:cnfStyle w:val="001000000000" w:firstRow="0" w:lastRow="0" w:firstColumn="1" w:lastColumn="0" w:oddVBand="0" w:evenVBand="0" w:oddHBand="0" w:evenHBand="0" w:firstRowFirstColumn="0" w:firstRowLastColumn="0" w:lastRowFirstColumn="0" w:lastRowLastColumn="0"/>
             <w:tcW w:w="1530" w:type="dxa"/>
+            <w:tcBorders>
+              <w:right w:val="none" w:sz="0" w:space="0" w:color="auto"/>
+            </w:tcBorders>
             <w:noWrap/>
             <w:hideMark/>
           </w:tcPr>
@@ -736,6 +780,14 @@
         <w:tblStyle w:val="ListTable3-Accent1"/>
         <w:tblW w:w="7650" w:type="dxa"/>
         <w:tblInd w:w="1458" w:type="dxa"/>
+        <w:tblBorders>
+          <w:top w:val="single" w:sz="4" w:space="0" w:color="auto"/>
+          <w:left w:val="single" w:sz="4" w:space="0" w:color="auto"/>
+          <w:bottom w:val="single" w:sz="4" w:space="0" w:color="auto"/>
+          <w:right w:val="single" w:sz="4" w:space="0" w:color="auto"/>
+          <w:insideH w:val="single" w:sz="4" w:space="0" w:color="auto"/>
+          <w:insideV w:val="single" w:sz="4" w:space="0" w:color="auto"/>
+        </w:tblBorders>
         <w:tblLook w:val="04A0" w:firstRow="1" w:lastRow="0" w:firstColumn="1" w:lastColumn="0" w:noHBand="0" w:noVBand="1"/>
       </w:tblPr>
       <w:tblGrid>
@@ -754,6 +806,10 @@
           <w:tcPr>
             <w:cnfStyle w:val="001000000100" w:firstRow="0" w:lastRow="0" w:firstColumn="1" w:lastColumn="0" w:oddVBand="0" w:evenVBand="0" w:oddHBand="0" w:evenHBand="0" w:firstRowFirstColumn="1" w:firstRowLastColumn="0" w:lastRowFirstColumn="0" w:lastRowLastColumn="0"/>
             <w:tcW w:w="1530" w:type="dxa"/>
+            <w:tcBorders>
+              <w:bottom w:val="none" w:sz="0" w:space="0" w:color="auto"/>
+              <w:right w:val="none" w:sz="0" w:space="0" w:color="auto"/>
+            </w:tcBorders>
             <w:noWrap/>
             <w:hideMark/>
           </w:tcPr>
@@ -865,6 +921,11 @@
           <w:tcPr>
             <w:cnfStyle w:val="001000000000" w:firstRow="0" w:lastRow="0" w:firstColumn="1" w:lastColumn="0" w:oddVBand="0" w:evenVBand="0" w:oddHBand="0" w:evenHBand="0" w:firstRowFirstColumn="0" w:firstRowLastColumn="0" w:lastRowFirstColumn="0" w:lastRowLastColumn="0"/>
             <w:tcW w:w="1530" w:type="dxa"/>
+            <w:tcBorders>
+              <w:top w:val="none" w:sz="0" w:space="0" w:color="auto"/>
+              <w:bottom w:val="none" w:sz="0" w:space="0" w:color="auto"/>
+              <w:right w:val="none" w:sz="0" w:space="0" w:color="auto"/>
+            </w:tcBorders>
             <w:noWrap/>
             <w:hideMark/>
           </w:tcPr>
@@ -887,6 +948,10 @@
         <w:tc>
           <w:tcPr>
             <w:tcW w:w="1620" w:type="dxa"/>
+            <w:tcBorders>
+              <w:top w:val="none" w:sz="0" w:space="0" w:color="auto"/>
+              <w:bottom w:val="none" w:sz="0" w:space="0" w:color="auto"/>
+            </w:tcBorders>
             <w:noWrap/>
             <w:hideMark/>
           </w:tcPr>
@@ -910,6 +975,10 @@
         <w:tc>
           <w:tcPr>
             <w:tcW w:w="1530" w:type="dxa"/>
+            <w:tcBorders>
+              <w:top w:val="none" w:sz="0" w:space="0" w:color="auto"/>
+              <w:bottom w:val="none" w:sz="0" w:space="0" w:color="auto"/>
+            </w:tcBorders>
             <w:noWrap/>
             <w:hideMark/>
           </w:tcPr>
@@ -933,6 +1002,10 @@
         <w:tc>
           <w:tcPr>
             <w:tcW w:w="1620" w:type="dxa"/>
+            <w:tcBorders>
+              <w:top w:val="none" w:sz="0" w:space="0" w:color="auto"/>
+              <w:bottom w:val="none" w:sz="0" w:space="0" w:color="auto"/>
+            </w:tcBorders>
             <w:noWrap/>
             <w:hideMark/>
           </w:tcPr>
@@ -956,6 +1029,10 @@
         <w:tc>
           <w:tcPr>
             <w:tcW w:w="1350" w:type="dxa"/>
+            <w:tcBorders>
+              <w:top w:val="none" w:sz="0" w:space="0" w:color="auto"/>
+              <w:bottom w:val="none" w:sz="0" w:space="0" w:color="auto"/>
+            </w:tcBorders>
             <w:noWrap/>
             <w:hideMark/>
           </w:tcPr>
@@ -985,6 +1062,9 @@
           <w:tcPr>
             <w:cnfStyle w:val="001000000000" w:firstRow="0" w:lastRow="0" w:firstColumn="1" w:lastColumn="0" w:oddVBand="0" w:evenVBand="0" w:oddHBand="0" w:evenHBand="0" w:firstRowFirstColumn="0" w:firstRowLastColumn="0" w:lastRowFirstColumn="0" w:lastRowLastColumn="0"/>
             <w:tcW w:w="1530" w:type="dxa"/>
+            <w:tcBorders>
+              <w:right w:val="none" w:sz="0" w:space="0" w:color="auto"/>
+            </w:tcBorders>
             <w:noWrap/>
             <w:hideMark/>
           </w:tcPr>
@@ -1106,6 +1186,11 @@
           <w:tcPr>
             <w:cnfStyle w:val="001000000000" w:firstRow="0" w:lastRow="0" w:firstColumn="1" w:lastColumn="0" w:oddVBand="0" w:evenVBand="0" w:oddHBand="0" w:evenHBand="0" w:firstRowFirstColumn="0" w:firstRowLastColumn="0" w:lastRowFirstColumn="0" w:lastRowLastColumn="0"/>
             <w:tcW w:w="1530" w:type="dxa"/>
+            <w:tcBorders>
+              <w:top w:val="none" w:sz="0" w:space="0" w:color="auto"/>
+              <w:bottom w:val="none" w:sz="0" w:space="0" w:color="auto"/>
+              <w:right w:val="none" w:sz="0" w:space="0" w:color="auto"/>
+            </w:tcBorders>
             <w:noWrap/>
             <w:hideMark/>
           </w:tcPr>
@@ -1128,6 +1213,10 @@
         <w:tc>
           <w:tcPr>
             <w:tcW w:w="1620" w:type="dxa"/>
+            <w:tcBorders>
+              <w:top w:val="none" w:sz="0" w:space="0" w:color="auto"/>
+              <w:bottom w:val="none" w:sz="0" w:space="0" w:color="auto"/>
+            </w:tcBorders>
             <w:noWrap/>
             <w:hideMark/>
           </w:tcPr>
@@ -1151,6 +1240,10 @@
         <w:tc>
           <w:tcPr>
             <w:tcW w:w="1530" w:type="dxa"/>
+            <w:tcBorders>
+              <w:top w:val="none" w:sz="0" w:space="0" w:color="auto"/>
+              <w:bottom w:val="none" w:sz="0" w:space="0" w:color="auto"/>
+            </w:tcBorders>
             <w:noWrap/>
             <w:hideMark/>
           </w:tcPr>
@@ -1174,6 +1267,10 @@
         <w:tc>
           <w:tcPr>
             <w:tcW w:w="1620" w:type="dxa"/>
+            <w:tcBorders>
+              <w:top w:val="none" w:sz="0" w:space="0" w:color="auto"/>
+              <w:bottom w:val="none" w:sz="0" w:space="0" w:color="auto"/>
+            </w:tcBorders>
             <w:noWrap/>
             <w:hideMark/>
           </w:tcPr>
@@ -1197,6 +1294,10 @@
         <w:tc>
           <w:tcPr>
             <w:tcW w:w="1350" w:type="dxa"/>
+            <w:tcBorders>
+              <w:top w:val="none" w:sz="0" w:space="0" w:color="auto"/>
+              <w:bottom w:val="none" w:sz="0" w:space="0" w:color="auto"/>
+            </w:tcBorders>
             <w:noWrap/>
             <w:hideMark/>
           </w:tcPr>
@@ -1254,6 +1355,14 @@
         <w:tblStyle w:val="ListTable3-Accent1"/>
         <w:tblW w:w="7740" w:type="dxa"/>
         <w:tblInd w:w="1458" w:type="dxa"/>
+        <w:tblBorders>
+          <w:top w:val="single" w:sz="4" w:space="0" w:color="auto"/>
+          <w:left w:val="single" w:sz="4" w:space="0" w:color="auto"/>
+          <w:bottom w:val="single" w:sz="4" w:space="0" w:color="auto"/>
+          <w:right w:val="single" w:sz="4" w:space="0" w:color="auto"/>
+          <w:insideH w:val="single" w:sz="4" w:space="0" w:color="auto"/>
+          <w:insideV w:val="single" w:sz="4" w:space="0" w:color="auto"/>
+        </w:tblBorders>
         <w:tblLook w:val="04A0" w:firstRow="1" w:lastRow="0" w:firstColumn="1" w:lastColumn="0" w:noHBand="0" w:noVBand="1"/>
       </w:tblPr>
       <w:tblGrid>
@@ -1274,6 +1383,10 @@
           <w:tcPr>
             <w:cnfStyle w:val="001000000100" w:firstRow="0" w:lastRow="0" w:firstColumn="1" w:lastColumn="0" w:oddVBand="0" w:evenVBand="0" w:oddHBand="0" w:evenHBand="0" w:firstRowFirstColumn="1" w:firstRowLastColumn="0" w:lastRowFirstColumn="0" w:lastRowLastColumn="0"/>
             <w:tcW w:w="718" w:type="dxa"/>
+            <w:tcBorders>
+              <w:bottom w:val="none" w:sz="0" w:space="0" w:color="auto"/>
+              <w:right w:val="none" w:sz="0" w:space="0" w:color="auto"/>
+            </w:tcBorders>
             <w:noWrap/>
             <w:hideMark/>
           </w:tcPr>
@@ -1683,6 +1796,11 @@
           <w:tcPr>
             <w:cnfStyle w:val="001000000000" w:firstRow="0" w:lastRow="0" w:firstColumn="1" w:lastColumn="0" w:oddVBand="0" w:evenVBand="0" w:oddHBand="0" w:evenHBand="0" w:firstRowFirstColumn="0" w:firstRowLastColumn="0" w:lastRowFirstColumn="0" w:lastRowLastColumn="0"/>
             <w:tcW w:w="718" w:type="dxa"/>
+            <w:tcBorders>
+              <w:top w:val="none" w:sz="0" w:space="0" w:color="auto"/>
+              <w:bottom w:val="none" w:sz="0" w:space="0" w:color="auto"/>
+              <w:right w:val="none" w:sz="0" w:space="0" w:color="auto"/>
+            </w:tcBorders>
             <w:noWrap/>
             <w:hideMark/>
           </w:tcPr>
@@ -1711,6 +1829,10 @@
         <w:tc>
           <w:tcPr>
             <w:tcW w:w="1100" w:type="dxa"/>
+            <w:tcBorders>
+              <w:top w:val="none" w:sz="0" w:space="0" w:color="auto"/>
+              <w:bottom w:val="none" w:sz="0" w:space="0" w:color="auto"/>
+            </w:tcBorders>
             <w:noWrap/>
             <w:hideMark/>
           </w:tcPr>
@@ -1740,6 +1862,10 @@
         <w:tc>
           <w:tcPr>
             <w:tcW w:w="1099" w:type="dxa"/>
+            <w:tcBorders>
+              <w:top w:val="none" w:sz="0" w:space="0" w:color="auto"/>
+              <w:bottom w:val="none" w:sz="0" w:space="0" w:color="auto"/>
+            </w:tcBorders>
             <w:noWrap/>
             <w:hideMark/>
           </w:tcPr>
@@ -1769,6 +1895,10 @@
         <w:tc>
           <w:tcPr>
             <w:tcW w:w="1151" w:type="dxa"/>
+            <w:tcBorders>
+              <w:top w:val="none" w:sz="0" w:space="0" w:color="auto"/>
+              <w:bottom w:val="none" w:sz="0" w:space="0" w:color="auto"/>
+            </w:tcBorders>
             <w:noWrap/>
             <w:hideMark/>
           </w:tcPr>
@@ -1798,6 +1928,10 @@
         <w:tc>
           <w:tcPr>
             <w:tcW w:w="1152" w:type="dxa"/>
+            <w:tcBorders>
+              <w:top w:val="none" w:sz="0" w:space="0" w:color="auto"/>
+              <w:bottom w:val="none" w:sz="0" w:space="0" w:color="auto"/>
+            </w:tcBorders>
             <w:noWrap/>
             <w:hideMark/>
           </w:tcPr>
@@ -1827,6 +1961,10 @@
         <w:tc>
           <w:tcPr>
             <w:tcW w:w="1350" w:type="dxa"/>
+            <w:tcBorders>
+              <w:top w:val="none" w:sz="0" w:space="0" w:color="auto"/>
+              <w:bottom w:val="none" w:sz="0" w:space="0" w:color="auto"/>
+            </w:tcBorders>
             <w:noWrap/>
             <w:hideMark/>
           </w:tcPr>
@@ -1856,6 +1994,10 @@
         <w:tc>
           <w:tcPr>
             <w:tcW w:w="1170" w:type="dxa"/>
+            <w:tcBorders>
+              <w:top w:val="none" w:sz="0" w:space="0" w:color="auto"/>
+              <w:bottom w:val="none" w:sz="0" w:space="0" w:color="auto"/>
+            </w:tcBorders>
             <w:noWrap/>
             <w:hideMark/>
           </w:tcPr>
@@ -1891,6 +2033,9 @@
           <w:tcPr>
             <w:cnfStyle w:val="001000000000" w:firstRow="0" w:lastRow="0" w:firstColumn="1" w:lastColumn="0" w:oddVBand="0" w:evenVBand="0" w:oddHBand="0" w:evenHBand="0" w:firstRowFirstColumn="0" w:firstRowLastColumn="0" w:lastRowFirstColumn="0" w:lastRowLastColumn="0"/>
             <w:tcW w:w="718" w:type="dxa"/>
+            <w:tcBorders>
+              <w:right w:val="none" w:sz="0" w:space="0" w:color="auto"/>
+            </w:tcBorders>
             <w:noWrap/>
             <w:hideMark/>
           </w:tcPr>
@@ -2100,6 +2245,11 @@
           <w:tcPr>
             <w:cnfStyle w:val="001000000000" w:firstRow="0" w:lastRow="0" w:firstColumn="1" w:lastColumn="0" w:oddVBand="0" w:evenVBand="0" w:oddHBand="0" w:evenHBand="0" w:firstRowFirstColumn="0" w:firstRowLastColumn="0" w:lastRowFirstColumn="0" w:lastRowLastColumn="0"/>
             <w:tcW w:w="718" w:type="dxa"/>
+            <w:tcBorders>
+              <w:top w:val="none" w:sz="0" w:space="0" w:color="auto"/>
+              <w:bottom w:val="none" w:sz="0" w:space="0" w:color="auto"/>
+              <w:right w:val="none" w:sz="0" w:space="0" w:color="auto"/>
+            </w:tcBorders>
             <w:noWrap/>
             <w:hideMark/>
           </w:tcPr>
@@ -2128,6 +2278,10 @@
         <w:tc>
           <w:tcPr>
             <w:tcW w:w="1100" w:type="dxa"/>
+            <w:tcBorders>
+              <w:top w:val="none" w:sz="0" w:space="0" w:color="auto"/>
+              <w:bottom w:val="none" w:sz="0" w:space="0" w:color="auto"/>
+            </w:tcBorders>
             <w:noWrap/>
             <w:hideMark/>
           </w:tcPr>
@@ -2157,6 +2311,10 @@
         <w:tc>
           <w:tcPr>
             <w:tcW w:w="1099" w:type="dxa"/>
+            <w:tcBorders>
+              <w:top w:val="none" w:sz="0" w:space="0" w:color="auto"/>
+              <w:bottom w:val="none" w:sz="0" w:space="0" w:color="auto"/>
+            </w:tcBorders>
             <w:noWrap/>
             <w:hideMark/>
           </w:tcPr>
@@ -2186,6 +2344,10 @@
         <w:tc>
           <w:tcPr>
             <w:tcW w:w="1151" w:type="dxa"/>
+            <w:tcBorders>
+              <w:top w:val="none" w:sz="0" w:space="0" w:color="auto"/>
+              <w:bottom w:val="none" w:sz="0" w:space="0" w:color="auto"/>
+            </w:tcBorders>
             <w:noWrap/>
             <w:hideMark/>
           </w:tcPr>
@@ -2215,6 +2377,10 @@
         <w:tc>
           <w:tcPr>
             <w:tcW w:w="1152" w:type="dxa"/>
+            <w:tcBorders>
+              <w:top w:val="none" w:sz="0" w:space="0" w:color="auto"/>
+              <w:bottom w:val="none" w:sz="0" w:space="0" w:color="auto"/>
+            </w:tcBorders>
             <w:noWrap/>
             <w:hideMark/>
           </w:tcPr>
@@ -2252,6 +2418,10 @@
         <w:tc>
           <w:tcPr>
             <w:tcW w:w="1350" w:type="dxa"/>
+            <w:tcBorders>
+              <w:top w:val="none" w:sz="0" w:space="0" w:color="auto"/>
+              <w:bottom w:val="none" w:sz="0" w:space="0" w:color="auto"/>
+            </w:tcBorders>
             <w:noWrap/>
             <w:hideMark/>
           </w:tcPr>
@@ -2279,6 +2449,10 @@
         <w:tc>
           <w:tcPr>
             <w:tcW w:w="1170" w:type="dxa"/>
+            <w:tcBorders>
+              <w:top w:val="none" w:sz="0" w:space="0" w:color="auto"/>
+              <w:bottom w:val="none" w:sz="0" w:space="0" w:color="auto"/>
+            </w:tcBorders>
             <w:noWrap/>
             <w:hideMark/>
           </w:tcPr>
@@ -2340,6 +2514,14 @@
         <w:tblStyle w:val="ListTable3-Accent1"/>
         <w:tblW w:w="2853" w:type="dxa"/>
         <w:tblInd w:w="1458" w:type="dxa"/>
+        <w:tblBorders>
+          <w:top w:val="single" w:sz="4" w:space="0" w:color="auto"/>
+          <w:left w:val="single" w:sz="4" w:space="0" w:color="auto"/>
+          <w:bottom w:val="single" w:sz="4" w:space="0" w:color="auto"/>
+          <w:right w:val="single" w:sz="4" w:space="0" w:color="auto"/>
+          <w:insideH w:val="single" w:sz="4" w:space="0" w:color="auto"/>
+          <w:insideV w:val="single" w:sz="4" w:space="0" w:color="auto"/>
+        </w:tblBorders>
         <w:tblLook w:val="04A0" w:firstRow="1" w:lastRow="0" w:firstColumn="1" w:lastColumn="0" w:noHBand="0" w:noVBand="1"/>
       </w:tblPr>
       <w:tblGrid>
@@ -2355,6 +2537,10 @@
           <w:tcPr>
             <w:cnfStyle w:val="001000000100" w:firstRow="0" w:lastRow="0" w:firstColumn="1" w:lastColumn="0" w:oddVBand="0" w:evenVBand="0" w:oddHBand="0" w:evenHBand="0" w:firstRowFirstColumn="1" w:firstRowLastColumn="0" w:lastRowFirstColumn="0" w:lastRowLastColumn="0"/>
             <w:tcW w:w="1800" w:type="dxa"/>
+            <w:tcBorders>
+              <w:bottom w:val="none" w:sz="0" w:space="0" w:color="auto"/>
+              <w:right w:val="none" w:sz="0" w:space="0" w:color="auto"/>
+            </w:tcBorders>
             <w:noWrap/>
             <w:hideMark/>
           </w:tcPr>
@@ -2404,6 +2590,11 @@
           <w:tcPr>
             <w:cnfStyle w:val="001000000000" w:firstRow="0" w:lastRow="0" w:firstColumn="1" w:lastColumn="0" w:oddVBand="0" w:evenVBand="0" w:oddHBand="0" w:evenHBand="0" w:firstRowFirstColumn="0" w:firstRowLastColumn="0" w:lastRowFirstColumn="0" w:lastRowLastColumn="0"/>
             <w:tcW w:w="1800" w:type="dxa"/>
+            <w:tcBorders>
+              <w:top w:val="none" w:sz="0" w:space="0" w:color="auto"/>
+              <w:bottom w:val="none" w:sz="0" w:space="0" w:color="auto"/>
+              <w:right w:val="none" w:sz="0" w:space="0" w:color="auto"/>
+            </w:tcBorders>
             <w:noWrap/>
             <w:hideMark/>
           </w:tcPr>
@@ -2426,6 +2617,10 @@
         <w:tc>
           <w:tcPr>
             <w:tcW w:w="1053" w:type="dxa"/>
+            <w:tcBorders>
+              <w:top w:val="none" w:sz="0" w:space="0" w:color="auto"/>
+              <w:bottom w:val="none" w:sz="0" w:space="0" w:color="auto"/>
+            </w:tcBorders>
             <w:noWrap/>
             <w:hideMark/>
           </w:tcPr>
@@ -2455,6 +2650,9 @@
           <w:tcPr>
             <w:cnfStyle w:val="001000000000" w:firstRow="0" w:lastRow="0" w:firstColumn="1" w:lastColumn="0" w:oddVBand="0" w:evenVBand="0" w:oddHBand="0" w:evenHBand="0" w:firstRowFirstColumn="0" w:firstRowLastColumn="0" w:lastRowFirstColumn="0" w:lastRowLastColumn="0"/>
             <w:tcW w:w="1800" w:type="dxa"/>
+            <w:tcBorders>
+              <w:right w:val="none" w:sz="0" w:space="0" w:color="auto"/>
+            </w:tcBorders>
             <w:noWrap/>
             <w:hideMark/>
           </w:tcPr>
@@ -2507,6 +2705,11 @@
           <w:tcPr>
             <w:cnfStyle w:val="001000000000" w:firstRow="0" w:lastRow="0" w:firstColumn="1" w:lastColumn="0" w:oddVBand="0" w:evenVBand="0" w:oddHBand="0" w:evenHBand="0" w:firstRowFirstColumn="0" w:firstRowLastColumn="0" w:lastRowFirstColumn="0" w:lastRowLastColumn="0"/>
             <w:tcW w:w="1800" w:type="dxa"/>
+            <w:tcBorders>
+              <w:top w:val="none" w:sz="0" w:space="0" w:color="auto"/>
+              <w:bottom w:val="none" w:sz="0" w:space="0" w:color="auto"/>
+              <w:right w:val="none" w:sz="0" w:space="0" w:color="auto"/>
+            </w:tcBorders>
             <w:noWrap/>
             <w:hideMark/>
           </w:tcPr>
@@ -2529,6 +2732,10 @@
         <w:tc>
           <w:tcPr>
             <w:tcW w:w="1053" w:type="dxa"/>
+            <w:tcBorders>
+              <w:top w:val="none" w:sz="0" w:space="0" w:color="auto"/>
+              <w:bottom w:val="none" w:sz="0" w:space="0" w:color="auto"/>
+            </w:tcBorders>
             <w:noWrap/>
             <w:hideMark/>
           </w:tcPr>
@@ -2571,14 +2778,7 @@
           <w:i/>
           <w:noProof/>
         </w:rPr>
-        <w:t>nDCG</w:t>
-      </w:r>
-      <w:r>
-        <w:rPr>
-          <w:i/>
-          <w:noProof/>
-        </w:rPr>
-        <w:t xml:space="preserve"> table</w:t>
+        <w:t>nDCG table</w:t>
       </w:r>
       <w:r>
         <w:rPr>
@@ -2593,6 +2793,14 @@
         <w:tblStyle w:val="ListTable3-Accent1"/>
         <w:tblW w:w="6300" w:type="dxa"/>
         <w:tblInd w:w="1458" w:type="dxa"/>
+        <w:tblBorders>
+          <w:top w:val="single" w:sz="4" w:space="0" w:color="auto"/>
+          <w:left w:val="single" w:sz="4" w:space="0" w:color="auto"/>
+          <w:bottom w:val="single" w:sz="4" w:space="0" w:color="auto"/>
+          <w:right w:val="single" w:sz="4" w:space="0" w:color="auto"/>
+          <w:insideH w:val="single" w:sz="4" w:space="0" w:color="auto"/>
+          <w:insideV w:val="single" w:sz="4" w:space="0" w:color="auto"/>
+        </w:tblBorders>
         <w:tblLook w:val="04A0" w:firstRow="1" w:lastRow="0" w:firstColumn="1" w:lastColumn="0" w:noHBand="0" w:noVBand="1"/>
       </w:tblPr>
       <w:tblGrid>
@@ -2600,7 +2808,7 @@
         <w:gridCol w:w="1176"/>
         <w:gridCol w:w="1176"/>
         <w:gridCol w:w="1176"/>
-        <w:gridCol w:w="1288"/>
+        <w:gridCol w:w="1283"/>
       </w:tblGrid>
       <w:tr>
         <w:trPr>
@@ -2611,6 +2819,10 @@
           <w:tcPr>
             <w:cnfStyle w:val="001000000100" w:firstRow="0" w:lastRow="0" w:firstColumn="1" w:lastColumn="0" w:oddVBand="0" w:evenVBand="0" w:oddHBand="0" w:evenHBand="0" w:firstRowFirstColumn="1" w:firstRowLastColumn="0" w:lastRowFirstColumn="0" w:lastRowLastColumn="0"/>
             <w:tcW w:w="1620" w:type="dxa"/>
+            <w:tcBorders>
+              <w:bottom w:val="none" w:sz="0" w:space="0" w:color="auto"/>
+              <w:right w:val="none" w:sz="0" w:space="0" w:color="auto"/>
+            </w:tcBorders>
             <w:noWrap/>
             <w:hideMark/>
           </w:tcPr>
@@ -2751,11 +2963,13 @@
               <w:cnfStyle w:val="100000000000" w:firstRow="1" w:lastRow="0" w:firstColumn="0" w:lastColumn="0" w:oddVBand="0" w:evenVBand="0" w:oddHBand="0" w:evenHBand="0" w:firstRowFirstColumn="0" w:firstRowLastColumn="0" w:lastRowFirstColumn="0" w:lastRowLastColumn="0"/>
               <w:rPr>
                 <w:rFonts w:ascii="Calibri" w:eastAsia="Times New Roman" w:hAnsi="Calibri" w:cs="Times New Roman"/>
-              </w:rPr>
-            </w:pPr>
-            <w:r>
-              <w:rPr>
-                <w:rFonts w:ascii="Calibri" w:eastAsia="Times New Roman" w:hAnsi="Calibri" w:cs="Times New Roman"/>
+                <w:i/>
+              </w:rPr>
+            </w:pPr>
+            <w:r>
+              <w:rPr>
+                <w:rFonts w:ascii="Calibri" w:eastAsia="Times New Roman" w:hAnsi="Calibri" w:cs="Times New Roman"/>
+                <w:i/>
               </w:rPr>
               <w:t>Mean</w:t>
             </w:r>
@@ -2766,11 +2980,13 @@
               <w:cnfStyle w:val="100000000000" w:firstRow="1" w:lastRow="0" w:firstColumn="0" w:lastColumn="0" w:oddVBand="0" w:evenVBand="0" w:oddHBand="0" w:evenHBand="0" w:firstRowFirstColumn="0" w:firstRowLastColumn="0" w:lastRowFirstColumn="0" w:lastRowLastColumn="0"/>
               <w:rPr>
                 <w:rFonts w:ascii="Calibri" w:eastAsia="Times New Roman" w:hAnsi="Calibri" w:cs="Times New Roman"/>
-              </w:rPr>
-            </w:pPr>
-            <w:r>
-              <w:rPr>
-                <w:rFonts w:ascii="Calibri" w:eastAsia="Times New Roman" w:hAnsi="Calibri" w:cs="Times New Roman"/>
+                <w:i/>
+              </w:rPr>
+            </w:pPr>
+            <w:r>
+              <w:rPr>
+                <w:rFonts w:ascii="Calibri" w:eastAsia="Times New Roman" w:hAnsi="Calibri" w:cs="Times New Roman"/>
+                <w:i/>
               </w:rPr>
               <w:t>(nDCG@10)</w:t>
             </w:r>
@@ -2786,6 +3002,11 @@
           <w:tcPr>
             <w:cnfStyle w:val="001000000000" w:firstRow="0" w:lastRow="0" w:firstColumn="1" w:lastColumn="0" w:oddVBand="0" w:evenVBand="0" w:oddHBand="0" w:evenHBand="0" w:firstRowFirstColumn="0" w:firstRowLastColumn="0" w:lastRowFirstColumn="0" w:lastRowLastColumn="0"/>
             <w:tcW w:w="1620" w:type="dxa"/>
+            <w:tcBorders>
+              <w:top w:val="none" w:sz="0" w:space="0" w:color="auto"/>
+              <w:bottom w:val="none" w:sz="0" w:space="0" w:color="auto"/>
+              <w:right w:val="none" w:sz="0" w:space="0" w:color="auto"/>
+            </w:tcBorders>
             <w:noWrap/>
             <w:hideMark/>
           </w:tcPr>
@@ -2808,6 +3029,10 @@
         <w:tc>
           <w:tcPr>
             <w:tcW w:w="1176" w:type="dxa"/>
+            <w:tcBorders>
+              <w:top w:val="none" w:sz="0" w:space="0" w:color="auto"/>
+              <w:bottom w:val="none" w:sz="0" w:space="0" w:color="auto"/>
+            </w:tcBorders>
             <w:noWrap/>
             <w:hideMark/>
           </w:tcPr>
@@ -2831,6 +3056,10 @@
         <w:tc>
           <w:tcPr>
             <w:tcW w:w="1176" w:type="dxa"/>
+            <w:tcBorders>
+              <w:top w:val="none" w:sz="0" w:space="0" w:color="auto"/>
+              <w:bottom w:val="none" w:sz="0" w:space="0" w:color="auto"/>
+            </w:tcBorders>
             <w:noWrap/>
             <w:hideMark/>
           </w:tcPr>
@@ -2854,6 +3083,10 @@
         <w:tc>
           <w:tcPr>
             <w:tcW w:w="1176" w:type="dxa"/>
+            <w:tcBorders>
+              <w:top w:val="none" w:sz="0" w:space="0" w:color="auto"/>
+              <w:bottom w:val="none" w:sz="0" w:space="0" w:color="auto"/>
+            </w:tcBorders>
             <w:noWrap/>
             <w:hideMark/>
           </w:tcPr>
@@ -2877,6 +3110,10 @@
         <w:tc>
           <w:tcPr>
             <w:tcW w:w="1152" w:type="dxa"/>
+            <w:tcBorders>
+              <w:top w:val="none" w:sz="0" w:space="0" w:color="auto"/>
+              <w:bottom w:val="none" w:sz="0" w:space="0" w:color="auto"/>
+            </w:tcBorders>
             <w:noWrap/>
             <w:hideMark/>
           </w:tcPr>
@@ -2885,12 +3122,14 @@
               <w:cnfStyle w:val="000000100000" w:firstRow="0" w:lastRow="0" w:firstColumn="0" w:lastColumn="0" w:oddVBand="0" w:evenVBand="0" w:oddHBand="1" w:evenHBand="0" w:firstRowFirstColumn="0" w:firstRowLastColumn="0" w:lastRowFirstColumn="0" w:lastRowLastColumn="0"/>
               <w:rPr>
                 <w:rFonts w:ascii="Calibri" w:eastAsia="Times New Roman" w:hAnsi="Calibri" w:cs="Times New Roman"/>
-                <w:color w:val="000000"/>
-              </w:rPr>
-            </w:pPr>
-            <w:r>
-              <w:rPr>
-                <w:rFonts w:ascii="Calibri" w:eastAsia="Times New Roman" w:hAnsi="Calibri" w:cs="Times New Roman"/>
+                <w:i/>
+                <w:color w:val="000000"/>
+              </w:rPr>
+            </w:pPr>
+            <w:r>
+              <w:rPr>
+                <w:rFonts w:ascii="Calibri" w:eastAsia="Times New Roman" w:hAnsi="Calibri" w:cs="Times New Roman"/>
+                <w:i/>
                 <w:color w:val="000000"/>
               </w:rPr>
               <w:t>0.126786</w:t>
@@ -2906,6 +3145,9 @@
           <w:tcPr>
             <w:cnfStyle w:val="001000000000" w:firstRow="0" w:lastRow="0" w:firstColumn="1" w:lastColumn="0" w:oddVBand="0" w:evenVBand="0" w:oddHBand="0" w:evenHBand="0" w:firstRowFirstColumn="0" w:firstRowLastColumn="0" w:lastRowFirstColumn="0" w:lastRowLastColumn="0"/>
             <w:tcW w:w="1620" w:type="dxa"/>
+            <w:tcBorders>
+              <w:right w:val="none" w:sz="0" w:space="0" w:color="auto"/>
+            </w:tcBorders>
             <w:noWrap/>
             <w:hideMark/>
           </w:tcPr>
@@ -3005,12 +3247,14 @@
               <w:cnfStyle w:val="000000000000" w:firstRow="0" w:lastRow="0" w:firstColumn="0" w:lastColumn="0" w:oddVBand="0" w:evenVBand="0" w:oddHBand="0" w:evenHBand="0" w:firstRowFirstColumn="0" w:firstRowLastColumn="0" w:lastRowFirstColumn="0" w:lastRowLastColumn="0"/>
               <w:rPr>
                 <w:rFonts w:ascii="Calibri" w:eastAsia="Times New Roman" w:hAnsi="Calibri" w:cs="Times New Roman"/>
-                <w:color w:val="000000"/>
-              </w:rPr>
-            </w:pPr>
-            <w:r>
-              <w:rPr>
-                <w:rFonts w:ascii="Calibri" w:eastAsia="Times New Roman" w:hAnsi="Calibri" w:cs="Times New Roman"/>
+                <w:i/>
+                <w:color w:val="000000"/>
+              </w:rPr>
+            </w:pPr>
+            <w:r>
+              <w:rPr>
+                <w:rFonts w:ascii="Calibri" w:eastAsia="Times New Roman" w:hAnsi="Calibri" w:cs="Times New Roman"/>
+                <w:i/>
                 <w:color w:val="000000"/>
               </w:rPr>
               <w:t>0.80411</w:t>
@@ -3027,6 +3271,11 @@
           <w:tcPr>
             <w:cnfStyle w:val="001000000000" w:firstRow="0" w:lastRow="0" w:firstColumn="1" w:lastColumn="0" w:oddVBand="0" w:evenVBand="0" w:oddHBand="0" w:evenHBand="0" w:firstRowFirstColumn="0" w:firstRowLastColumn="0" w:lastRowFirstColumn="0" w:lastRowLastColumn="0"/>
             <w:tcW w:w="1620" w:type="dxa"/>
+            <w:tcBorders>
+              <w:top w:val="none" w:sz="0" w:space="0" w:color="auto"/>
+              <w:bottom w:val="none" w:sz="0" w:space="0" w:color="auto"/>
+              <w:right w:val="none" w:sz="0" w:space="0" w:color="auto"/>
+            </w:tcBorders>
             <w:noWrap/>
             <w:hideMark/>
           </w:tcPr>
@@ -3049,6 +3298,10 @@
         <w:tc>
           <w:tcPr>
             <w:tcW w:w="1176" w:type="dxa"/>
+            <w:tcBorders>
+              <w:top w:val="none" w:sz="0" w:space="0" w:color="auto"/>
+              <w:bottom w:val="none" w:sz="0" w:space="0" w:color="auto"/>
+            </w:tcBorders>
             <w:noWrap/>
             <w:hideMark/>
           </w:tcPr>
@@ -3072,6 +3325,10 @@
         <w:tc>
           <w:tcPr>
             <w:tcW w:w="1176" w:type="dxa"/>
+            <w:tcBorders>
+              <w:top w:val="none" w:sz="0" w:space="0" w:color="auto"/>
+              <w:bottom w:val="none" w:sz="0" w:space="0" w:color="auto"/>
+            </w:tcBorders>
             <w:noWrap/>
             <w:hideMark/>
           </w:tcPr>
@@ -3095,6 +3352,10 @@
         <w:tc>
           <w:tcPr>
             <w:tcW w:w="1176" w:type="dxa"/>
+            <w:tcBorders>
+              <w:top w:val="none" w:sz="0" w:space="0" w:color="auto"/>
+              <w:bottom w:val="none" w:sz="0" w:space="0" w:color="auto"/>
+            </w:tcBorders>
             <w:noWrap/>
             <w:hideMark/>
           </w:tcPr>
@@ -3118,6 +3379,10 @@
         <w:tc>
           <w:tcPr>
             <w:tcW w:w="1152" w:type="dxa"/>
+            <w:tcBorders>
+              <w:top w:val="none" w:sz="0" w:space="0" w:color="auto"/>
+              <w:bottom w:val="none" w:sz="0" w:space="0" w:color="auto"/>
+            </w:tcBorders>
             <w:noWrap/>
             <w:hideMark/>
           </w:tcPr>
@@ -3126,12 +3391,14 @@
               <w:cnfStyle w:val="000000100000" w:firstRow="0" w:lastRow="0" w:firstColumn="0" w:lastColumn="0" w:oddVBand="0" w:evenVBand="0" w:oddHBand="1" w:evenHBand="0" w:firstRowFirstColumn="0" w:firstRowLastColumn="0" w:lastRowFirstColumn="0" w:lastRowLastColumn="0"/>
               <w:rPr>
                 <w:rFonts w:ascii="Calibri" w:eastAsia="Times New Roman" w:hAnsi="Calibri" w:cs="Times New Roman"/>
-                <w:color w:val="000000"/>
-              </w:rPr>
-            </w:pPr>
-            <w:r>
-              <w:rPr>
-                <w:rFonts w:ascii="Calibri" w:eastAsia="Times New Roman" w:hAnsi="Calibri" w:cs="Times New Roman"/>
+                <w:i/>
+                <w:color w:val="000000"/>
+              </w:rPr>
+            </w:pPr>
+            <w:r>
+              <w:rPr>
+                <w:rFonts w:ascii="Calibri" w:eastAsia="Times New Roman" w:hAnsi="Calibri" w:cs="Times New Roman"/>
+                <w:i/>
                 <w:color w:val="000000"/>
               </w:rPr>
               <w:t>0.613001</w:t>
@@ -3176,6 +3443,7 @@
           <w:sz w:val="24"/>
           <w:szCs w:val="24"/>
         </w:rPr>
+        <w:lastRenderedPageBreak/>
         <w:t xml:space="preserve">Helping the </w:t>
       </w:r>
       <w:r>
@@ -3207,34 +3475,36 @@
     <w:p>
       <w:pPr>
         <w:pStyle w:val="ListParagraph"/>
-        <w:ind w:left="1713"/>
+        <w:ind w:left="1713" w:firstLine="447"/>
         <w:jc w:val="both"/>
         <w:rPr>
           <w:b/>
-          <w:sz w:val="24"/>
-          <w:szCs w:val="24"/>
+          <w:sz w:val="20"/>
+          <w:szCs w:val="20"/>
         </w:rPr>
       </w:pPr>
       <w:r>
         <w:rPr>
           <w:b/>
           <w:noProof/>
-          <w:sz w:val="24"/>
-          <w:szCs w:val="24"/>
+          <w:sz w:val="20"/>
+          <w:szCs w:val="20"/>
         </w:rPr>
         <w:t>(</w:t>
       </w:r>
       <w:r>
         <w:rPr>
           <w:b/>
-          <w:sz w:val="24"/>
-          <w:szCs w:val="24"/>
+          <w:sz w:val="20"/>
+          <w:szCs w:val="20"/>
         </w:rPr>
         <w:t>Python code:</w:t>
       </w:r>
       <w:r>
         <w:rPr>
           <w:i/>
+          <w:sz w:val="20"/>
+          <w:szCs w:val="20"/>
         </w:rPr>
         <w:t xml:space="preserve"> </w:t>
       </w:r>
@@ -3242,21 +3512,34 @@
         <w:rPr>
           <w:i/>
           <w:color w:val="FF0000"/>
-        </w:rPr>
-        <w:t>main_part_1_2</w:t>
+          <w:sz w:val="20"/>
+          <w:szCs w:val="20"/>
+        </w:rPr>
+        <w:t>HW_1</w:t>
       </w:r>
       <w:r>
         <w:rPr>
           <w:i/>
           <w:color w:val="FF0000"/>
+          <w:sz w:val="20"/>
+          <w:szCs w:val="20"/>
+        </w:rPr>
+        <w:t>_part_1_2</w:t>
+      </w:r>
+      <w:r>
+        <w:rPr>
+          <w:i/>
+          <w:color w:val="FF0000"/>
+          <w:sz w:val="20"/>
+          <w:szCs w:val="20"/>
         </w:rPr>
         <w:t>.py</w:t>
       </w:r>
       <w:r>
         <w:rPr>
           <w:b/>
-          <w:sz w:val="24"/>
-          <w:szCs w:val="24"/>
+          <w:sz w:val="20"/>
+          <w:szCs w:val="20"/>
         </w:rPr>
         <w:t>, custom module:</w:t>
       </w:r>
@@ -3264,6 +3547,8 @@
         <w:rPr>
           <w:i/>
           <w:color w:val="FF0000"/>
+          <w:sz w:val="20"/>
+          <w:szCs w:val="20"/>
         </w:rPr>
         <w:t xml:space="preserve"> hwmodule.py</w:t>
       </w:r>
@@ -3271,8 +3556,8 @@
         <w:rPr>
           <w:b/>
           <w:noProof/>
-          <w:sz w:val="24"/>
-          <w:szCs w:val="24"/>
+          <w:sz w:val="20"/>
+          <w:szCs w:val="20"/>
         </w:rPr>
         <w:t>)</w:t>
       </w:r>
@@ -3292,16 +3577,7 @@
         <w:ind w:left="993"/>
       </w:pPr>
       <w:r>
-        <w:t>The data we have here show that we are de</w:t>
-      </w:r>
-      <w:r>
-        <w:t>aling with ranking algorithms. E</w:t>
-      </w:r>
-      <w:r>
-        <w:t>ach query retri</w:t>
-      </w:r>
-      <w:r>
-        <w:t>eves 200 documents ranked</w:t>
+        <w:t>The data we have here show that we are dealing with ranking algorithms. Each query retrieves 200 documents ranked</w:t>
       </w:r>
       <w:r>
         <w:t xml:space="preserve"> in order of relevance</w:t>
@@ -3331,7 +3607,19 @@
         <w:t>s</w:t>
       </w:r>
       <w:r>
-        <w:t xml:space="preserve"> us understand that Precision, Recall and even their harmonic mean (F-measure) are not good metrics for picking the</w:t>
+        <w:t xml:space="preserve"> us</w:t>
+      </w:r>
+      <w:r>
+        <w:t xml:space="preserve"> </w:t>
+      </w:r>
+      <w:r>
+        <w:t xml:space="preserve">preliminary </w:t>
+      </w:r>
+      <w:r>
+        <w:t>understand</w:t>
+      </w:r>
+      <w:r>
+        <w:t xml:space="preserve"> that Precision, Recall and even their harmonic mean (F-measure) are not good metrics for picking the</w:t>
       </w:r>
       <w:r>
         <w:t xml:space="preserve"> </w:t>
@@ -3361,31 +3649,13 @@
         <w:t>“NoobDataScience”</w:t>
       </w:r>
       <w:r>
-        <w:t xml:space="preserve"> app will return to the user only four of the </w:t>
-      </w:r>
-      <w:r>
-        <w:t xml:space="preserve">200 </w:t>
-      </w:r>
-      <w:r>
-        <w:t>query results, we</w:t>
-      </w:r>
-      <w:r>
-        <w:t xml:space="preserve"> will go forward assuming</w:t>
-      </w:r>
-      <w:r>
-        <w:t xml:space="preserve"> that the app pic</w:t>
-      </w:r>
-      <w:r>
-        <w:t>ks the first four</w:t>
+        <w:t xml:space="preserve"> app will return to the user only four of the 200 query results, we will go forward assuming that the app picks the first four</w:t>
       </w:r>
       <w:r>
         <w:t xml:space="preserve"> results returned by</w:t>
       </w:r>
       <w:r>
-        <w:t xml:space="preserve"> the </w:t>
-      </w:r>
-      <w:r>
-        <w:t>ranking a</w:t>
+        <w:t xml:space="preserve"> the ranking a</w:t>
       </w:r>
       <w:r>
         <w:t>lgorithm and show</w:t>
@@ -3462,8 +3732,8 @@
             <v:path o:extrusionok="f" gradientshapeok="t" o:connecttype="rect"/>
             <o:lock v:ext="edit" aspectratio="t"/>
           </v:shapetype>
-          <v:shape id="_x0000_i1025" type="#_x0000_t75" style="width:187pt;height:112pt">
-            <v:imagedata r:id="rId7" o:title="output_of_SE_on_query_one"/>
+          <v:shape id="_x0000_i1025" type="#_x0000_t75" style="width:186.75pt;height:111.75pt">
+            <v:imagedata r:id="rId8" o:title="output_of_SE_on_query_one"/>
           </v:shape>
         </w:pict>
       </w:r>
@@ -3474,19 +3744,13 @@
         <w:ind w:left="990"/>
       </w:pPr>
       <w:r>
-        <w:t>I</w:t>
-      </w:r>
-      <w:r>
-        <w:t>n this particular case</w:t>
+        <w:t>In this particular case</w:t>
       </w:r>
       <w:r>
         <w:t xml:space="preserve"> </w:t>
       </w:r>
       <w:r>
-        <w:t>(case where the app returns four unranked results)</w:t>
-      </w:r>
-      <w:r>
-        <w:t xml:space="preserve">, we are dealing with a </w:t>
+        <w:t xml:space="preserve">(case where the app returns four unranked results), we are dealing with a </w:t>
       </w:r>
       <w:r>
         <w:t>“</w:t>
@@ -3510,16 +3774,10 @@
         <w:t>Thus</w:t>
       </w:r>
       <w:r>
-        <w:t>, measures as P@K, MAP, MRR, or</w:t>
-      </w:r>
-      <w:r>
-        <w:rPr>
-          <w:noProof/>
-        </w:rPr>
-        <w:t>s</w:t>
-      </w:r>
-      <w:r>
-        <w:t xml:space="preserve"> are not useful since they take into </w:t>
+        <w:t xml:space="preserve">, measures as P@K, MAP, MRR, </w:t>
+      </w:r>
+      <w:r>
+        <w:t xml:space="preserve">are not useful since they take into </w:t>
       </w:r>
       <w:r>
         <w:t>account the rank.</w:t>
@@ -3587,14 +3845,7 @@
           <w:i/>
           <w:noProof/>
         </w:rPr>
-        <w:t>F-measure</w:t>
-      </w:r>
-      <w:r>
-        <w:rPr>
-          <w:i/>
-          <w:noProof/>
-        </w:rPr>
-        <w:t xml:space="preserve"> table</w:t>
+        <w:t>F-measure table</w:t>
       </w:r>
       <w:r>
         <w:rPr>
@@ -3609,6 +3860,14 @@
         <w:tblStyle w:val="ListTable3-Accent1"/>
         <w:tblW w:w="3330" w:type="dxa"/>
         <w:tblInd w:w="1368" w:type="dxa"/>
+        <w:tblBorders>
+          <w:top w:val="single" w:sz="4" w:space="0" w:color="auto"/>
+          <w:left w:val="single" w:sz="4" w:space="0" w:color="auto"/>
+          <w:bottom w:val="single" w:sz="4" w:space="0" w:color="auto"/>
+          <w:right w:val="single" w:sz="4" w:space="0" w:color="auto"/>
+          <w:insideH w:val="single" w:sz="4" w:space="0" w:color="auto"/>
+          <w:insideV w:val="single" w:sz="4" w:space="0" w:color="auto"/>
+        </w:tblBorders>
         <w:tblLook w:val="04A0" w:firstRow="1" w:lastRow="0" w:firstColumn="1" w:lastColumn="0" w:noHBand="0" w:noVBand="1"/>
       </w:tblPr>
       <w:tblGrid>
@@ -3624,6 +3883,10 @@
           <w:tcPr>
             <w:cnfStyle w:val="001000000100" w:firstRow="0" w:lastRow="0" w:firstColumn="1" w:lastColumn="0" w:oddVBand="0" w:evenVBand="0" w:oddHBand="0" w:evenHBand="0" w:firstRowFirstColumn="1" w:firstRowLastColumn="0" w:lastRowFirstColumn="0" w:lastRowLastColumn="0"/>
             <w:tcW w:w="1980" w:type="dxa"/>
+            <w:tcBorders>
+              <w:bottom w:val="none" w:sz="0" w:space="0" w:color="auto"/>
+              <w:right w:val="none" w:sz="0" w:space="0" w:color="auto"/>
+            </w:tcBorders>
             <w:noWrap/>
             <w:hideMark/>
           </w:tcPr>
@@ -3701,6 +3964,11 @@
           <w:tcPr>
             <w:cnfStyle w:val="001000000000" w:firstRow="0" w:lastRow="0" w:firstColumn="1" w:lastColumn="0" w:oddVBand="0" w:evenVBand="0" w:oddHBand="0" w:evenHBand="0" w:firstRowFirstColumn="0" w:firstRowLastColumn="0" w:lastRowFirstColumn="0" w:lastRowLastColumn="0"/>
             <w:tcW w:w="1980" w:type="dxa"/>
+            <w:tcBorders>
+              <w:top w:val="none" w:sz="0" w:space="0" w:color="auto"/>
+              <w:bottom w:val="none" w:sz="0" w:space="0" w:color="auto"/>
+              <w:right w:val="none" w:sz="0" w:space="0" w:color="auto"/>
+            </w:tcBorders>
             <w:noWrap/>
             <w:hideMark/>
           </w:tcPr>
@@ -3723,6 +3991,10 @@
         <w:tc>
           <w:tcPr>
             <w:tcW w:w="1350" w:type="dxa"/>
+            <w:tcBorders>
+              <w:top w:val="none" w:sz="0" w:space="0" w:color="auto"/>
+              <w:bottom w:val="none" w:sz="0" w:space="0" w:color="auto"/>
+            </w:tcBorders>
             <w:noWrap/>
             <w:hideMark/>
           </w:tcPr>
@@ -3752,6 +4024,9 @@
           <w:tcPr>
             <w:cnfStyle w:val="001000000000" w:firstRow="0" w:lastRow="0" w:firstColumn="1" w:lastColumn="0" w:oddVBand="0" w:evenVBand="0" w:oddHBand="0" w:evenHBand="0" w:firstRowFirstColumn="0" w:firstRowLastColumn="0" w:lastRowFirstColumn="0" w:lastRowLastColumn="0"/>
             <w:tcW w:w="1980" w:type="dxa"/>
+            <w:tcBorders>
+              <w:right w:val="none" w:sz="0" w:space="0" w:color="auto"/>
+            </w:tcBorders>
             <w:noWrap/>
             <w:hideMark/>
           </w:tcPr>
@@ -3804,6 +4079,11 @@
           <w:tcPr>
             <w:cnfStyle w:val="001000000000" w:firstRow="0" w:lastRow="0" w:firstColumn="1" w:lastColumn="0" w:oddVBand="0" w:evenVBand="0" w:oddHBand="0" w:evenHBand="0" w:firstRowFirstColumn="0" w:firstRowLastColumn="0" w:lastRowFirstColumn="0" w:lastRowLastColumn="0"/>
             <w:tcW w:w="1980" w:type="dxa"/>
+            <w:tcBorders>
+              <w:top w:val="none" w:sz="0" w:space="0" w:color="auto"/>
+              <w:bottom w:val="none" w:sz="0" w:space="0" w:color="auto"/>
+              <w:right w:val="none" w:sz="0" w:space="0" w:color="auto"/>
+            </w:tcBorders>
             <w:noWrap/>
             <w:hideMark/>
           </w:tcPr>
@@ -3826,6 +4106,10 @@
         <w:tc>
           <w:tcPr>
             <w:tcW w:w="1350" w:type="dxa"/>
+            <w:tcBorders>
+              <w:top w:val="none" w:sz="0" w:space="0" w:color="auto"/>
+              <w:bottom w:val="none" w:sz="0" w:space="0" w:color="auto"/>
+            </w:tcBorders>
             <w:noWrap/>
             <w:hideMark/>
           </w:tcPr>
@@ -4038,75 +4322,711 @@
         <w:rPr>
           <w:b/>
           <w:noProof/>
-          <w:sz w:val="24"/>
-          <w:szCs w:val="24"/>
-        </w:rPr>
-      </w:pPr>
-      <w:r>
+          <w:sz w:val="20"/>
+          <w:szCs w:val="20"/>
+          <w:lang w:val="fr-FR"/>
+        </w:rPr>
+      </w:pPr>
+      <w:r>
+        <w:rPr>
+          <w:sz w:val="20"/>
+          <w:szCs w:val="20"/>
+          <w:lang w:val="fr-FR"/>
+        </w:rPr>
         <w:t xml:space="preserve"> </w:t>
       </w:r>
       <w:r>
+        <w:rPr>
+          <w:b/>
+          <w:noProof/>
+          <w:sz w:val="20"/>
+          <w:szCs w:val="20"/>
+          <w:lang w:val="fr-FR"/>
+        </w:rPr>
+        <w:t>(</w:t>
+      </w:r>
+      <w:r>
+        <w:rPr>
+          <w:b/>
+          <w:sz w:val="20"/>
+          <w:szCs w:val="20"/>
+          <w:lang w:val="fr-FR"/>
+        </w:rPr>
+        <w:t>Python code:</w:t>
+      </w:r>
+      <w:r>
+        <w:rPr>
+          <w:i/>
+          <w:sz w:val="20"/>
+          <w:szCs w:val="20"/>
+          <w:lang w:val="fr-FR"/>
+        </w:rPr>
+        <w:t xml:space="preserve"> </w:t>
+      </w:r>
+      <w:r>
+        <w:rPr>
+          <w:i/>
+          <w:color w:val="FF0000"/>
+          <w:sz w:val="20"/>
+          <w:szCs w:val="20"/>
+          <w:lang w:val="fr-FR"/>
+        </w:rPr>
+        <w:t>HW_1</w:t>
+      </w:r>
+      <w:r>
+        <w:rPr>
+          <w:i/>
+          <w:color w:val="FF0000"/>
+          <w:sz w:val="20"/>
+          <w:szCs w:val="20"/>
+          <w:lang w:val="fr-FR"/>
+        </w:rPr>
+        <w:t>_part_1_2.py</w:t>
+      </w:r>
+      <w:r>
+        <w:rPr>
+          <w:b/>
+          <w:noProof/>
+          <w:sz w:val="20"/>
+          <w:szCs w:val="20"/>
+          <w:lang w:val="fr-FR"/>
+        </w:rPr>
+        <w:t>)</w:t>
+      </w:r>
+    </w:p>
+    <w:p>
+      <w:pPr>
+        <w:pStyle w:val="ListParagraph"/>
+        <w:ind w:left="993"/>
         <w:rPr>
           <w:b/>
           <w:noProof/>
           <w:sz w:val="24"/>
           <w:szCs w:val="24"/>
-        </w:rPr>
-        <w:t>(</w:t>
-      </w:r>
-      <w:r>
+          <w:lang w:val="fr-FR"/>
+        </w:rPr>
+      </w:pPr>
+    </w:p>
+    <w:p>
+      <w:pPr>
+        <w:ind w:left="990"/>
+        <w:jc w:val="both"/>
+      </w:pPr>
+      <w:r>
+        <w:t xml:space="preserve">In this part, we were tasked to find in an approximated way, all near-duplicate documents present in a document set made of .html file containing lyrics. We were supposed to use as a metric for document similarity the </w:t>
+      </w:r>
+      <w:r>
+        <w:t>Jaccard</w:t>
+      </w:r>
+      <w:r>
+        <w:t xml:space="preserve"> similarity between their associated sets of shingle (which should be above .85). Attached is the output file containing the results.</w:t>
+      </w:r>
+    </w:p>
+    <w:p>
+      <w:pPr>
+        <w:ind w:left="990"/>
+        <w:jc w:val="both"/>
+      </w:pPr>
+      <w:r>
+        <w:t xml:space="preserve">The document set contained 87046 files. When we imported the </w:t>
+      </w:r>
+      <w:r>
+        <w:t>files,</w:t>
+      </w:r>
+      <w:r>
+        <w:t xml:space="preserve"> we lost 1470 documents that were considered as error due mostly to incompatible characters. Ergo we were left with a data-set of 85576.</w:t>
+      </w:r>
+    </w:p>
+    <w:p>
+      <w:pPr>
+        <w:ind w:left="990"/>
+        <w:jc w:val="both"/>
+      </w:pPr>
+      <w:r>
+        <w:t>We then created shingles from the document and recorded a total 20000000 shingles for all the documents and 6962837 Unique Set of shingles with no duplicate shingle. Each shingle was hashed into a unique 32bit number using the crc32 from Binascii package.</w:t>
+      </w:r>
+    </w:p>
+    <w:p>
+      <w:pPr>
+        <w:ind w:left="990"/>
+        <w:jc w:val="both"/>
+      </w:pPr>
+      <w:r>
+        <w:t>We then went on generating the 300 hash function</w:t>
+      </w:r>
+      <w:r>
+        <w:t>s</w:t>
+      </w:r>
+      <w:r>
+        <w:t xml:space="preserve"> for the sketching process using as upper bound on number of distinct terms the total number of unique shingles in our document (6962837). We generated the 300 function which we used to convert shingles into hash numbers by passing each shingle for each </w:t>
+      </w:r>
+      <w:r>
+        <w:t>document</w:t>
+      </w:r>
+      <w:r>
+        <w:t xml:space="preserve"> through our hash files parameters using the formula </w:t>
+      </w:r>
+      <m:oMath>
+        <m:r>
+          <m:rPr>
+            <m:sty m:val="bi"/>
+          </m:rPr>
+          <w:rPr>
+            <w:rFonts w:ascii="Cambria Math" w:hAnsi="Cambria Math"/>
+          </w:rPr>
+          <m:t>a*shingle+b%p</m:t>
+        </m:r>
+      </m:oMath>
+      <w:r>
+        <w:t xml:space="preserve"> and keeping the min value as shingle id. We then generated the input file from the hashed shingles to pass through the tools.</w:t>
+      </w:r>
+    </w:p>
+    <w:p>
+      <w:pPr>
+        <w:ind w:left="990"/>
+        <w:jc w:val="both"/>
+      </w:pPr>
+      <w:r>
+        <w:t xml:space="preserve">Finally, we passed the input file through the Java tools provided using a </w:t>
+      </w:r>
+      <w:r>
+        <w:rPr>
+          <w:b/>
+        </w:rPr>
+        <w:t>band value</w:t>
+      </w:r>
+      <w:r>
+        <w:t xml:space="preserve"> </w:t>
+      </w:r>
+      <m:oMath>
+        <m:r>
+          <m:rPr>
+            <m:sty m:val="bi"/>
+          </m:rPr>
+          <w:rPr>
+            <w:rFonts w:ascii="Cambria Math" w:hAnsi="Cambria Math"/>
+            <w:color w:val="FF0000"/>
+          </w:rPr>
+          <m:t>b=23</m:t>
+        </m:r>
+      </m:oMath>
+      <w:r>
+        <w:t xml:space="preserve"> </w:t>
+      </w:r>
+      <w:r>
+        <w:t xml:space="preserve">and the </w:t>
+      </w:r>
+      <w:r>
+        <w:rPr>
+          <w:b/>
+        </w:rPr>
+        <w:t>number of rows</w:t>
+      </w:r>
+      <w:r>
+        <w:t xml:space="preserve"> </w:t>
+      </w:r>
+      <m:oMath>
+        <m:r>
+          <m:rPr>
+            <m:sty m:val="bi"/>
+          </m:rPr>
+          <w:rPr>
+            <w:rFonts w:ascii="Cambria Math" w:hAnsi="Cambria Math"/>
+            <w:color w:val="FF0000"/>
+          </w:rPr>
+          <m:t>r</m:t>
+        </m:r>
+        <m:r>
+          <m:rPr>
+            <m:sty m:val="bi"/>
+          </m:rPr>
+          <w:rPr>
+            <w:rFonts w:ascii="Cambria Math" w:hAnsi="Cambria Math"/>
+            <w:color w:val="FF0000"/>
+          </w:rPr>
+          <m:t>=</m:t>
+        </m:r>
+        <m:r>
+          <m:rPr>
+            <m:sty m:val="bi"/>
+          </m:rPr>
+          <w:rPr>
+            <w:rFonts w:ascii="Cambria Math" w:hAnsi="Cambria Math"/>
+            <w:color w:val="FF0000"/>
+          </w:rPr>
+          <m:t>13</m:t>
+        </m:r>
+      </m:oMath>
+      <w:r>
+        <w:t xml:space="preserve"> (the index n of our tools was 299, and </w:t>
+      </w:r>
+      <m:oMath>
+        <m:r>
+          <m:rPr>
+            <m:sty m:val="bi"/>
+          </m:rPr>
+          <w:rPr>
+            <w:rFonts w:ascii="Cambria Math" w:hAnsi="Cambria Math"/>
+          </w:rPr>
+          <m:t>n</m:t>
+        </m:r>
+        <m:r>
+          <m:rPr>
+            <m:sty m:val="bi"/>
+          </m:rPr>
+          <w:rPr>
+            <w:rFonts w:ascii="Cambria Math" w:hAnsi="Cambria Math"/>
+          </w:rPr>
+          <m:t>=</m:t>
+        </m:r>
+        <m:r>
+          <m:rPr>
+            <m:sty m:val="bi"/>
+          </m:rPr>
+          <w:rPr>
+            <w:rFonts w:ascii="Cambria Math" w:hAnsi="Cambria Math"/>
+          </w:rPr>
+          <m:t>b*r</m:t>
+        </m:r>
+      </m:oMath>
+      <w:r>
+        <w:t xml:space="preserve">. Also, </w:t>
+      </w:r>
+      <w:r>
+        <w:t>23 and 13 are the only number when multiplied give 299).</w:t>
+      </w:r>
+    </w:p>
+    <w:p>
+      <w:pPr>
+        <w:ind w:left="990"/>
+        <w:jc w:val="both"/>
+      </w:pPr>
+      <w:r>
+        <w:t>Mathematically, that means that there is</w:t>
+      </w:r>
+      <m:oMath>
+        <m:r>
+          <m:rPr>
+            <m:sty m:val="bi"/>
+          </m:rPr>
+          <w:rPr>
+            <w:rFonts w:ascii="Cambria Math" w:hAnsi="Cambria Math"/>
+          </w:rPr>
+          <m:t xml:space="preserve"> </m:t>
+        </m:r>
+        <m:sSup>
+          <m:sSupPr>
+            <m:ctrlPr>
+              <w:rPr>
+                <w:rFonts w:ascii="Cambria Math" w:hAnsi="Cambria Math"/>
+                <w:b/>
+                <w:i/>
+              </w:rPr>
+            </m:ctrlPr>
+          </m:sSupPr>
+          <m:e>
+            <m:r>
+              <m:rPr>
+                <m:sty m:val="bi"/>
+              </m:rPr>
+              <w:rPr>
+                <w:rFonts w:ascii="Cambria Math" w:hAnsi="Cambria Math"/>
+              </w:rPr>
+              <m:t>0.85</m:t>
+            </m:r>
+          </m:e>
+          <m:sup>
+            <m:r>
+              <m:rPr>
+                <m:sty m:val="bi"/>
+              </m:rPr>
+              <w:rPr>
+                <w:rFonts w:ascii="Cambria Math" w:hAnsi="Cambria Math"/>
+              </w:rPr>
+              <m:t>13</m:t>
+            </m:r>
+          </m:sup>
+        </m:sSup>
+        <m:r>
+          <m:rPr>
+            <m:sty m:val="bi"/>
+          </m:rPr>
+          <w:rPr>
+            <w:rFonts w:ascii="Cambria Math" w:hAnsi="Cambria Math"/>
+          </w:rPr>
+          <m:t>= 0.12(12%)</m:t>
+        </m:r>
+      </m:oMath>
+      <w:r>
+        <w:rPr>
+          <w:rFonts w:eastAsiaTheme="minorEastAsia"/>
+          <w:b/>
+        </w:rPr>
+        <w:t xml:space="preserve"> </w:t>
+      </w:r>
+      <w:r>
+        <w:t xml:space="preserve">chance that our candidate pair are similar in a band </w:t>
+      </w:r>
+      <m:oMath>
+        <m:r>
+          <m:rPr>
+            <m:sty m:val="bi"/>
+          </m:rPr>
+          <w:rPr>
+            <w:rFonts w:ascii="Cambria Math" w:hAnsi="Cambria Math"/>
+          </w:rPr>
+          <m:t>b</m:t>
+        </m:r>
+      </m:oMath>
+      <w:r>
+        <w:t xml:space="preserve">. Ergo we have a probability </w:t>
+      </w:r>
+      <m:oMath>
+        <m:r>
+          <m:rPr>
+            <m:sty m:val="bi"/>
+          </m:rPr>
+          <w:rPr>
+            <w:rFonts w:ascii="Cambria Math" w:hAnsi="Cambria Math"/>
+          </w:rPr>
+          <m:t>p</m:t>
+        </m:r>
+        <m:r>
+          <m:rPr>
+            <m:sty m:val="bi"/>
+          </m:rPr>
+          <w:rPr>
+            <w:rFonts w:ascii="Cambria Math" w:hAnsi="Cambria Math"/>
+          </w:rPr>
+          <m:t>=</m:t>
+        </m:r>
+        <m:sSup>
+          <m:sSupPr>
+            <m:ctrlPr>
+              <w:rPr>
+                <w:rFonts w:ascii="Cambria Math" w:hAnsi="Cambria Math"/>
+                <w:b/>
+                <w:i/>
+              </w:rPr>
+            </m:ctrlPr>
+          </m:sSupPr>
+          <m:e>
+            <m:r>
+              <m:rPr>
+                <m:sty m:val="bi"/>
+              </m:rPr>
+              <w:rPr>
+                <w:rFonts w:ascii="Cambria Math" w:hAnsi="Cambria Math"/>
+              </w:rPr>
+              <m:t>1-0.12</m:t>
+            </m:r>
+          </m:e>
+          <m:sup>
+            <m:r>
+              <m:rPr>
+                <m:sty m:val="bi"/>
+              </m:rPr>
+              <w:rPr>
+                <w:rFonts w:ascii="Cambria Math" w:hAnsi="Cambria Math"/>
+              </w:rPr>
+              <m:t>23</m:t>
+            </m:r>
+          </m:sup>
+        </m:sSup>
+        <m:r>
+          <m:rPr>
+            <m:sty m:val="bi"/>
+          </m:rPr>
+          <w:rPr>
+            <w:rFonts w:ascii="Cambria Math" w:hAnsi="Cambria Math"/>
+          </w:rPr>
+          <m:t>=0.053(53%)</m:t>
+        </m:r>
+      </m:oMath>
+      <w:r>
+        <w:t xml:space="preserve"> </w:t>
+      </w:r>
+      <w:r>
+        <w:t xml:space="preserve">chance that the </w:t>
+      </w:r>
+      <w:r>
+        <w:rPr>
+          <w:b/>
+          <w:i/>
+        </w:rPr>
+        <w:t>“85% similar”</w:t>
+      </w:r>
+      <w:r>
+        <w:t xml:space="preserve"> column pairs are false negative. Meaning that in our result set</w:t>
+      </w:r>
+      <w:r>
+        <w:rPr>
+          <w:rFonts w:eastAsiaTheme="minorEastAsia"/>
+        </w:rPr>
+        <w:t xml:space="preserve"> </w:t>
+      </w:r>
+      <m:oMath>
+        <m:r>
+          <m:rPr>
+            <m:sty m:val="bi"/>
+          </m:rPr>
+          <w:rPr>
+            <w:rFonts w:ascii="Cambria Math" w:hAnsi="Cambria Math"/>
+          </w:rPr>
+          <m:t>94.5%</m:t>
+        </m:r>
+      </m:oMath>
+      <w:r>
+        <w:t xml:space="preserve"> </w:t>
+      </w:r>
+      <w:r>
+        <w:t>of pairs are truly similar documents.</w:t>
+      </w:r>
+    </w:p>
+    <w:p>
+      <w:pPr>
+        <w:ind w:left="990"/>
+        <w:jc w:val="both"/>
+        <w:rPr>
+          <w:rFonts w:ascii="Consolas" w:eastAsia="Consolas" w:hAnsi="Consolas" w:cs="Consolas"/>
+          <w:color w:val="000000"/>
+        </w:rPr>
+      </w:pPr>
+      <w:r>
+        <w:rPr>
+          <w:b/>
+        </w:rPr>
+        <w:t xml:space="preserve">The number of Near duplicate we found </w:t>
+      </w:r>
+      <w:r>
+        <w:rPr>
+          <w:b/>
+        </w:rPr>
+        <w:t>is</w:t>
+      </w:r>
+      <w:r>
+        <w:rPr>
+          <w:color w:val="FF0000"/>
+        </w:rPr>
+        <w:t xml:space="preserve"> </w:t>
+      </w:r>
+      <m:oMath>
+        <m:r>
+          <m:rPr>
+            <m:sty m:val="bi"/>
+          </m:rPr>
+          <w:rPr>
+            <w:rFonts w:ascii="Cambria Math" w:hAnsi="Cambria Math"/>
+            <w:color w:val="FF0000"/>
+          </w:rPr>
+          <m:t>1541</m:t>
+        </m:r>
+      </m:oMath>
+      <w:r>
+        <w:t xml:space="preserve"> having a </w:t>
+      </w:r>
+      <w:r>
+        <w:t>Jaccard</w:t>
+      </w:r>
+      <w:r>
+        <w:t xml:space="preserve"> similarity above </w:t>
+      </w:r>
+      <m:oMath>
+        <m:r>
+          <m:rPr>
+            <m:sty m:val="bi"/>
+          </m:rPr>
+          <w:rPr>
+            <w:rFonts w:ascii="Cambria Math" w:hAnsi="Cambria Math"/>
+          </w:rPr>
+          <m:t>0</m:t>
+        </m:r>
+        <m:r>
+          <m:rPr>
+            <m:sty m:val="bi"/>
+          </m:rPr>
+          <w:rPr>
+            <w:rFonts w:ascii="Cambria Math" w:hAnsi="Cambria Math"/>
+          </w:rPr>
+          <m:t>.85</m:t>
+        </m:r>
+      </m:oMath>
+      <w:r>
+        <w:t xml:space="preserve"> after </w:t>
+      </w:r>
+      <w:r>
+        <w:rPr>
+          <w:i/>
+        </w:rPr>
+        <w:t>LSH</w:t>
+      </w:r>
+      <w:r>
+        <w:t xml:space="preserve">. </w:t>
+      </w:r>
+      <w:r>
+        <w:rPr>
+          <w:b/>
+        </w:rPr>
+        <w:t>The number of Near Duplicate Candidate we found is</w:t>
+      </w:r>
+      <w:r>
+        <w:t xml:space="preserve"> </w:t>
+      </w:r>
+      <m:oMath>
+        <m:r>
+          <m:rPr>
+            <m:sty m:val="bi"/>
+          </m:rPr>
+          <w:rPr>
+            <w:rFonts w:ascii="Cambria Math" w:hAnsi="Cambria Math"/>
+            <w:color w:val="FF0000"/>
+          </w:rPr>
+          <m:t>1</m:t>
+        </m:r>
+        <m:r>
+          <m:rPr>
+            <m:sty m:val="bi"/>
+          </m:rPr>
+          <w:rPr>
+            <w:rFonts w:ascii="Cambria Math" w:hAnsi="Cambria Math"/>
+            <w:color w:val="FF0000"/>
+          </w:rPr>
+          <m:t>644</m:t>
+        </m:r>
+      </m:oMath>
+      <w:r>
+        <w:t xml:space="preserve">. </w:t>
+      </w:r>
+      <w:r>
+        <w:rPr>
+          <w:b/>
+        </w:rPr>
+        <w:t>The number of false positive identified is</w:t>
+      </w:r>
+      <m:oMath>
+        <m:r>
+          <m:rPr>
+            <m:sty m:val="bi"/>
+          </m:rPr>
+          <w:rPr>
+            <w:rFonts w:ascii="Cambria Math" w:hAnsi="Cambria Math"/>
+            <w:color w:val="FF0000"/>
+          </w:rPr>
+          <m:t xml:space="preserve"> </m:t>
+        </m:r>
+        <m:r>
+          <m:rPr>
+            <m:sty m:val="bi"/>
+          </m:rPr>
+          <w:rPr>
+            <w:rFonts w:ascii="Cambria Math" w:hAnsi="Cambria Math"/>
+            <w:color w:val="FF0000"/>
+          </w:rPr>
+          <m:t>1</m:t>
+        </m:r>
+        <m:r>
+          <m:rPr>
+            <m:sty m:val="bi"/>
+          </m:rPr>
+          <w:rPr>
+            <w:rFonts w:ascii="Cambria Math" w:hAnsi="Cambria Math"/>
+            <w:color w:val="FF0000"/>
+          </w:rPr>
+          <m:t>03</m:t>
+        </m:r>
+      </m:oMath>
+      <w:r>
+        <w:t xml:space="preserve">. Which correspond to our mathematical expectation of around </w:t>
+      </w:r>
+      <m:oMath>
+        <m:r>
+          <m:rPr>
+            <m:sty m:val="bi"/>
+          </m:rPr>
+          <w:rPr>
+            <w:rFonts w:ascii="Cambria Math" w:hAnsi="Cambria Math"/>
+          </w:rPr>
+          <m:t>5-6%</m:t>
+        </m:r>
+      </m:oMath>
+      <w:r>
+        <w:t xml:space="preserve"> </w:t>
+      </w:r>
+      <w:r>
+        <w:t>of false-positive</w:t>
+      </w:r>
+      <w:r>
+        <w:t>s</w:t>
+      </w:r>
+      <w:r>
+        <w:t>.</w:t>
+      </w:r>
+    </w:p>
+    <w:p>
+      <w:pPr>
+        <w:rPr>
+          <w:rFonts w:ascii="Consolas" w:eastAsia="Consolas" w:hAnsi="Consolas" w:cs="Consolas"/>
+          <w:color w:val="000000"/>
+        </w:rPr>
+      </w:pPr>
+      <w:r>
+        <w:rPr>
+          <w:rFonts w:ascii="Consolas" w:eastAsia="Consolas" w:hAnsi="Consolas" w:cs="Consolas"/>
+          <w:color w:val="000000"/>
+        </w:rPr>
+        <w:br w:type="page"/>
+      </w:r>
+    </w:p>
+    <w:p>
+      <w:pPr>
+        <w:pStyle w:val="ListParagraph"/>
+        <w:ind w:left="993"/>
+      </w:pPr>
+    </w:p>
+    <w:p>
+      <w:pPr>
+        <w:pStyle w:val="ListParagraph"/>
+        <w:numPr>
+          <w:ilvl w:val="0"/>
+          <w:numId w:val="4"/>
+        </w:numPr>
         <w:rPr>
           <w:b/>
           <w:sz w:val="24"/>
           <w:szCs w:val="24"/>
         </w:rPr>
-        <w:t>Python code:</w:t>
-      </w:r>
-      <w:r>
-        <w:rPr>
-          <w:i/>
-        </w:rPr>
-        <w:t xml:space="preserve"> </w:t>
-      </w:r>
-      <w:r>
-        <w:rPr>
-          <w:i/>
-          <w:color w:val="FF0000"/>
-        </w:rPr>
-        <w:t>main_part_1_2.py</w:t>
-      </w:r>
+      </w:pPr>
       <w:r>
         <w:rPr>
           <w:b/>
           <w:sz w:val="24"/>
           <w:szCs w:val="24"/>
         </w:rPr>
-        <w:t>, custom module:</w:t>
-      </w:r>
-      <w:r>
-        <w:rPr>
-          <w:i/>
-          <w:color w:val="FF0000"/>
-        </w:rPr>
-        <w:t xml:space="preserve"> hwmodule.py</w:t>
+        <w:t>“Set-Size-Estimation problem” and</w:t>
       </w:r>
       <w:r>
         <w:rPr>
           <w:b/>
-          <w:noProof/>
           <w:sz w:val="24"/>
           <w:szCs w:val="24"/>
         </w:rPr>
-        <w:t>)</w:t>
+        <w:t xml:space="preserve"> </w:t>
+      </w:r>
+      <w:r>
+        <w:rPr>
+          <w:b/>
+          <w:sz w:val="24"/>
+          <w:szCs w:val="24"/>
+        </w:rPr>
+        <w:t>“Unions-Size-Estimation problem”</w:t>
       </w:r>
     </w:p>
     <w:p>
       <w:pPr>
         <w:pStyle w:val="ListParagraph"/>
-        <w:ind w:left="993"/>
+        <w:ind w:left="1080"/>
         <w:rPr>
           <w:b/>
-          <w:noProof/>
           <w:sz w:val="24"/>
           <w:szCs w:val="24"/>
         </w:rPr>
@@ -4115,20 +5035,3107 @@
     <w:p>
       <w:pPr>
         <w:pStyle w:val="ListParagraph"/>
-        <w:ind w:left="993"/>
-      </w:pPr>
-      <w:r>
-        <w:t>dsadsa</w:t>
-      </w:r>
-      <w:r>
-        <w:t>sss</w:t>
+        <w:numPr>
+          <w:ilvl w:val="0"/>
+          <w:numId w:val="10"/>
+        </w:numPr>
+        <w:rPr>
+          <w:b/>
+          <w:i/>
+        </w:rPr>
+      </w:pPr>
+      <w:r>
+        <w:rPr>
+          <w:b/>
+          <w:i/>
+        </w:rPr>
+        <w:t>“Set-Size-Estimation problem”</w:t>
+      </w:r>
+      <w:r>
+        <w:rPr>
+          <w:b/>
+          <w:i/>
+        </w:rPr>
+        <w:t xml:space="preserve"> </w:t>
+      </w:r>
+      <w:r>
+        <w:rPr>
+          <w:b/>
+          <w:i/>
+          <w:sz w:val="20"/>
+          <w:szCs w:val="20"/>
+        </w:rPr>
+        <w:t>(P</w:t>
+      </w:r>
+      <w:r>
+        <w:rPr>
+          <w:b/>
+          <w:i/>
+          <w:sz w:val="20"/>
+          <w:szCs w:val="20"/>
+        </w:rPr>
+        <w:t>y</w:t>
+      </w:r>
+      <w:r>
+        <w:rPr>
+          <w:b/>
+          <w:i/>
+          <w:sz w:val="20"/>
+          <w:szCs w:val="20"/>
+        </w:rPr>
+        <w:t xml:space="preserve">thon code: </w:t>
+      </w:r>
+      <w:r>
+        <w:rPr>
+          <w:i/>
+          <w:color w:val="FF0000"/>
+          <w:sz w:val="20"/>
+          <w:szCs w:val="20"/>
+        </w:rPr>
+        <w:t>HW_1_part_2_2_a.py</w:t>
+      </w:r>
+      <w:r>
+        <w:rPr>
+          <w:b/>
+          <w:i/>
+          <w:sz w:val="20"/>
+          <w:szCs w:val="20"/>
+        </w:rPr>
+        <w:t>, custom module:</w:t>
+      </w:r>
+      <w:r>
+        <w:rPr>
+          <w:i/>
+          <w:sz w:val="20"/>
+          <w:szCs w:val="20"/>
+        </w:rPr>
+        <w:t xml:space="preserve"> </w:t>
+      </w:r>
+      <w:r>
+        <w:rPr>
+          <w:i/>
+          <w:color w:val="FF0000"/>
+          <w:sz w:val="20"/>
+          <w:szCs w:val="20"/>
+        </w:rPr>
+        <w:t>hwmodule.py</w:t>
+      </w:r>
+      <w:r>
+        <w:rPr>
+          <w:b/>
+          <w:i/>
+          <w:sz w:val="20"/>
+          <w:szCs w:val="20"/>
+        </w:rPr>
+        <w:t>)</w:t>
+      </w:r>
+    </w:p>
+    <w:p>
+      <w:pPr>
+        <w:pStyle w:val="ListParagraph"/>
+        <w:ind w:left="1440"/>
+        <w:rPr>
+          <w:b/>
+          <w:i/>
+        </w:rPr>
+      </w:pPr>
+    </w:p>
+    <w:p>
+      <w:pPr>
+        <w:pStyle w:val="ListParagraph"/>
+        <w:ind w:left="1440"/>
+      </w:pPr>
+      <w:r>
+        <w:t>We assume here that the sketching list</w:t>
+      </w:r>
+      <w:r>
+        <w:t>s</w:t>
+      </w:r>
+      <w:r>
+        <w:t xml:space="preserve"> have been generated using the </w:t>
+      </w:r>
+      <w:r>
+        <w:rPr>
+          <w:b/>
+          <w:i/>
+        </w:rPr>
+        <w:t>k-min</w:t>
+      </w:r>
+      <w:r>
+        <w:t xml:space="preserve"> approach (Cohen 1994).</w:t>
+      </w:r>
+      <w:r>
+        <w:t xml:space="preserve"> </w:t>
+      </w:r>
+    </w:p>
+    <w:p>
+      <w:pPr>
+        <w:pStyle w:val="ListParagraph"/>
+        <w:numPr>
+          <w:ilvl w:val="0"/>
+          <w:numId w:val="11"/>
+        </w:numPr>
+      </w:pPr>
+      <w:r>
+        <w:t xml:space="preserve">In this case, a sketch </w:t>
+      </w:r>
+      <w:r>
+        <w:rPr>
+          <w:b/>
+          <w:i/>
+        </w:rPr>
+        <w:t>S(A)</w:t>
+      </w:r>
+      <w:r>
+        <w:t xml:space="preserve"> is a sequence of exactly </w:t>
+      </w:r>
+      <w:r>
+        <w:rPr>
+          <w:b/>
+          <w:i/>
+        </w:rPr>
+        <w:t>k</w:t>
+      </w:r>
+      <w:r>
+        <w:rPr>
+          <w:b/>
+          <w:i/>
+        </w:rPr>
+        <w:t xml:space="preserve"> </w:t>
+      </w:r>
+      <w:r>
+        <w:t>entries,</w:t>
+      </w:r>
+      <w:r>
+        <w:rPr>
+          <w:i/>
+        </w:rPr>
+        <w:t xml:space="preserve"> </w:t>
+      </w:r>
+      <w:r>
+        <w:rPr>
+          <w:b/>
+          <w:i/>
+        </w:rPr>
+        <w:t>a</w:t>
+      </w:r>
+      <w:r>
+        <w:rPr>
+          <w:b/>
+          <w:i/>
+          <w:vertAlign w:val="subscript"/>
+        </w:rPr>
+        <w:t>1</w:t>
+      </w:r>
+      <w:r>
+        <w:rPr>
+          <w:b/>
+          <w:i/>
+        </w:rPr>
+        <w:t>,</w:t>
+      </w:r>
+      <w:r>
+        <w:rPr>
+          <w:b/>
+        </w:rPr>
+        <w:t xml:space="preserve"> </w:t>
+      </w:r>
+      <w:r>
+        <w:rPr>
+          <w:b/>
+          <w:i/>
+        </w:rPr>
+        <w:t xml:space="preserve">… </w:t>
+      </w:r>
+      <w:r>
+        <w:rPr>
+          <w:b/>
+          <w:i/>
+        </w:rPr>
+        <w:t>a</w:t>
+      </w:r>
+      <w:r>
+        <w:rPr>
+          <w:b/>
+          <w:i/>
+          <w:vertAlign w:val="subscript"/>
+        </w:rPr>
+        <w:t>k</w:t>
+      </w:r>
+      <w:r>
+        <w:t>.</w:t>
+      </w:r>
+    </w:p>
+    <w:p>
+      <w:pPr>
+        <w:pStyle w:val="ListParagraph"/>
+        <w:numPr>
+          <w:ilvl w:val="0"/>
+          <w:numId w:val="11"/>
+        </w:numPr>
+      </w:pPr>
+      <w:r>
+        <w:t>Let</w:t>
+      </w:r>
+      <w:r>
+        <w:t xml:space="preserve"> </w:t>
+      </w:r>
+      <m:oMath>
+        <m:sSub>
+          <m:sSubPr>
+            <m:ctrlPr>
+              <w:rPr>
+                <w:rFonts w:ascii="Cambria Math" w:hAnsi="Cambria Math"/>
+                <w:b/>
+                <w:i/>
+                <w:vertAlign w:val="subscript"/>
+              </w:rPr>
+            </m:ctrlPr>
+          </m:sSubPr>
+          <m:e>
+            <m:r>
+              <m:rPr>
+                <m:sty m:val="bi"/>
+              </m:rPr>
+              <w:rPr>
+                <w:rFonts w:ascii="Cambria Math" w:hAnsi="Cambria Math"/>
+                <w:vertAlign w:val="subscript"/>
+              </w:rPr>
+              <m:t>r</m:t>
+            </m:r>
+          </m:e>
+          <m:sub>
+            <m:r>
+              <m:rPr>
+                <m:sty m:val="bi"/>
+              </m:rPr>
+              <w:rPr>
+                <w:rFonts w:ascii="Cambria Math" w:hAnsi="Cambria Math"/>
+                <w:vertAlign w:val="subscript"/>
+              </w:rPr>
+              <m:t>1</m:t>
+            </m:r>
+          </m:sub>
+        </m:sSub>
+        <m:r>
+          <m:rPr>
+            <m:sty m:val="bi"/>
+          </m:rPr>
+          <w:rPr>
+            <w:rFonts w:ascii="Cambria Math" w:hAnsi="Cambria Math"/>
+            <w:vertAlign w:val="subscript"/>
+          </w:rPr>
+          <m:t xml:space="preserve">, </m:t>
+        </m:r>
+        <m:sSub>
+          <m:sSubPr>
+            <m:ctrlPr>
+              <w:rPr>
+                <w:rFonts w:ascii="Cambria Math" w:hAnsi="Cambria Math"/>
+                <w:b/>
+                <w:i/>
+                <w:vertAlign w:val="subscript"/>
+              </w:rPr>
+            </m:ctrlPr>
+          </m:sSubPr>
+          <m:e>
+            <m:r>
+              <m:rPr>
+                <m:sty m:val="bi"/>
+              </m:rPr>
+              <w:rPr>
+                <w:rFonts w:ascii="Cambria Math" w:hAnsi="Cambria Math"/>
+                <w:vertAlign w:val="subscript"/>
+              </w:rPr>
+              <m:t>r</m:t>
+            </m:r>
+          </m:e>
+          <m:sub>
+            <m:r>
+              <m:rPr>
+                <m:sty m:val="bi"/>
+              </m:rPr>
+              <w:rPr>
+                <w:rFonts w:ascii="Cambria Math" w:hAnsi="Cambria Math"/>
+                <w:vertAlign w:val="subscript"/>
+              </w:rPr>
+              <m:t>2</m:t>
+            </m:r>
+          </m:sub>
+        </m:sSub>
+        <m:r>
+          <m:rPr>
+            <m:sty m:val="bi"/>
+          </m:rPr>
+          <w:rPr>
+            <w:rFonts w:ascii="Cambria Math" w:hAnsi="Cambria Math"/>
+            <w:vertAlign w:val="subscript"/>
+          </w:rPr>
+          <m:t xml:space="preserve">, …, </m:t>
+        </m:r>
+        <m:sSub>
+          <m:sSubPr>
+            <m:ctrlPr>
+              <w:rPr>
+                <w:rFonts w:ascii="Cambria Math" w:hAnsi="Cambria Math"/>
+                <w:b/>
+                <w:i/>
+                <w:vertAlign w:val="subscript"/>
+              </w:rPr>
+            </m:ctrlPr>
+          </m:sSubPr>
+          <m:e>
+            <m:r>
+              <m:rPr>
+                <m:sty m:val="bi"/>
+              </m:rPr>
+              <w:rPr>
+                <w:rFonts w:ascii="Cambria Math" w:hAnsi="Cambria Math"/>
+                <w:vertAlign w:val="subscript"/>
+              </w:rPr>
+              <m:t>r</m:t>
+            </m:r>
+          </m:e>
+          <m:sub>
+            <m:r>
+              <m:rPr>
+                <m:sty m:val="bi"/>
+              </m:rPr>
+              <w:rPr>
+                <w:rFonts w:ascii="Cambria Math" w:hAnsi="Cambria Math"/>
+                <w:vertAlign w:val="subscript"/>
+              </w:rPr>
+              <m:t>k</m:t>
+            </m:r>
+          </m:sub>
+        </m:sSub>
+      </m:oMath>
+      <w:r>
+        <w:rPr>
+          <w:b/>
+          <w:i/>
+          <w:vertAlign w:val="subscript"/>
+        </w:rPr>
+        <w:t xml:space="preserve"> </w:t>
+      </w:r>
+      <w:r>
+        <w:rPr>
+          <w:b/>
+          <w:i/>
+          <w:vertAlign w:val="subscript"/>
+        </w:rPr>
+        <w:t xml:space="preserve"> </w:t>
+      </w:r>
+      <w:r>
+        <w:t>be normalized ranks</w:t>
+      </w:r>
+      <w:r>
+        <w:rPr>
+          <w:b/>
+          <w:i/>
+        </w:rPr>
+        <w:t xml:space="preserve"> </w:t>
+      </w:r>
+      <m:oMath>
+        <m:sSub>
+          <m:sSubPr>
+            <m:ctrlPr>
+              <w:rPr>
+                <w:rFonts w:ascii="Cambria Math" w:hAnsi="Cambria Math"/>
+                <w:b/>
+                <w:i/>
+              </w:rPr>
+            </m:ctrlPr>
+          </m:sSubPr>
+          <m:e>
+            <m:r>
+              <m:rPr>
+                <m:sty m:val="bi"/>
+              </m:rPr>
+              <w:rPr>
+                <w:rFonts w:ascii="Cambria Math" w:hAnsi="Cambria Math"/>
+              </w:rPr>
+              <m:t>r</m:t>
+            </m:r>
+          </m:e>
+          <m:sub>
+            <m:r>
+              <m:rPr>
+                <m:sty m:val="bi"/>
+              </m:rPr>
+              <w:rPr>
+                <w:rFonts w:ascii="Cambria Math" w:hAnsi="Cambria Math"/>
+              </w:rPr>
+              <m:t>i</m:t>
+            </m:r>
+          </m:sub>
+        </m:sSub>
+        <m:r>
+          <m:rPr>
+            <m:sty m:val="bi"/>
+          </m:rPr>
+          <w:rPr>
+            <w:rFonts w:ascii="Cambria Math" w:hAnsi="Cambria Math"/>
+          </w:rPr>
+          <m:t>: U</m:t>
+        </m:r>
+        <m:r>
+          <m:rPr>
+            <m:sty m:val="bi"/>
+          </m:rPr>
+          <w:rPr>
+            <w:rFonts w:ascii="Cambria Math" w:hAnsi="Cambria Math"/>
+          </w:rPr>
+          <m:t>→</m:t>
+        </m:r>
+        <m:d>
+          <m:dPr>
+            <m:begChr m:val="{"/>
+            <m:endChr m:val="}"/>
+            <m:ctrlPr>
+              <w:rPr>
+                <w:rFonts w:ascii="Cambria Math" w:hAnsi="Cambria Math"/>
+                <w:b/>
+                <w:i/>
+              </w:rPr>
+            </m:ctrlPr>
+          </m:dPr>
+          <m:e>
+            <m:f>
+              <m:fPr>
+                <m:ctrlPr>
+                  <w:rPr>
+                    <w:rFonts w:ascii="Cambria Math" w:hAnsi="Cambria Math"/>
+                    <w:b/>
+                    <w:i/>
+                  </w:rPr>
+                </m:ctrlPr>
+              </m:fPr>
+              <m:num>
+                <m:r>
+                  <m:rPr>
+                    <m:sty m:val="bi"/>
+                  </m:rPr>
+                  <w:rPr>
+                    <w:rFonts w:ascii="Cambria Math" w:hAnsi="Cambria Math"/>
+                  </w:rPr>
+                  <m:t>1</m:t>
+                </m:r>
+              </m:num>
+              <m:den>
+                <m:r>
+                  <m:rPr>
+                    <m:sty m:val="bi"/>
+                  </m:rPr>
+                  <w:rPr>
+                    <w:rFonts w:ascii="Cambria Math" w:hAnsi="Cambria Math"/>
+                  </w:rPr>
+                  <m:t>n</m:t>
+                </m:r>
+              </m:den>
+            </m:f>
+            <m:r>
+              <m:rPr>
+                <m:sty m:val="bi"/>
+              </m:rPr>
+              <w:rPr>
+                <w:rFonts w:ascii="Cambria Math" w:hAnsi="Cambria Math"/>
+              </w:rPr>
+              <m:t>,</m:t>
+            </m:r>
+            <m:f>
+              <m:fPr>
+                <m:ctrlPr>
+                  <w:rPr>
+                    <w:rFonts w:ascii="Cambria Math" w:hAnsi="Cambria Math"/>
+                    <w:b/>
+                    <w:i/>
+                  </w:rPr>
+                </m:ctrlPr>
+              </m:fPr>
+              <m:num>
+                <m:r>
+                  <m:rPr>
+                    <m:sty m:val="bi"/>
+                  </m:rPr>
+                  <w:rPr>
+                    <w:rFonts w:ascii="Cambria Math" w:hAnsi="Cambria Math"/>
+                  </w:rPr>
+                  <m:t>2</m:t>
+                </m:r>
+              </m:num>
+              <m:den>
+                <m:r>
+                  <m:rPr>
+                    <m:sty m:val="bi"/>
+                  </m:rPr>
+                  <w:rPr>
+                    <w:rFonts w:ascii="Cambria Math" w:hAnsi="Cambria Math"/>
+                  </w:rPr>
+                  <m:t>n</m:t>
+                </m:r>
+              </m:den>
+            </m:f>
+            <m:r>
+              <m:rPr>
+                <m:sty m:val="bi"/>
+              </m:rPr>
+              <w:rPr>
+                <w:rFonts w:ascii="Cambria Math" w:hAnsi="Cambria Math"/>
+              </w:rPr>
+              <m:t>,</m:t>
+            </m:r>
+            <m:f>
+              <m:fPr>
+                <m:ctrlPr>
+                  <w:rPr>
+                    <w:rFonts w:ascii="Cambria Math" w:hAnsi="Cambria Math"/>
+                    <w:b/>
+                    <w:i/>
+                  </w:rPr>
+                </m:ctrlPr>
+              </m:fPr>
+              <m:num>
+                <m:r>
+                  <m:rPr>
+                    <m:sty m:val="bi"/>
+                  </m:rPr>
+                  <w:rPr>
+                    <w:rFonts w:ascii="Cambria Math" w:hAnsi="Cambria Math"/>
+                  </w:rPr>
+                  <m:t>3</m:t>
+                </m:r>
+              </m:num>
+              <m:den>
+                <m:r>
+                  <m:rPr>
+                    <m:sty m:val="bi"/>
+                  </m:rPr>
+                  <w:rPr>
+                    <w:rFonts w:ascii="Cambria Math" w:hAnsi="Cambria Math"/>
+                  </w:rPr>
+                  <m:t>n</m:t>
+                </m:r>
+              </m:den>
+            </m:f>
+            <m:r>
+              <m:rPr>
+                <m:sty m:val="bi"/>
+              </m:rPr>
+              <w:rPr>
+                <w:rFonts w:ascii="Cambria Math" w:hAnsi="Cambria Math"/>
+              </w:rPr>
+              <m:t>,…,1</m:t>
+            </m:r>
+          </m:e>
+        </m:d>
+      </m:oMath>
+      <w:r>
+        <w:rPr>
+          <w:rFonts w:eastAsiaTheme="minorEastAsia"/>
+          <w:b/>
+          <w:i/>
+        </w:rPr>
+        <w:t>.</w:t>
+      </w:r>
+    </w:p>
+    <w:p>
+      <w:pPr>
+        <w:ind w:left="1440"/>
+        <w:rPr>
+          <w:rFonts w:eastAsiaTheme="minorEastAsia"/>
+          <w:i/>
+        </w:rPr>
+      </w:pPr>
+      <w:r>
+        <w:t xml:space="preserve">The </w:t>
+      </w:r>
+      <w:r>
+        <w:rPr>
+          <w:i/>
+        </w:rPr>
+        <w:t>k-min</w:t>
+      </w:r>
+      <w:r>
+        <w:t xml:space="preserve"> approach provides a set of operations among which the </w:t>
+      </w:r>
+      <m:oMath>
+        <m:r>
+          <w:rPr>
+            <w:rFonts w:ascii="Cambria Math" w:hAnsi="Cambria Math"/>
+          </w:rPr>
+          <m:t>SIZE(S(A))</m:t>
+        </m:r>
+      </m:oMath>
+      <w:r>
+        <w:rPr>
+          <w:rFonts w:eastAsiaTheme="minorEastAsia"/>
+        </w:rPr>
+        <w:t>, which estimates the number of distinct elements of A.</w:t>
+      </w:r>
+      <w:r>
+        <w:rPr>
+          <w:rFonts w:eastAsiaTheme="minorEastAsia"/>
+        </w:rPr>
+        <w:t xml:space="preserve"> The analysis performed in section 6 of the paper </w:t>
+      </w:r>
+      <w:r>
+        <w:rPr>
+          <w:rFonts w:eastAsiaTheme="minorEastAsia"/>
+          <w:i/>
+        </w:rPr>
+        <w:t>[</w:t>
+      </w:r>
+      <w:r>
+        <w:rPr>
+          <w:i/>
+        </w:rPr>
+        <w:t xml:space="preserve">Estimating the Size of the Transitive Closure in Linear Time </w:t>
+      </w:r>
+      <w:r>
+        <w:rPr>
+          <w:i/>
+        </w:rPr>
+        <w:t xml:space="preserve">BY </w:t>
+      </w:r>
+      <w:r>
+        <w:rPr>
+          <w:i/>
+        </w:rPr>
+        <w:t>Edith Cohen</w:t>
+      </w:r>
+      <w:r>
+        <w:rPr>
+          <w:rFonts w:eastAsiaTheme="minorEastAsia"/>
+          <w:i/>
+        </w:rPr>
+        <w:t xml:space="preserve">] </w:t>
+      </w:r>
+      <w:r>
+        <w:rPr>
+          <w:rFonts w:eastAsiaTheme="minorEastAsia"/>
+          <w:i/>
+        </w:rPr>
+        <w:t>establishes that the estimator:</w:t>
+      </w:r>
+    </w:p>
+    <w:p>
+      <w:pPr>
+        <w:ind w:left="1440"/>
+        <w:rPr>
+          <w:rFonts w:eastAsiaTheme="minorEastAsia"/>
+        </w:rPr>
+      </w:pPr>
+      <m:oMathPara>
+        <m:oMath>
+          <m:acc>
+            <m:accPr>
+              <m:ctrlPr>
+                <w:rPr>
+                  <w:rFonts w:ascii="Cambria Math" w:hAnsi="Cambria Math"/>
+                  <w:i/>
+                </w:rPr>
+              </m:ctrlPr>
+            </m:accPr>
+            <m:e>
+              <m:r>
+                <w:rPr>
+                  <w:rFonts w:ascii="Cambria Math" w:hAnsi="Cambria Math"/>
+                </w:rPr>
+                <m:t>S</m:t>
+              </m:r>
+            </m:e>
+          </m:acc>
+          <m:r>
+            <w:rPr>
+              <w:rFonts w:ascii="Cambria Math" w:hAnsi="Cambria Math"/>
+            </w:rPr>
+            <m:t xml:space="preserve">= </m:t>
+          </m:r>
+          <m:f>
+            <m:fPr>
+              <m:ctrlPr>
+                <w:rPr>
+                  <w:rFonts w:ascii="Cambria Math" w:hAnsi="Cambria Math"/>
+                  <w:i/>
+                </w:rPr>
+              </m:ctrlPr>
+            </m:fPr>
+            <m:num>
+              <m:r>
+                <w:rPr>
+                  <w:rFonts w:ascii="Cambria Math" w:hAnsi="Cambria Math"/>
+                </w:rPr>
+                <m:t>k</m:t>
+              </m:r>
+            </m:num>
+            <m:den>
+              <m:nary>
+                <m:naryPr>
+                  <m:chr m:val="∑"/>
+                  <m:limLoc m:val="undOvr"/>
+                  <m:supHide m:val="1"/>
+                  <m:ctrlPr>
+                    <w:rPr>
+                      <w:rFonts w:ascii="Cambria Math" w:hAnsi="Cambria Math"/>
+                      <w:i/>
+                    </w:rPr>
+                  </m:ctrlPr>
+                </m:naryPr>
+                <m:sub>
+                  <m:sSub>
+                    <m:sSubPr>
+                      <m:ctrlPr>
+                        <w:rPr>
+                          <w:rFonts w:ascii="Cambria Math" w:hAnsi="Cambria Math"/>
+                          <w:i/>
+                        </w:rPr>
+                      </m:ctrlPr>
+                    </m:sSubPr>
+                    <m:e>
+                      <m:r>
+                        <w:rPr>
+                          <w:rFonts w:ascii="Cambria Math" w:hAnsi="Cambria Math"/>
+                        </w:rPr>
+                        <m:t>a</m:t>
+                      </m:r>
+                    </m:e>
+                    <m:sub>
+                      <m:r>
+                        <w:rPr>
+                          <w:rFonts w:ascii="Cambria Math" w:hAnsi="Cambria Math"/>
+                        </w:rPr>
+                        <m:t>i</m:t>
+                      </m:r>
+                    </m:sub>
+                  </m:sSub>
+                  <m:r>
+                    <w:rPr>
+                      <w:rFonts w:ascii="Cambria Math" w:hAnsi="Cambria Math"/>
+                    </w:rPr>
+                    <m:t>∈S(A)</m:t>
+                  </m:r>
+                </m:sub>
+                <m:sup/>
+                <m:e>
+                  <m:r>
+                    <w:rPr>
+                      <w:rFonts w:ascii="Cambria Math" w:hAnsi="Cambria Math"/>
+                    </w:rPr>
+                    <m:t>r</m:t>
+                  </m:r>
+                  <m:d>
+                    <m:dPr>
+                      <m:ctrlPr>
+                        <w:rPr>
+                          <w:rFonts w:ascii="Cambria Math" w:hAnsi="Cambria Math"/>
+                          <w:i/>
+                        </w:rPr>
+                      </m:ctrlPr>
+                    </m:dPr>
+                    <m:e>
+                      <m:sSub>
+                        <m:sSubPr>
+                          <m:ctrlPr>
+                            <w:rPr>
+                              <w:rFonts w:ascii="Cambria Math" w:hAnsi="Cambria Math"/>
+                              <w:i/>
+                            </w:rPr>
+                          </m:ctrlPr>
+                        </m:sSubPr>
+                        <m:e>
+                          <m:r>
+                            <w:rPr>
+                              <w:rFonts w:ascii="Cambria Math" w:hAnsi="Cambria Math"/>
+                            </w:rPr>
+                            <m:t>a</m:t>
+                          </m:r>
+                        </m:e>
+                        <m:sub>
+                          <m:r>
+                            <w:rPr>
+                              <w:rFonts w:ascii="Cambria Math" w:hAnsi="Cambria Math"/>
+                            </w:rPr>
+                            <m:t>i</m:t>
+                          </m:r>
+                        </m:sub>
+                      </m:sSub>
+                    </m:e>
+                  </m:d>
+                </m:e>
+              </m:nary>
+            </m:den>
+          </m:f>
+          <m:r>
+            <w:rPr>
+              <w:rFonts w:ascii="Cambria Math" w:hAnsi="Cambria Math"/>
+            </w:rPr>
+            <m:t xml:space="preserve">-1 </m:t>
+          </m:r>
+        </m:oMath>
+      </m:oMathPara>
+    </w:p>
+    <w:p>
+      <w:pPr>
+        <w:ind w:left="1440"/>
+        <w:rPr>
+          <w:rFonts w:eastAsiaTheme="minorEastAsia"/>
+        </w:rPr>
+      </w:pPr>
+      <w:r>
+        <w:t xml:space="preserve">Estimates </w:t>
+      </w:r>
+      <m:oMath>
+        <m:d>
+          <m:dPr>
+            <m:begChr m:val="|"/>
+            <m:endChr m:val="|"/>
+            <m:ctrlPr>
+              <w:rPr>
+                <w:rFonts w:ascii="Cambria Math" w:hAnsi="Cambria Math"/>
+                <w:i/>
+              </w:rPr>
+            </m:ctrlPr>
+          </m:dPr>
+          <m:e>
+            <m:r>
+              <w:rPr>
+                <w:rFonts w:ascii="Cambria Math" w:hAnsi="Cambria Math"/>
+              </w:rPr>
+              <m:t>A</m:t>
+            </m:r>
+          </m:e>
+        </m:d>
+      </m:oMath>
+      <w:r>
+        <w:rPr>
+          <w:rFonts w:eastAsiaTheme="minorEastAsia"/>
+        </w:rPr>
+        <w:t xml:space="preserve"> with a good level of confidence</w:t>
+      </w:r>
+      <w:r>
+        <w:rPr>
+          <w:rFonts w:eastAsiaTheme="minorEastAsia"/>
+        </w:rPr>
+        <w:t xml:space="preserve">. This is the estimator that we are going to implement here to </w:t>
+      </w:r>
+      <w:r>
+        <w:rPr>
+          <w:rFonts w:eastAsiaTheme="minorEastAsia"/>
+        </w:rPr>
+        <w:t xml:space="preserve">estimate </w:t>
+      </w:r>
+      <w:r>
+        <w:rPr>
+          <w:rFonts w:eastAsiaTheme="minorEastAsia"/>
+        </w:rPr>
+        <w:t>the original set sizes given the min-hashing sketches and the universe size.</w:t>
+      </w:r>
+    </w:p>
+    <w:p>
+      <w:pPr>
+        <w:ind w:left="1440"/>
+        <w:rPr>
+          <w:i/>
+          <w:noProof/>
+        </w:rPr>
+      </w:pPr>
+      <w:r>
+        <w:rPr>
+          <w:rFonts w:eastAsiaTheme="minorEastAsia"/>
+        </w:rPr>
+        <w:t xml:space="preserve"> </w:t>
+      </w:r>
+      <w:r>
+        <w:rPr>
+          <w:rFonts w:eastAsiaTheme="minorEastAsia"/>
+        </w:rPr>
+        <w:t xml:space="preserve">A </w:t>
+      </w:r>
+      <w:r>
+        <w:rPr>
+          <w:i/>
+          <w:noProof/>
+        </w:rPr>
+        <w:t>p</w:t>
+      </w:r>
+      <w:r>
+        <w:rPr>
+          <w:i/>
+          <w:noProof/>
+        </w:rPr>
+        <w:t>i</w:t>
+      </w:r>
+      <w:r>
+        <w:rPr>
+          <w:i/>
+          <w:noProof/>
+        </w:rPr>
+        <w:t>ece of output file</w:t>
+      </w:r>
+      <w:r>
+        <w:rPr>
+          <w:i/>
+          <w:noProof/>
+        </w:rPr>
+        <w:t>:</w:t>
+      </w:r>
+    </w:p>
+    <w:tbl>
+      <w:tblPr>
+        <w:tblStyle w:val="ListTable3-Accent1"/>
+        <w:tblW w:w="6248" w:type="dxa"/>
+        <w:tblInd w:w="2088" w:type="dxa"/>
+        <w:tblBorders>
+          <w:top w:val="single" w:sz="4" w:space="0" w:color="auto"/>
+          <w:left w:val="single" w:sz="4" w:space="0" w:color="auto"/>
+          <w:bottom w:val="single" w:sz="4" w:space="0" w:color="auto"/>
+          <w:right w:val="single" w:sz="4" w:space="0" w:color="auto"/>
+          <w:insideH w:val="single" w:sz="4" w:space="0" w:color="auto"/>
+          <w:insideV w:val="single" w:sz="4" w:space="0" w:color="auto"/>
+        </w:tblBorders>
+        <w:tblLook w:val="04A0" w:firstRow="1" w:lastRow="0" w:firstColumn="1" w:lastColumn="0" w:noHBand="0" w:noVBand="1"/>
+      </w:tblPr>
+      <w:tblGrid>
+        <w:gridCol w:w="3047"/>
+        <w:gridCol w:w="3201"/>
+      </w:tblGrid>
+      <w:tr>
+        <w:trPr>
+          <w:cnfStyle w:val="100000000000" w:firstRow="1" w:lastRow="0" w:firstColumn="0" w:lastColumn="0" w:oddVBand="0" w:evenVBand="0" w:oddHBand="0" w:evenHBand="0" w:firstRowFirstColumn="0" w:firstRowLastColumn="0" w:lastRowFirstColumn="0" w:lastRowLastColumn="0"/>
+          <w:trHeight w:val="300"/>
+        </w:trPr>
+        <w:tc>
+          <w:tcPr>
+            <w:cnfStyle w:val="001000000100" w:firstRow="0" w:lastRow="0" w:firstColumn="1" w:lastColumn="0" w:oddVBand="0" w:evenVBand="0" w:oddHBand="0" w:evenHBand="0" w:firstRowFirstColumn="1" w:firstRowLastColumn="0" w:lastRowFirstColumn="0" w:lastRowLastColumn="0"/>
+            <w:tcW w:w="3047" w:type="dxa"/>
+            <w:tcBorders>
+              <w:bottom w:val="none" w:sz="0" w:space="0" w:color="auto"/>
+              <w:right w:val="none" w:sz="0" w:space="0" w:color="auto"/>
+            </w:tcBorders>
+            <w:noWrap/>
+            <w:hideMark/>
+          </w:tcPr>
+          <w:p>
+            <w:pPr>
+              <w:rPr>
+                <w:rFonts w:ascii="Calibri" w:eastAsia="Times New Roman" w:hAnsi="Calibri" w:cs="Calibri"/>
+              </w:rPr>
+            </w:pPr>
+            <w:r>
+              <w:rPr>
+                <w:rFonts w:ascii="Calibri" w:eastAsia="Times New Roman" w:hAnsi="Calibri" w:cs="Calibri"/>
+              </w:rPr>
+              <w:t>Min_Hash_Sketch_INTEGER_Id</w:t>
+            </w:r>
+          </w:p>
+        </w:tc>
+        <w:tc>
+          <w:tcPr>
+            <w:tcW w:w="3201" w:type="dxa"/>
+            <w:noWrap/>
+            <w:hideMark/>
+          </w:tcPr>
+          <w:p>
+            <w:pPr>
+              <w:cnfStyle w:val="100000000000" w:firstRow="1" w:lastRow="0" w:firstColumn="0" w:lastColumn="0" w:oddVBand="0" w:evenVBand="0" w:oddHBand="0" w:evenHBand="0" w:firstRowFirstColumn="0" w:firstRowLastColumn="0" w:lastRowFirstColumn="0" w:lastRowLastColumn="0"/>
+              <w:rPr>
+                <w:rFonts w:ascii="Calibri" w:eastAsia="Times New Roman" w:hAnsi="Calibri" w:cs="Calibri"/>
+              </w:rPr>
+            </w:pPr>
+            <w:r>
+              <w:rPr>
+                <w:rFonts w:ascii="Calibri" w:eastAsia="Times New Roman" w:hAnsi="Calibri" w:cs="Calibri"/>
+              </w:rPr>
+              <w:t>ESTIMATED_ORIGINAL_SET_SIZE</w:t>
+            </w:r>
+          </w:p>
+        </w:tc>
+      </w:tr>
+      <w:tr>
+        <w:trPr>
+          <w:cnfStyle w:val="000000100000" w:firstRow="0" w:lastRow="0" w:firstColumn="0" w:lastColumn="0" w:oddVBand="0" w:evenVBand="0" w:oddHBand="1" w:evenHBand="0" w:firstRowFirstColumn="0" w:firstRowLastColumn="0" w:lastRowFirstColumn="0" w:lastRowLastColumn="0"/>
+          <w:trHeight w:val="300"/>
+        </w:trPr>
+        <w:tc>
+          <w:tcPr>
+            <w:cnfStyle w:val="001000000000" w:firstRow="0" w:lastRow="0" w:firstColumn="1" w:lastColumn="0" w:oddVBand="0" w:evenVBand="0" w:oddHBand="0" w:evenHBand="0" w:firstRowFirstColumn="0" w:firstRowLastColumn="0" w:lastRowFirstColumn="0" w:lastRowLastColumn="0"/>
+            <w:tcW w:w="3047" w:type="dxa"/>
+            <w:tcBorders>
+              <w:top w:val="none" w:sz="0" w:space="0" w:color="auto"/>
+              <w:bottom w:val="none" w:sz="0" w:space="0" w:color="auto"/>
+              <w:right w:val="none" w:sz="0" w:space="0" w:color="auto"/>
+            </w:tcBorders>
+            <w:noWrap/>
+            <w:hideMark/>
+          </w:tcPr>
+          <w:p>
+            <w:pPr>
+              <w:rPr>
+                <w:rFonts w:ascii="Calibri" w:eastAsia="Times New Roman" w:hAnsi="Calibri" w:cs="Calibri"/>
+                <w:color w:val="000000"/>
+              </w:rPr>
+            </w:pPr>
+            <w:r>
+              <w:rPr>
+                <w:rFonts w:ascii="Calibri" w:eastAsia="Times New Roman" w:hAnsi="Calibri" w:cs="Calibri"/>
+                <w:color w:val="000000"/>
+              </w:rPr>
+              <w:t>0</w:t>
+            </w:r>
+          </w:p>
+        </w:tc>
+        <w:tc>
+          <w:tcPr>
+            <w:tcW w:w="3201" w:type="dxa"/>
+            <w:tcBorders>
+              <w:top w:val="none" w:sz="0" w:space="0" w:color="auto"/>
+              <w:bottom w:val="none" w:sz="0" w:space="0" w:color="auto"/>
+            </w:tcBorders>
+            <w:noWrap/>
+            <w:hideMark/>
+          </w:tcPr>
+          <w:p>
+            <w:pPr>
+              <w:cnfStyle w:val="000000100000" w:firstRow="0" w:lastRow="0" w:firstColumn="0" w:lastColumn="0" w:oddVBand="0" w:evenVBand="0" w:oddHBand="1" w:evenHBand="0" w:firstRowFirstColumn="0" w:firstRowLastColumn="0" w:lastRowFirstColumn="0" w:lastRowLastColumn="0"/>
+              <w:rPr>
+                <w:rFonts w:ascii="Calibri" w:eastAsia="Times New Roman" w:hAnsi="Calibri" w:cs="Calibri"/>
+                <w:color w:val="000000"/>
+              </w:rPr>
+            </w:pPr>
+            <w:r>
+              <w:rPr>
+                <w:rFonts w:ascii="Calibri" w:eastAsia="Times New Roman" w:hAnsi="Calibri" w:cs="Calibri"/>
+                <w:color w:val="000000"/>
+              </w:rPr>
+              <w:t>576195548.2</w:t>
+            </w:r>
+          </w:p>
+        </w:tc>
+      </w:tr>
+      <w:tr>
+        <w:trPr>
+          <w:trHeight w:val="300"/>
+        </w:trPr>
+        <w:tc>
+          <w:tcPr>
+            <w:cnfStyle w:val="001000000000" w:firstRow="0" w:lastRow="0" w:firstColumn="1" w:lastColumn="0" w:oddVBand="0" w:evenVBand="0" w:oddHBand="0" w:evenHBand="0" w:firstRowFirstColumn="0" w:firstRowLastColumn="0" w:lastRowFirstColumn="0" w:lastRowLastColumn="0"/>
+            <w:tcW w:w="3047" w:type="dxa"/>
+            <w:tcBorders>
+              <w:right w:val="none" w:sz="0" w:space="0" w:color="auto"/>
+            </w:tcBorders>
+            <w:noWrap/>
+            <w:hideMark/>
+          </w:tcPr>
+          <w:p>
+            <w:pPr>
+              <w:rPr>
+                <w:rFonts w:ascii="Calibri" w:eastAsia="Times New Roman" w:hAnsi="Calibri" w:cs="Calibri"/>
+                <w:color w:val="000000"/>
+              </w:rPr>
+            </w:pPr>
+            <w:r>
+              <w:rPr>
+                <w:rFonts w:ascii="Calibri" w:eastAsia="Times New Roman" w:hAnsi="Calibri" w:cs="Calibri"/>
+                <w:color w:val="000000"/>
+              </w:rPr>
+              <w:t>1</w:t>
+            </w:r>
+          </w:p>
+        </w:tc>
+        <w:tc>
+          <w:tcPr>
+            <w:tcW w:w="3201" w:type="dxa"/>
+            <w:noWrap/>
+            <w:hideMark/>
+          </w:tcPr>
+          <w:p>
+            <w:pPr>
+              <w:cnfStyle w:val="000000000000" w:firstRow="0" w:lastRow="0" w:firstColumn="0" w:lastColumn="0" w:oddVBand="0" w:evenVBand="0" w:oddHBand="0" w:evenHBand="0" w:firstRowFirstColumn="0" w:firstRowLastColumn="0" w:lastRowFirstColumn="0" w:lastRowLastColumn="0"/>
+              <w:rPr>
+                <w:rFonts w:ascii="Calibri" w:eastAsia="Times New Roman" w:hAnsi="Calibri" w:cs="Calibri"/>
+                <w:color w:val="000000"/>
+              </w:rPr>
+            </w:pPr>
+            <w:r>
+              <w:rPr>
+                <w:rFonts w:ascii="Calibri" w:eastAsia="Times New Roman" w:hAnsi="Calibri" w:cs="Calibri"/>
+                <w:color w:val="000000"/>
+              </w:rPr>
+              <w:t>542792907.7</w:t>
+            </w:r>
+          </w:p>
+        </w:tc>
+      </w:tr>
+      <w:tr>
+        <w:trPr>
+          <w:cnfStyle w:val="000000100000" w:firstRow="0" w:lastRow="0" w:firstColumn="0" w:lastColumn="0" w:oddVBand="0" w:evenVBand="0" w:oddHBand="1" w:evenHBand="0" w:firstRowFirstColumn="0" w:firstRowLastColumn="0" w:lastRowFirstColumn="0" w:lastRowLastColumn="0"/>
+          <w:trHeight w:val="300"/>
+        </w:trPr>
+        <w:tc>
+          <w:tcPr>
+            <w:cnfStyle w:val="001000000000" w:firstRow="0" w:lastRow="0" w:firstColumn="1" w:lastColumn="0" w:oddVBand="0" w:evenVBand="0" w:oddHBand="0" w:evenHBand="0" w:firstRowFirstColumn="0" w:firstRowLastColumn="0" w:lastRowFirstColumn="0" w:lastRowLastColumn="0"/>
+            <w:tcW w:w="3047" w:type="dxa"/>
+            <w:tcBorders>
+              <w:top w:val="none" w:sz="0" w:space="0" w:color="auto"/>
+              <w:bottom w:val="none" w:sz="0" w:space="0" w:color="auto"/>
+              <w:right w:val="none" w:sz="0" w:space="0" w:color="auto"/>
+            </w:tcBorders>
+            <w:noWrap/>
+            <w:hideMark/>
+          </w:tcPr>
+          <w:p>
+            <w:pPr>
+              <w:rPr>
+                <w:rFonts w:ascii="Calibri" w:eastAsia="Times New Roman" w:hAnsi="Calibri" w:cs="Calibri"/>
+                <w:color w:val="000000"/>
+              </w:rPr>
+            </w:pPr>
+            <w:r>
+              <w:rPr>
+                <w:rFonts w:ascii="Calibri" w:eastAsia="Times New Roman" w:hAnsi="Calibri" w:cs="Calibri"/>
+                <w:color w:val="000000"/>
+              </w:rPr>
+              <w:t>2</w:t>
+            </w:r>
+          </w:p>
+        </w:tc>
+        <w:tc>
+          <w:tcPr>
+            <w:tcW w:w="3201" w:type="dxa"/>
+            <w:tcBorders>
+              <w:top w:val="none" w:sz="0" w:space="0" w:color="auto"/>
+              <w:bottom w:val="none" w:sz="0" w:space="0" w:color="auto"/>
+            </w:tcBorders>
+            <w:noWrap/>
+            <w:hideMark/>
+          </w:tcPr>
+          <w:p>
+            <w:pPr>
+              <w:cnfStyle w:val="000000100000" w:firstRow="0" w:lastRow="0" w:firstColumn="0" w:lastColumn="0" w:oddVBand="0" w:evenVBand="0" w:oddHBand="1" w:evenHBand="0" w:firstRowFirstColumn="0" w:firstRowLastColumn="0" w:lastRowFirstColumn="0" w:lastRowLastColumn="0"/>
+              <w:rPr>
+                <w:rFonts w:ascii="Calibri" w:eastAsia="Times New Roman" w:hAnsi="Calibri" w:cs="Calibri"/>
+                <w:color w:val="000000"/>
+              </w:rPr>
+            </w:pPr>
+            <w:r>
+              <w:rPr>
+                <w:rFonts w:ascii="Calibri" w:eastAsia="Times New Roman" w:hAnsi="Calibri" w:cs="Calibri"/>
+                <w:color w:val="000000"/>
+              </w:rPr>
+              <w:t>570345847.2</w:t>
+            </w:r>
+          </w:p>
+        </w:tc>
+      </w:tr>
+      <w:tr>
+        <w:trPr>
+          <w:trHeight w:val="300"/>
+        </w:trPr>
+        <w:tc>
+          <w:tcPr>
+            <w:cnfStyle w:val="001000000000" w:firstRow="0" w:lastRow="0" w:firstColumn="1" w:lastColumn="0" w:oddVBand="0" w:evenVBand="0" w:oddHBand="0" w:evenHBand="0" w:firstRowFirstColumn="0" w:firstRowLastColumn="0" w:lastRowFirstColumn="0" w:lastRowLastColumn="0"/>
+            <w:tcW w:w="3047" w:type="dxa"/>
+            <w:tcBorders>
+              <w:right w:val="none" w:sz="0" w:space="0" w:color="auto"/>
+            </w:tcBorders>
+            <w:noWrap/>
+            <w:hideMark/>
+          </w:tcPr>
+          <w:p>
+            <w:pPr>
+              <w:rPr>
+                <w:rFonts w:ascii="Calibri" w:eastAsia="Times New Roman" w:hAnsi="Calibri" w:cs="Calibri"/>
+                <w:color w:val="000000"/>
+              </w:rPr>
+            </w:pPr>
+            <w:r>
+              <w:rPr>
+                <w:rFonts w:ascii="Calibri" w:eastAsia="Times New Roman" w:hAnsi="Calibri" w:cs="Calibri"/>
+                <w:color w:val="000000"/>
+              </w:rPr>
+              <w:t>3</w:t>
+            </w:r>
+          </w:p>
+        </w:tc>
+        <w:tc>
+          <w:tcPr>
+            <w:tcW w:w="3201" w:type="dxa"/>
+            <w:noWrap/>
+            <w:hideMark/>
+          </w:tcPr>
+          <w:p>
+            <w:pPr>
+              <w:cnfStyle w:val="000000000000" w:firstRow="0" w:lastRow="0" w:firstColumn="0" w:lastColumn="0" w:oddVBand="0" w:evenVBand="0" w:oddHBand="0" w:evenHBand="0" w:firstRowFirstColumn="0" w:firstRowLastColumn="0" w:lastRowFirstColumn="0" w:lastRowLastColumn="0"/>
+              <w:rPr>
+                <w:rFonts w:ascii="Calibri" w:eastAsia="Times New Roman" w:hAnsi="Calibri" w:cs="Calibri"/>
+                <w:color w:val="000000"/>
+              </w:rPr>
+            </w:pPr>
+            <w:r>
+              <w:rPr>
+                <w:rFonts w:ascii="Calibri" w:eastAsia="Times New Roman" w:hAnsi="Calibri" w:cs="Calibri"/>
+                <w:color w:val="000000"/>
+              </w:rPr>
+              <w:t>511649052.3</w:t>
+            </w:r>
+          </w:p>
+        </w:tc>
+      </w:tr>
+      <w:tr>
+        <w:trPr>
+          <w:cnfStyle w:val="000000100000" w:firstRow="0" w:lastRow="0" w:firstColumn="0" w:lastColumn="0" w:oddVBand="0" w:evenVBand="0" w:oddHBand="1" w:evenHBand="0" w:firstRowFirstColumn="0" w:firstRowLastColumn="0" w:lastRowFirstColumn="0" w:lastRowLastColumn="0"/>
+          <w:trHeight w:val="300"/>
+        </w:trPr>
+        <w:tc>
+          <w:tcPr>
+            <w:cnfStyle w:val="001000000000" w:firstRow="0" w:lastRow="0" w:firstColumn="1" w:lastColumn="0" w:oddVBand="0" w:evenVBand="0" w:oddHBand="0" w:evenHBand="0" w:firstRowFirstColumn="0" w:firstRowLastColumn="0" w:lastRowFirstColumn="0" w:lastRowLastColumn="0"/>
+            <w:tcW w:w="3047" w:type="dxa"/>
+            <w:tcBorders>
+              <w:top w:val="none" w:sz="0" w:space="0" w:color="auto"/>
+              <w:bottom w:val="none" w:sz="0" w:space="0" w:color="auto"/>
+              <w:right w:val="none" w:sz="0" w:space="0" w:color="auto"/>
+            </w:tcBorders>
+            <w:noWrap/>
+            <w:hideMark/>
+          </w:tcPr>
+          <w:p>
+            <w:pPr>
+              <w:rPr>
+                <w:rFonts w:ascii="Calibri" w:eastAsia="Times New Roman" w:hAnsi="Calibri" w:cs="Calibri"/>
+                <w:color w:val="000000"/>
+              </w:rPr>
+            </w:pPr>
+            <w:r>
+              <w:rPr>
+                <w:rFonts w:ascii="Calibri" w:eastAsia="Times New Roman" w:hAnsi="Calibri" w:cs="Calibri"/>
+                <w:color w:val="000000"/>
+              </w:rPr>
+              <w:t>4</w:t>
+            </w:r>
+          </w:p>
+        </w:tc>
+        <w:tc>
+          <w:tcPr>
+            <w:tcW w:w="3201" w:type="dxa"/>
+            <w:tcBorders>
+              <w:top w:val="none" w:sz="0" w:space="0" w:color="auto"/>
+              <w:bottom w:val="none" w:sz="0" w:space="0" w:color="auto"/>
+            </w:tcBorders>
+            <w:noWrap/>
+            <w:hideMark/>
+          </w:tcPr>
+          <w:p>
+            <w:pPr>
+              <w:cnfStyle w:val="000000100000" w:firstRow="0" w:lastRow="0" w:firstColumn="0" w:lastColumn="0" w:oddVBand="0" w:evenVBand="0" w:oddHBand="1" w:evenHBand="0" w:firstRowFirstColumn="0" w:firstRowLastColumn="0" w:lastRowFirstColumn="0" w:lastRowLastColumn="0"/>
+              <w:rPr>
+                <w:rFonts w:ascii="Calibri" w:eastAsia="Times New Roman" w:hAnsi="Calibri" w:cs="Calibri"/>
+                <w:color w:val="000000"/>
+              </w:rPr>
+            </w:pPr>
+            <w:r>
+              <w:rPr>
+                <w:rFonts w:ascii="Calibri" w:eastAsia="Times New Roman" w:hAnsi="Calibri" w:cs="Calibri"/>
+                <w:color w:val="000000"/>
+              </w:rPr>
+              <w:t>572671416.4</w:t>
+            </w:r>
+          </w:p>
+        </w:tc>
+      </w:tr>
+      <w:tr>
+        <w:trPr>
+          <w:trHeight w:val="300"/>
+        </w:trPr>
+        <w:tc>
+          <w:tcPr>
+            <w:cnfStyle w:val="001000000000" w:firstRow="0" w:lastRow="0" w:firstColumn="1" w:lastColumn="0" w:oddVBand="0" w:evenVBand="0" w:oddHBand="0" w:evenHBand="0" w:firstRowFirstColumn="0" w:firstRowLastColumn="0" w:lastRowFirstColumn="0" w:lastRowLastColumn="0"/>
+            <w:tcW w:w="3047" w:type="dxa"/>
+            <w:tcBorders>
+              <w:right w:val="none" w:sz="0" w:space="0" w:color="auto"/>
+            </w:tcBorders>
+            <w:noWrap/>
+            <w:hideMark/>
+          </w:tcPr>
+          <w:p>
+            <w:pPr>
+              <w:rPr>
+                <w:rFonts w:ascii="Calibri" w:eastAsia="Times New Roman" w:hAnsi="Calibri" w:cs="Calibri"/>
+                <w:color w:val="000000"/>
+              </w:rPr>
+            </w:pPr>
+            <w:r>
+              <w:rPr>
+                <w:rFonts w:ascii="Calibri" w:eastAsia="Times New Roman" w:hAnsi="Calibri" w:cs="Calibri"/>
+                <w:color w:val="000000"/>
+              </w:rPr>
+              <w:t>5</w:t>
+            </w:r>
+          </w:p>
+        </w:tc>
+        <w:tc>
+          <w:tcPr>
+            <w:tcW w:w="3201" w:type="dxa"/>
+            <w:noWrap/>
+            <w:hideMark/>
+          </w:tcPr>
+          <w:p>
+            <w:pPr>
+              <w:cnfStyle w:val="000000000000" w:firstRow="0" w:lastRow="0" w:firstColumn="0" w:lastColumn="0" w:oddVBand="0" w:evenVBand="0" w:oddHBand="0" w:evenHBand="0" w:firstRowFirstColumn="0" w:firstRowLastColumn="0" w:lastRowFirstColumn="0" w:lastRowLastColumn="0"/>
+              <w:rPr>
+                <w:rFonts w:ascii="Calibri" w:eastAsia="Times New Roman" w:hAnsi="Calibri" w:cs="Calibri"/>
+                <w:color w:val="000000"/>
+              </w:rPr>
+            </w:pPr>
+            <w:r>
+              <w:rPr>
+                <w:rFonts w:ascii="Calibri" w:eastAsia="Times New Roman" w:hAnsi="Calibri" w:cs="Calibri"/>
+                <w:color w:val="000000"/>
+              </w:rPr>
+              <w:t>550775156.4</w:t>
+            </w:r>
+          </w:p>
+        </w:tc>
+      </w:tr>
+      <w:tr>
+        <w:trPr>
+          <w:cnfStyle w:val="000000100000" w:firstRow="0" w:lastRow="0" w:firstColumn="0" w:lastColumn="0" w:oddVBand="0" w:evenVBand="0" w:oddHBand="1" w:evenHBand="0" w:firstRowFirstColumn="0" w:firstRowLastColumn="0" w:lastRowFirstColumn="0" w:lastRowLastColumn="0"/>
+          <w:trHeight w:val="300"/>
+        </w:trPr>
+        <w:tc>
+          <w:tcPr>
+            <w:cnfStyle w:val="001000000000" w:firstRow="0" w:lastRow="0" w:firstColumn="1" w:lastColumn="0" w:oddVBand="0" w:evenVBand="0" w:oddHBand="0" w:evenHBand="0" w:firstRowFirstColumn="0" w:firstRowLastColumn="0" w:lastRowFirstColumn="0" w:lastRowLastColumn="0"/>
+            <w:tcW w:w="3047" w:type="dxa"/>
+            <w:tcBorders>
+              <w:top w:val="none" w:sz="0" w:space="0" w:color="auto"/>
+              <w:bottom w:val="none" w:sz="0" w:space="0" w:color="auto"/>
+              <w:right w:val="none" w:sz="0" w:space="0" w:color="auto"/>
+            </w:tcBorders>
+            <w:noWrap/>
+            <w:hideMark/>
+          </w:tcPr>
+          <w:p>
+            <w:pPr>
+              <w:rPr>
+                <w:rFonts w:ascii="Calibri" w:eastAsia="Times New Roman" w:hAnsi="Calibri" w:cs="Calibri"/>
+                <w:color w:val="000000"/>
+              </w:rPr>
+            </w:pPr>
+            <w:r>
+              <w:rPr>
+                <w:rFonts w:ascii="Calibri" w:eastAsia="Times New Roman" w:hAnsi="Calibri" w:cs="Calibri"/>
+                <w:color w:val="000000"/>
+              </w:rPr>
+              <w:t>6</w:t>
+            </w:r>
+          </w:p>
+        </w:tc>
+        <w:tc>
+          <w:tcPr>
+            <w:tcW w:w="3201" w:type="dxa"/>
+            <w:tcBorders>
+              <w:top w:val="none" w:sz="0" w:space="0" w:color="auto"/>
+              <w:bottom w:val="none" w:sz="0" w:space="0" w:color="auto"/>
+            </w:tcBorders>
+            <w:noWrap/>
+            <w:hideMark/>
+          </w:tcPr>
+          <w:p>
+            <w:pPr>
+              <w:cnfStyle w:val="000000100000" w:firstRow="0" w:lastRow="0" w:firstColumn="0" w:lastColumn="0" w:oddVBand="0" w:evenVBand="0" w:oddHBand="1" w:evenHBand="0" w:firstRowFirstColumn="0" w:firstRowLastColumn="0" w:lastRowFirstColumn="0" w:lastRowLastColumn="0"/>
+              <w:rPr>
+                <w:rFonts w:ascii="Calibri" w:eastAsia="Times New Roman" w:hAnsi="Calibri" w:cs="Calibri"/>
+                <w:color w:val="000000"/>
+              </w:rPr>
+            </w:pPr>
+            <w:r>
+              <w:rPr>
+                <w:rFonts w:ascii="Calibri" w:eastAsia="Times New Roman" w:hAnsi="Calibri" w:cs="Calibri"/>
+                <w:color w:val="000000"/>
+              </w:rPr>
+              <w:t>584589656.1</w:t>
+            </w:r>
+          </w:p>
+        </w:tc>
+      </w:tr>
+    </w:tbl>
+    <w:p>
+      <w:pPr>
+        <w:ind w:left="1440"/>
+      </w:pPr>
+    </w:p>
+    <w:p>
+      <w:r>
+        <w:br w:type="page"/>
+      </w:r>
+    </w:p>
+    <w:p>
+      <w:pPr>
+        <w:pStyle w:val="ListParagraph"/>
+        <w:numPr>
+          <w:ilvl w:val="0"/>
+          <w:numId w:val="10"/>
+        </w:numPr>
+        <w:rPr>
+          <w:b/>
+          <w:i/>
+        </w:rPr>
+      </w:pPr>
+      <w:r>
+        <w:rPr>
+          <w:b/>
+          <w:i/>
+        </w:rPr>
+        <w:lastRenderedPageBreak/>
+        <w:t>“</w:t>
+      </w:r>
+      <w:r>
+        <w:rPr>
+          <w:b/>
+          <w:i/>
+        </w:rPr>
+        <w:t>Union</w:t>
+      </w:r>
+      <w:r>
+        <w:rPr>
+          <w:b/>
+          <w:i/>
+        </w:rPr>
+        <w:t xml:space="preserve">-Size-Estimation problem” </w:t>
+      </w:r>
+      <w:r>
+        <w:rPr>
+          <w:b/>
+          <w:i/>
+          <w:sz w:val="20"/>
+          <w:szCs w:val="20"/>
+        </w:rPr>
+        <w:t xml:space="preserve">(Python code: </w:t>
+      </w:r>
+      <w:r>
+        <w:rPr>
+          <w:i/>
+          <w:color w:val="FF0000"/>
+          <w:sz w:val="20"/>
+          <w:szCs w:val="20"/>
+        </w:rPr>
+        <w:t>HW_1_part_2_2_</w:t>
+      </w:r>
+      <w:r>
+        <w:rPr>
+          <w:i/>
+          <w:color w:val="FF0000"/>
+          <w:sz w:val="20"/>
+          <w:szCs w:val="20"/>
+        </w:rPr>
+        <w:t>b</w:t>
+      </w:r>
+      <w:r>
+        <w:rPr>
+          <w:i/>
+          <w:color w:val="FF0000"/>
+          <w:sz w:val="20"/>
+          <w:szCs w:val="20"/>
+        </w:rPr>
+        <w:t>.py</w:t>
+      </w:r>
+      <w:r>
+        <w:rPr>
+          <w:b/>
+          <w:i/>
+          <w:sz w:val="20"/>
+          <w:szCs w:val="20"/>
+        </w:rPr>
+        <w:t>, custom module:</w:t>
+      </w:r>
+      <w:r>
+        <w:rPr>
+          <w:i/>
+          <w:sz w:val="20"/>
+          <w:szCs w:val="20"/>
+        </w:rPr>
+        <w:t xml:space="preserve"> </w:t>
+      </w:r>
+      <w:r>
+        <w:rPr>
+          <w:i/>
+          <w:color w:val="FF0000"/>
+          <w:sz w:val="20"/>
+          <w:szCs w:val="20"/>
+        </w:rPr>
+        <w:t>hwmodule.py</w:t>
+      </w:r>
+      <w:r>
+        <w:rPr>
+          <w:b/>
+          <w:i/>
+          <w:sz w:val="20"/>
+          <w:szCs w:val="20"/>
+        </w:rPr>
+        <w:t>)</w:t>
+      </w:r>
+    </w:p>
+    <w:p>
+      <w:pPr>
+        <w:ind w:left="1440"/>
+        <w:rPr>
+          <w:rFonts w:eastAsiaTheme="minorEastAsia"/>
+        </w:rPr>
+      </w:pPr>
+      <w:r>
+        <w:t xml:space="preserve">The </w:t>
+      </w:r>
+      <w:r>
+        <w:rPr>
+          <w:i/>
+        </w:rPr>
+        <w:t>k-min</w:t>
+      </w:r>
+      <w:r>
+        <w:t xml:space="preserve"> approach </w:t>
+      </w:r>
+      <w:r>
+        <w:t xml:space="preserve">also </w:t>
+      </w:r>
+      <w:r>
+        <w:t>provides a</w:t>
+      </w:r>
+      <w:r>
+        <w:t xml:space="preserve"> simple and very useful operation called </w:t>
+      </w:r>
+      <m:oMath>
+        <m:r>
+          <w:rPr>
+            <w:rFonts w:ascii="Cambria Math" w:hAnsi="Cambria Math"/>
+          </w:rPr>
+          <m:t>UNION</m:t>
+        </m:r>
+      </m:oMath>
+      <w:r>
+        <w:rPr>
+          <w:rFonts w:eastAsiaTheme="minorEastAsia"/>
+        </w:rPr>
+        <w:t xml:space="preserve">, </w:t>
+      </w:r>
+      <w:r>
+        <w:rPr>
+          <w:rFonts w:eastAsiaTheme="minorEastAsia"/>
+        </w:rPr>
+        <w:t>we can use it to obtain the sketch of the union of two sets using the two sketches of those sets.</w:t>
+      </w:r>
+      <w:r>
+        <w:rPr>
+          <w:rFonts w:eastAsiaTheme="minorEastAsia"/>
+        </w:rPr>
+        <w:t xml:space="preserve"> The </w:t>
+      </w:r>
+      <m:oMath>
+        <m:r>
+          <w:rPr>
+            <w:rFonts w:ascii="Cambria Math" w:hAnsi="Cambria Math"/>
+          </w:rPr>
+          <m:t>UNION</m:t>
+        </m:r>
+      </m:oMath>
+      <w:r>
+        <w:rPr>
+          <w:rFonts w:eastAsiaTheme="minorEastAsia"/>
+        </w:rPr>
+        <w:t xml:space="preserve"> operation is defined as follows:</w:t>
+      </w:r>
+    </w:p>
+    <w:p>
+      <w:pPr>
+        <w:ind w:left="1440"/>
+        <w:rPr>
+          <w:rFonts w:eastAsiaTheme="minorEastAsia"/>
+        </w:rPr>
+      </w:pPr>
+      <m:oMathPara>
+        <m:oMath>
+          <m:r>
+            <w:rPr>
+              <w:rFonts w:ascii="Cambria Math" w:hAnsi="Cambria Math"/>
+            </w:rPr>
+            <m:t>UNION</m:t>
+          </m:r>
+          <m:d>
+            <m:dPr>
+              <m:ctrlPr>
+                <w:rPr>
+                  <w:rFonts w:ascii="Cambria Math" w:hAnsi="Cambria Math"/>
+                  <w:i/>
+                </w:rPr>
+              </m:ctrlPr>
+            </m:dPr>
+            <m:e>
+              <m:r>
+                <w:rPr>
+                  <w:rFonts w:ascii="Cambria Math" w:hAnsi="Cambria Math"/>
+                </w:rPr>
+                <m:t>S</m:t>
+              </m:r>
+              <m:d>
+                <m:dPr>
+                  <m:ctrlPr>
+                    <w:rPr>
+                      <w:rFonts w:ascii="Cambria Math" w:hAnsi="Cambria Math"/>
+                      <w:i/>
+                    </w:rPr>
+                  </m:ctrlPr>
+                </m:dPr>
+                <m:e>
+                  <m:r>
+                    <w:rPr>
+                      <w:rFonts w:ascii="Cambria Math" w:hAnsi="Cambria Math"/>
+                    </w:rPr>
+                    <m:t>A</m:t>
+                  </m:r>
+                </m:e>
+              </m:d>
+              <m:r>
+                <w:rPr>
+                  <w:rFonts w:ascii="Cambria Math" w:hAnsi="Cambria Math"/>
+                </w:rPr>
+                <m:t>, S</m:t>
+              </m:r>
+              <m:d>
+                <m:dPr>
+                  <m:ctrlPr>
+                    <w:rPr>
+                      <w:rFonts w:ascii="Cambria Math" w:hAnsi="Cambria Math"/>
+                      <w:i/>
+                    </w:rPr>
+                  </m:ctrlPr>
+                </m:dPr>
+                <m:e>
+                  <m:r>
+                    <w:rPr>
+                      <w:rFonts w:ascii="Cambria Math" w:hAnsi="Cambria Math"/>
+                    </w:rPr>
+                    <m:t>B</m:t>
+                  </m:r>
+                </m:e>
+              </m:d>
+            </m:e>
+          </m:d>
+          <m:r>
+            <w:rPr>
+              <w:rFonts w:ascii="Cambria Math" w:hAnsi="Cambria Math"/>
+            </w:rPr>
+            <m:t xml:space="preserve">= </m:t>
+          </m:r>
+          <m:d>
+            <m:dPr>
+              <m:begChr m:val="{"/>
+              <m:endChr m:val="}"/>
+              <m:ctrlPr>
+                <w:rPr>
+                  <w:rFonts w:ascii="Cambria Math" w:hAnsi="Cambria Math"/>
+                  <w:i/>
+                </w:rPr>
+              </m:ctrlPr>
+            </m:dPr>
+            <m:e>
+              <m:sSub>
+                <m:sSubPr>
+                  <m:ctrlPr>
+                    <w:rPr>
+                      <w:rFonts w:ascii="Cambria Math" w:hAnsi="Cambria Math"/>
+                      <w:i/>
+                    </w:rPr>
+                  </m:ctrlPr>
+                </m:sSubPr>
+                <m:e>
+                  <m:r>
+                    <w:rPr>
+                      <w:rFonts w:ascii="Cambria Math" w:hAnsi="Cambria Math"/>
+                    </w:rPr>
+                    <m:t>c</m:t>
+                  </m:r>
+                </m:e>
+                <m:sub>
+                  <m:r>
+                    <w:rPr>
+                      <w:rFonts w:ascii="Cambria Math" w:hAnsi="Cambria Math"/>
+                    </w:rPr>
+                    <m:t>1</m:t>
+                  </m:r>
+                </m:sub>
+              </m:sSub>
+              <m:r>
+                <w:rPr>
+                  <w:rFonts w:ascii="Cambria Math" w:hAnsi="Cambria Math"/>
+                </w:rPr>
+                <m:t xml:space="preserve">, </m:t>
+              </m:r>
+              <m:sSub>
+                <m:sSubPr>
+                  <m:ctrlPr>
+                    <w:rPr>
+                      <w:rFonts w:ascii="Cambria Math" w:hAnsi="Cambria Math"/>
+                      <w:i/>
+                    </w:rPr>
+                  </m:ctrlPr>
+                </m:sSubPr>
+                <m:e>
+                  <m:r>
+                    <w:rPr>
+                      <w:rFonts w:ascii="Cambria Math" w:hAnsi="Cambria Math"/>
+                    </w:rPr>
+                    <m:t>c</m:t>
+                  </m:r>
+                </m:e>
+                <m:sub>
+                  <m:r>
+                    <w:rPr>
+                      <w:rFonts w:ascii="Cambria Math" w:hAnsi="Cambria Math"/>
+                    </w:rPr>
+                    <m:t>2</m:t>
+                  </m:r>
+                </m:sub>
+              </m:sSub>
+              <m:r>
+                <w:rPr>
+                  <w:rFonts w:ascii="Cambria Math" w:hAnsi="Cambria Math"/>
+                </w:rPr>
+                <m:t xml:space="preserve">, …, </m:t>
+              </m:r>
+              <m:sSub>
+                <m:sSubPr>
+                  <m:ctrlPr>
+                    <w:rPr>
+                      <w:rFonts w:ascii="Cambria Math" w:hAnsi="Cambria Math"/>
+                      <w:i/>
+                    </w:rPr>
+                  </m:ctrlPr>
+                </m:sSubPr>
+                <m:e>
+                  <m:r>
+                    <w:rPr>
+                      <w:rFonts w:ascii="Cambria Math" w:hAnsi="Cambria Math"/>
+                    </w:rPr>
+                    <m:t>c</m:t>
+                  </m:r>
+                </m:e>
+                <m:sub>
+                  <m:r>
+                    <w:rPr>
+                      <w:rFonts w:ascii="Cambria Math" w:hAnsi="Cambria Math"/>
+                    </w:rPr>
+                    <m:t>k</m:t>
+                  </m:r>
+                </m:sub>
+              </m:sSub>
+            </m:e>
+          </m:d>
+          <m:r>
+            <w:rPr>
+              <w:rFonts w:ascii="Cambria Math" w:hAnsi="Cambria Math"/>
+            </w:rPr>
+            <m:t xml:space="preserve">, such that </m:t>
+          </m:r>
+          <m:sSub>
+            <m:sSubPr>
+              <m:ctrlPr>
+                <w:rPr>
+                  <w:rFonts w:ascii="Cambria Math" w:hAnsi="Cambria Math"/>
+                  <w:i/>
+                </w:rPr>
+              </m:ctrlPr>
+            </m:sSubPr>
+            <m:e>
+              <m:r>
+                <w:rPr>
+                  <w:rFonts w:ascii="Cambria Math" w:hAnsi="Cambria Math"/>
+                </w:rPr>
+                <m:t>c</m:t>
+              </m:r>
+            </m:e>
+            <m:sub>
+              <m:r>
+                <w:rPr>
+                  <w:rFonts w:ascii="Cambria Math" w:hAnsi="Cambria Math"/>
+                </w:rPr>
+                <m:t>i</m:t>
+              </m:r>
+            </m:sub>
+          </m:sSub>
+          <m:r>
+            <w:rPr>
+              <w:rFonts w:ascii="Cambria Math" w:hAnsi="Cambria Math"/>
+            </w:rPr>
+            <m:t>=argmin</m:t>
+          </m:r>
+          <m:d>
+            <m:dPr>
+              <m:begChr m:val="{"/>
+              <m:endChr m:val="}"/>
+              <m:ctrlPr>
+                <w:rPr>
+                  <w:rFonts w:ascii="Cambria Math" w:hAnsi="Cambria Math"/>
+                  <w:i/>
+                </w:rPr>
+              </m:ctrlPr>
+            </m:dPr>
+            <m:e>
+              <m:r>
+                <w:rPr>
+                  <w:rFonts w:ascii="Cambria Math" w:hAnsi="Cambria Math"/>
+                </w:rPr>
+                <m:t>r</m:t>
+              </m:r>
+              <m:d>
+                <m:dPr>
+                  <m:ctrlPr>
+                    <w:rPr>
+                      <w:rFonts w:ascii="Cambria Math" w:hAnsi="Cambria Math"/>
+                      <w:i/>
+                    </w:rPr>
+                  </m:ctrlPr>
+                </m:dPr>
+                <m:e>
+                  <m:sSub>
+                    <m:sSubPr>
+                      <m:ctrlPr>
+                        <w:rPr>
+                          <w:rFonts w:ascii="Cambria Math" w:hAnsi="Cambria Math"/>
+                          <w:i/>
+                        </w:rPr>
+                      </m:ctrlPr>
+                    </m:sSubPr>
+                    <m:e>
+                      <m:r>
+                        <w:rPr>
+                          <w:rFonts w:ascii="Cambria Math" w:hAnsi="Cambria Math"/>
+                        </w:rPr>
+                        <m:t>a</m:t>
+                      </m:r>
+                    </m:e>
+                    <m:sub>
+                      <m:r>
+                        <w:rPr>
+                          <w:rFonts w:ascii="Cambria Math" w:hAnsi="Cambria Math"/>
+                        </w:rPr>
+                        <m:t>i</m:t>
+                      </m:r>
+                    </m:sub>
+                  </m:sSub>
+                </m:e>
+              </m:d>
+              <m:r>
+                <w:rPr>
+                  <w:rFonts w:ascii="Cambria Math" w:hAnsi="Cambria Math"/>
+                </w:rPr>
+                <m:t>,r</m:t>
+              </m:r>
+              <m:d>
+                <m:dPr>
+                  <m:ctrlPr>
+                    <w:rPr>
+                      <w:rFonts w:ascii="Cambria Math" w:hAnsi="Cambria Math"/>
+                      <w:i/>
+                    </w:rPr>
+                  </m:ctrlPr>
+                </m:dPr>
+                <m:e>
+                  <m:sSub>
+                    <m:sSubPr>
+                      <m:ctrlPr>
+                        <w:rPr>
+                          <w:rFonts w:ascii="Cambria Math" w:hAnsi="Cambria Math"/>
+                          <w:i/>
+                        </w:rPr>
+                      </m:ctrlPr>
+                    </m:sSubPr>
+                    <m:e>
+                      <m:r>
+                        <w:rPr>
+                          <w:rFonts w:ascii="Cambria Math" w:hAnsi="Cambria Math"/>
+                        </w:rPr>
+                        <m:t>b</m:t>
+                      </m:r>
+                    </m:e>
+                    <m:sub>
+                      <m:r>
+                        <w:rPr>
+                          <w:rFonts w:ascii="Cambria Math" w:hAnsi="Cambria Math"/>
+                        </w:rPr>
+                        <m:t>i</m:t>
+                      </m:r>
+                    </m:sub>
+                  </m:sSub>
+                </m:e>
+              </m:d>
+            </m:e>
+          </m:d>
+          <m:r>
+            <w:rPr>
+              <w:rFonts w:ascii="Cambria Math" w:hAnsi="Cambria Math"/>
+            </w:rPr>
+            <m:t>.</m:t>
+          </m:r>
+        </m:oMath>
+      </m:oMathPara>
+    </w:p>
+    <w:p>
+      <w:pPr>
+        <w:ind w:left="1440"/>
+        <w:rPr>
+          <w:rFonts w:eastAsiaTheme="minorEastAsia"/>
+        </w:rPr>
+      </w:pPr>
+      <w:r>
+        <w:rPr>
+          <w:rFonts w:eastAsiaTheme="minorEastAsia"/>
+        </w:rPr>
+        <w:t>We are going to use this operation to generate the sketch</w:t>
+      </w:r>
+      <w:r>
+        <w:rPr>
+          <w:rFonts w:eastAsiaTheme="minorEastAsia"/>
+        </w:rPr>
+        <w:t>es</w:t>
+      </w:r>
+      <w:r>
+        <w:rPr>
+          <w:rFonts w:eastAsiaTheme="minorEastAsia"/>
+        </w:rPr>
+        <w:t xml:space="preserve"> of the union</w:t>
+      </w:r>
+      <w:r>
+        <w:rPr>
+          <w:rFonts w:eastAsiaTheme="minorEastAsia"/>
+        </w:rPr>
+        <w:t>s</w:t>
+      </w:r>
+      <w:r>
+        <w:rPr>
+          <w:rFonts w:eastAsiaTheme="minorEastAsia"/>
+        </w:rPr>
+        <w:t xml:space="preserve"> and call back the estimator we used before to compute an estimate for the union size</w:t>
+      </w:r>
+      <w:r>
+        <w:rPr>
+          <w:rFonts w:eastAsiaTheme="minorEastAsia"/>
+        </w:rPr>
+        <w:t>s</w:t>
+      </w:r>
+      <w:r>
+        <w:rPr>
+          <w:rFonts w:eastAsiaTheme="minorEastAsia"/>
+        </w:rPr>
+        <w:t>.</w:t>
+      </w:r>
+    </w:p>
+    <w:p>
+      <w:pPr>
+        <w:ind w:left="1440"/>
+        <w:rPr>
+          <w:i/>
+          <w:noProof/>
+        </w:rPr>
+      </w:pPr>
+      <w:r>
+        <w:rPr>
+          <w:rFonts w:eastAsiaTheme="minorEastAsia"/>
+        </w:rPr>
+        <w:t>The</w:t>
       </w:r>
       <w:bookmarkStart w:id="1" w:name="_GoBack"/>
       <w:bookmarkEnd w:id="1"/>
+      <w:r>
+        <w:rPr>
+          <w:i/>
+          <w:noProof/>
+        </w:rPr>
+        <w:t xml:space="preserve"> output file:</w:t>
+      </w:r>
+    </w:p>
+    <w:tbl>
+      <w:tblPr>
+        <w:tblStyle w:val="ListTable3-Accent1"/>
+        <w:tblW w:w="5861" w:type="dxa"/>
+        <w:tblInd w:w="2088" w:type="dxa"/>
+        <w:tblBorders>
+          <w:top w:val="single" w:sz="4" w:space="0" w:color="auto"/>
+          <w:left w:val="single" w:sz="4" w:space="0" w:color="auto"/>
+          <w:bottom w:val="single" w:sz="4" w:space="0" w:color="auto"/>
+          <w:right w:val="single" w:sz="4" w:space="0" w:color="auto"/>
+          <w:insideH w:val="single" w:sz="4" w:space="0" w:color="auto"/>
+          <w:insideV w:val="single" w:sz="4" w:space="0" w:color="auto"/>
+        </w:tblBorders>
+        <w:tblLook w:val="04A0" w:firstRow="1" w:lastRow="0" w:firstColumn="1" w:lastColumn="0" w:noHBand="0" w:noVBand="1"/>
+      </w:tblPr>
+      <w:tblGrid>
+        <w:gridCol w:w="1451"/>
+        <w:gridCol w:w="1630"/>
+        <w:gridCol w:w="2780"/>
+      </w:tblGrid>
+      <w:tr>
+        <w:trPr>
+          <w:cnfStyle w:val="100000000000" w:firstRow="1" w:lastRow="0" w:firstColumn="0" w:lastColumn="0" w:oddVBand="0" w:evenVBand="0" w:oddHBand="0" w:evenHBand="0" w:firstRowFirstColumn="0" w:firstRowLastColumn="0" w:lastRowFirstColumn="0" w:lastRowLastColumn="0"/>
+          <w:trHeight w:val="300"/>
+        </w:trPr>
+        <w:tc>
+          <w:tcPr>
+            <w:cnfStyle w:val="001000000100" w:firstRow="0" w:lastRow="0" w:firstColumn="1" w:lastColumn="0" w:oddVBand="0" w:evenVBand="0" w:oddHBand="0" w:evenHBand="0" w:firstRowFirstColumn="1" w:firstRowLastColumn="0" w:lastRowFirstColumn="0" w:lastRowLastColumn="0"/>
+            <w:tcW w:w="1451" w:type="dxa"/>
+            <w:tcBorders>
+              <w:bottom w:val="none" w:sz="0" w:space="0" w:color="auto"/>
+              <w:right w:val="none" w:sz="0" w:space="0" w:color="auto"/>
+            </w:tcBorders>
+            <w:noWrap/>
+            <w:hideMark/>
+          </w:tcPr>
+          <w:p>
+            <w:pPr>
+              <w:rPr>
+                <w:rFonts w:ascii="Calibri" w:eastAsia="Times New Roman" w:hAnsi="Calibri" w:cs="Calibri"/>
+              </w:rPr>
+            </w:pPr>
+            <w:r>
+              <w:rPr>
+                <w:rFonts w:ascii="Calibri" w:eastAsia="Times New Roman" w:hAnsi="Calibri" w:cs="Calibri"/>
+              </w:rPr>
+              <w:t>Union_Set_id</w:t>
+            </w:r>
+          </w:p>
+        </w:tc>
+        <w:tc>
+          <w:tcPr>
+            <w:tcW w:w="1630" w:type="dxa"/>
+            <w:noWrap/>
+            <w:hideMark/>
+          </w:tcPr>
+          <w:p>
+            <w:pPr>
+              <w:cnfStyle w:val="100000000000" w:firstRow="1" w:lastRow="0" w:firstColumn="0" w:lastColumn="0" w:oddVBand="0" w:evenVBand="0" w:oddHBand="0" w:evenHBand="0" w:firstRowFirstColumn="0" w:firstRowLastColumn="0" w:lastRowFirstColumn="0" w:lastRowLastColumn="0"/>
+              <w:rPr>
+                <w:rFonts w:ascii="Calibri" w:eastAsia="Times New Roman" w:hAnsi="Calibri" w:cs="Calibri"/>
+              </w:rPr>
+            </w:pPr>
+            <w:r>
+              <w:rPr>
+                <w:rFonts w:ascii="Calibri" w:eastAsia="Times New Roman" w:hAnsi="Calibri" w:cs="Calibri"/>
+              </w:rPr>
+              <w:t>set_of_sets_ids</w:t>
+            </w:r>
+          </w:p>
+        </w:tc>
+        <w:tc>
+          <w:tcPr>
+            <w:tcW w:w="2780" w:type="dxa"/>
+            <w:noWrap/>
+            <w:hideMark/>
+          </w:tcPr>
+          <w:p>
+            <w:pPr>
+              <w:cnfStyle w:val="100000000000" w:firstRow="1" w:lastRow="0" w:firstColumn="0" w:lastColumn="0" w:oddVBand="0" w:evenVBand="0" w:oddHBand="0" w:evenHBand="0" w:firstRowFirstColumn="0" w:firstRowLastColumn="0" w:lastRowFirstColumn="0" w:lastRowLastColumn="0"/>
+              <w:rPr>
+                <w:rFonts w:ascii="Calibri" w:eastAsia="Times New Roman" w:hAnsi="Calibri" w:cs="Calibri"/>
+              </w:rPr>
+            </w:pPr>
+            <w:r>
+              <w:rPr>
+                <w:rFonts w:ascii="Calibri" w:eastAsia="Times New Roman" w:hAnsi="Calibri" w:cs="Calibri"/>
+              </w:rPr>
+              <w:t>ESTIMATED_UNION_SIZE</w:t>
+            </w:r>
+          </w:p>
+        </w:tc>
+      </w:tr>
+      <w:tr>
+        <w:trPr>
+          <w:cnfStyle w:val="000000100000" w:firstRow="0" w:lastRow="0" w:firstColumn="0" w:lastColumn="0" w:oddVBand="0" w:evenVBand="0" w:oddHBand="1" w:evenHBand="0" w:firstRowFirstColumn="0" w:firstRowLastColumn="0" w:lastRowFirstColumn="0" w:lastRowLastColumn="0"/>
+          <w:trHeight w:val="300"/>
+        </w:trPr>
+        <w:tc>
+          <w:tcPr>
+            <w:cnfStyle w:val="001000000000" w:firstRow="0" w:lastRow="0" w:firstColumn="1" w:lastColumn="0" w:oddVBand="0" w:evenVBand="0" w:oddHBand="0" w:evenHBand="0" w:firstRowFirstColumn="0" w:firstRowLastColumn="0" w:lastRowFirstColumn="0" w:lastRowLastColumn="0"/>
+            <w:tcW w:w="1451" w:type="dxa"/>
+            <w:tcBorders>
+              <w:top w:val="none" w:sz="0" w:space="0" w:color="auto"/>
+              <w:bottom w:val="none" w:sz="0" w:space="0" w:color="auto"/>
+              <w:right w:val="none" w:sz="0" w:space="0" w:color="auto"/>
+            </w:tcBorders>
+            <w:noWrap/>
+            <w:hideMark/>
+          </w:tcPr>
+          <w:p>
+            <w:pPr>
+              <w:rPr>
+                <w:rFonts w:ascii="Calibri" w:eastAsia="Times New Roman" w:hAnsi="Calibri" w:cs="Calibri"/>
+                <w:color w:val="000000"/>
+              </w:rPr>
+            </w:pPr>
+            <w:r>
+              <w:rPr>
+                <w:rFonts w:ascii="Calibri" w:eastAsia="Times New Roman" w:hAnsi="Calibri" w:cs="Calibri"/>
+                <w:color w:val="000000"/>
+              </w:rPr>
+              <w:t>0</w:t>
+            </w:r>
+          </w:p>
+        </w:tc>
+        <w:tc>
+          <w:tcPr>
+            <w:tcW w:w="1630" w:type="dxa"/>
+            <w:tcBorders>
+              <w:top w:val="none" w:sz="0" w:space="0" w:color="auto"/>
+              <w:bottom w:val="none" w:sz="0" w:space="0" w:color="auto"/>
+            </w:tcBorders>
+            <w:noWrap/>
+            <w:hideMark/>
+          </w:tcPr>
+          <w:p>
+            <w:pPr>
+              <w:cnfStyle w:val="000000100000" w:firstRow="0" w:lastRow="0" w:firstColumn="0" w:lastColumn="0" w:oddVBand="0" w:evenVBand="0" w:oddHBand="1" w:evenHBand="0" w:firstRowFirstColumn="0" w:firstRowLastColumn="0" w:lastRowFirstColumn="0" w:lastRowLastColumn="0"/>
+              <w:rPr>
+                <w:rFonts w:ascii="Calibri" w:eastAsia="Times New Roman" w:hAnsi="Calibri" w:cs="Calibri"/>
+                <w:color w:val="000000"/>
+              </w:rPr>
+            </w:pPr>
+            <w:r>
+              <w:rPr>
+                <w:rFonts w:ascii="Calibri" w:eastAsia="Times New Roman" w:hAnsi="Calibri" w:cs="Calibri"/>
+                <w:color w:val="000000"/>
+              </w:rPr>
+              <w:t>{0, 1}</w:t>
+            </w:r>
+          </w:p>
+        </w:tc>
+        <w:tc>
+          <w:tcPr>
+            <w:tcW w:w="2780" w:type="dxa"/>
+            <w:tcBorders>
+              <w:top w:val="none" w:sz="0" w:space="0" w:color="auto"/>
+              <w:bottom w:val="none" w:sz="0" w:space="0" w:color="auto"/>
+            </w:tcBorders>
+            <w:noWrap/>
+            <w:hideMark/>
+          </w:tcPr>
+          <w:p>
+            <w:pPr>
+              <w:cnfStyle w:val="000000100000" w:firstRow="0" w:lastRow="0" w:firstColumn="0" w:lastColumn="0" w:oddVBand="0" w:evenVBand="0" w:oddHBand="1" w:evenHBand="0" w:firstRowFirstColumn="0" w:firstRowLastColumn="0" w:lastRowFirstColumn="0" w:lastRowLastColumn="0"/>
+              <w:rPr>
+                <w:rFonts w:ascii="Calibri" w:eastAsia="Times New Roman" w:hAnsi="Calibri" w:cs="Calibri"/>
+                <w:color w:val="000000"/>
+              </w:rPr>
+            </w:pPr>
+            <w:r>
+              <w:rPr>
+                <w:rFonts w:ascii="Calibri" w:eastAsia="Times New Roman" w:hAnsi="Calibri" w:cs="Calibri"/>
+                <w:color w:val="000000"/>
+              </w:rPr>
+              <w:t>853785197.3</w:t>
+            </w:r>
+          </w:p>
+        </w:tc>
+      </w:tr>
+      <w:tr>
+        <w:trPr>
+          <w:trHeight w:val="300"/>
+        </w:trPr>
+        <w:tc>
+          <w:tcPr>
+            <w:cnfStyle w:val="001000000000" w:firstRow="0" w:lastRow="0" w:firstColumn="1" w:lastColumn="0" w:oddVBand="0" w:evenVBand="0" w:oddHBand="0" w:evenHBand="0" w:firstRowFirstColumn="0" w:firstRowLastColumn="0" w:lastRowFirstColumn="0" w:lastRowLastColumn="0"/>
+            <w:tcW w:w="1451" w:type="dxa"/>
+            <w:tcBorders>
+              <w:right w:val="none" w:sz="0" w:space="0" w:color="auto"/>
+            </w:tcBorders>
+            <w:noWrap/>
+            <w:hideMark/>
+          </w:tcPr>
+          <w:p>
+            <w:pPr>
+              <w:rPr>
+                <w:rFonts w:ascii="Calibri" w:eastAsia="Times New Roman" w:hAnsi="Calibri" w:cs="Calibri"/>
+                <w:color w:val="000000"/>
+              </w:rPr>
+            </w:pPr>
+            <w:r>
+              <w:rPr>
+                <w:rFonts w:ascii="Calibri" w:eastAsia="Times New Roman" w:hAnsi="Calibri" w:cs="Calibri"/>
+                <w:color w:val="000000"/>
+              </w:rPr>
+              <w:t>1</w:t>
+            </w:r>
+          </w:p>
+        </w:tc>
+        <w:tc>
+          <w:tcPr>
+            <w:tcW w:w="1630" w:type="dxa"/>
+            <w:noWrap/>
+            <w:hideMark/>
+          </w:tcPr>
+          <w:p>
+            <w:pPr>
+              <w:cnfStyle w:val="000000000000" w:firstRow="0" w:lastRow="0" w:firstColumn="0" w:lastColumn="0" w:oddVBand="0" w:evenVBand="0" w:oddHBand="0" w:evenHBand="0" w:firstRowFirstColumn="0" w:firstRowLastColumn="0" w:lastRowFirstColumn="0" w:lastRowLastColumn="0"/>
+              <w:rPr>
+                <w:rFonts w:ascii="Calibri" w:eastAsia="Times New Roman" w:hAnsi="Calibri" w:cs="Calibri"/>
+                <w:color w:val="000000"/>
+              </w:rPr>
+            </w:pPr>
+            <w:r>
+              <w:rPr>
+                <w:rFonts w:ascii="Calibri" w:eastAsia="Times New Roman" w:hAnsi="Calibri" w:cs="Calibri"/>
+                <w:color w:val="000000"/>
+              </w:rPr>
+              <w:t>{0, 10}</w:t>
+            </w:r>
+          </w:p>
+        </w:tc>
+        <w:tc>
+          <w:tcPr>
+            <w:tcW w:w="2780" w:type="dxa"/>
+            <w:noWrap/>
+            <w:hideMark/>
+          </w:tcPr>
+          <w:p>
+            <w:pPr>
+              <w:cnfStyle w:val="000000000000" w:firstRow="0" w:lastRow="0" w:firstColumn="0" w:lastColumn="0" w:oddVBand="0" w:evenVBand="0" w:oddHBand="0" w:evenHBand="0" w:firstRowFirstColumn="0" w:firstRowLastColumn="0" w:lastRowFirstColumn="0" w:lastRowLastColumn="0"/>
+              <w:rPr>
+                <w:rFonts w:ascii="Calibri" w:eastAsia="Times New Roman" w:hAnsi="Calibri" w:cs="Calibri"/>
+                <w:color w:val="000000"/>
+              </w:rPr>
+            </w:pPr>
+            <w:r>
+              <w:rPr>
+                <w:rFonts w:ascii="Calibri" w:eastAsia="Times New Roman" w:hAnsi="Calibri" w:cs="Calibri"/>
+                <w:color w:val="000000"/>
+              </w:rPr>
+              <w:t>966937452.5</w:t>
+            </w:r>
+          </w:p>
+        </w:tc>
+      </w:tr>
+      <w:tr>
+        <w:trPr>
+          <w:cnfStyle w:val="000000100000" w:firstRow="0" w:lastRow="0" w:firstColumn="0" w:lastColumn="0" w:oddVBand="0" w:evenVBand="0" w:oddHBand="1" w:evenHBand="0" w:firstRowFirstColumn="0" w:firstRowLastColumn="0" w:lastRowFirstColumn="0" w:lastRowLastColumn="0"/>
+          <w:trHeight w:val="300"/>
+        </w:trPr>
+        <w:tc>
+          <w:tcPr>
+            <w:cnfStyle w:val="001000000000" w:firstRow="0" w:lastRow="0" w:firstColumn="1" w:lastColumn="0" w:oddVBand="0" w:evenVBand="0" w:oddHBand="0" w:evenHBand="0" w:firstRowFirstColumn="0" w:firstRowLastColumn="0" w:lastRowFirstColumn="0" w:lastRowLastColumn="0"/>
+            <w:tcW w:w="1451" w:type="dxa"/>
+            <w:tcBorders>
+              <w:top w:val="none" w:sz="0" w:space="0" w:color="auto"/>
+              <w:bottom w:val="none" w:sz="0" w:space="0" w:color="auto"/>
+              <w:right w:val="none" w:sz="0" w:space="0" w:color="auto"/>
+            </w:tcBorders>
+            <w:noWrap/>
+            <w:hideMark/>
+          </w:tcPr>
+          <w:p>
+            <w:pPr>
+              <w:rPr>
+                <w:rFonts w:ascii="Calibri" w:eastAsia="Times New Roman" w:hAnsi="Calibri" w:cs="Calibri"/>
+                <w:color w:val="000000"/>
+              </w:rPr>
+            </w:pPr>
+            <w:r>
+              <w:rPr>
+                <w:rFonts w:ascii="Calibri" w:eastAsia="Times New Roman" w:hAnsi="Calibri" w:cs="Calibri"/>
+                <w:color w:val="000000"/>
+              </w:rPr>
+              <w:t>2</w:t>
+            </w:r>
+          </w:p>
+        </w:tc>
+        <w:tc>
+          <w:tcPr>
+            <w:tcW w:w="1630" w:type="dxa"/>
+            <w:tcBorders>
+              <w:top w:val="none" w:sz="0" w:space="0" w:color="auto"/>
+              <w:bottom w:val="none" w:sz="0" w:space="0" w:color="auto"/>
+            </w:tcBorders>
+            <w:noWrap/>
+            <w:hideMark/>
+          </w:tcPr>
+          <w:p>
+            <w:pPr>
+              <w:cnfStyle w:val="000000100000" w:firstRow="0" w:lastRow="0" w:firstColumn="0" w:lastColumn="0" w:oddVBand="0" w:evenVBand="0" w:oddHBand="1" w:evenHBand="0" w:firstRowFirstColumn="0" w:firstRowLastColumn="0" w:lastRowFirstColumn="0" w:lastRowLastColumn="0"/>
+              <w:rPr>
+                <w:rFonts w:ascii="Calibri" w:eastAsia="Times New Roman" w:hAnsi="Calibri" w:cs="Calibri"/>
+                <w:color w:val="000000"/>
+              </w:rPr>
+            </w:pPr>
+            <w:r>
+              <w:rPr>
+                <w:rFonts w:ascii="Calibri" w:eastAsia="Times New Roman" w:hAnsi="Calibri" w:cs="Calibri"/>
+                <w:color w:val="000000"/>
+              </w:rPr>
+              <w:t>{1, 11, 21}</w:t>
+            </w:r>
+          </w:p>
+        </w:tc>
+        <w:tc>
+          <w:tcPr>
+            <w:tcW w:w="2780" w:type="dxa"/>
+            <w:tcBorders>
+              <w:top w:val="none" w:sz="0" w:space="0" w:color="auto"/>
+              <w:bottom w:val="none" w:sz="0" w:space="0" w:color="auto"/>
+            </w:tcBorders>
+            <w:noWrap/>
+            <w:hideMark/>
+          </w:tcPr>
+          <w:p>
+            <w:pPr>
+              <w:cnfStyle w:val="000000100000" w:firstRow="0" w:lastRow="0" w:firstColumn="0" w:lastColumn="0" w:oddVBand="0" w:evenVBand="0" w:oddHBand="1" w:evenHBand="0" w:firstRowFirstColumn="0" w:firstRowLastColumn="0" w:lastRowFirstColumn="0" w:lastRowLastColumn="0"/>
+              <w:rPr>
+                <w:rFonts w:ascii="Calibri" w:eastAsia="Times New Roman" w:hAnsi="Calibri" w:cs="Calibri"/>
+                <w:color w:val="000000"/>
+              </w:rPr>
+            </w:pPr>
+            <w:r>
+              <w:rPr>
+                <w:rFonts w:ascii="Calibri" w:eastAsia="Times New Roman" w:hAnsi="Calibri" w:cs="Calibri"/>
+                <w:color w:val="000000"/>
+              </w:rPr>
+              <w:t>852489620.4</w:t>
+            </w:r>
+          </w:p>
+        </w:tc>
+      </w:tr>
+      <w:tr>
+        <w:trPr>
+          <w:trHeight w:val="300"/>
+        </w:trPr>
+        <w:tc>
+          <w:tcPr>
+            <w:cnfStyle w:val="001000000000" w:firstRow="0" w:lastRow="0" w:firstColumn="1" w:lastColumn="0" w:oddVBand="0" w:evenVBand="0" w:oddHBand="0" w:evenHBand="0" w:firstRowFirstColumn="0" w:firstRowLastColumn="0" w:lastRowFirstColumn="0" w:lastRowLastColumn="0"/>
+            <w:tcW w:w="1451" w:type="dxa"/>
+            <w:tcBorders>
+              <w:right w:val="none" w:sz="0" w:space="0" w:color="auto"/>
+            </w:tcBorders>
+            <w:noWrap/>
+            <w:hideMark/>
+          </w:tcPr>
+          <w:p>
+            <w:pPr>
+              <w:rPr>
+                <w:rFonts w:ascii="Calibri" w:eastAsia="Times New Roman" w:hAnsi="Calibri" w:cs="Calibri"/>
+                <w:color w:val="000000"/>
+              </w:rPr>
+            </w:pPr>
+            <w:r>
+              <w:rPr>
+                <w:rFonts w:ascii="Calibri" w:eastAsia="Times New Roman" w:hAnsi="Calibri" w:cs="Calibri"/>
+                <w:color w:val="000000"/>
+              </w:rPr>
+              <w:t>3</w:t>
+            </w:r>
+          </w:p>
+        </w:tc>
+        <w:tc>
+          <w:tcPr>
+            <w:tcW w:w="1630" w:type="dxa"/>
+            <w:noWrap/>
+            <w:hideMark/>
+          </w:tcPr>
+          <w:p>
+            <w:pPr>
+              <w:cnfStyle w:val="000000000000" w:firstRow="0" w:lastRow="0" w:firstColumn="0" w:lastColumn="0" w:oddVBand="0" w:evenVBand="0" w:oddHBand="0" w:evenHBand="0" w:firstRowFirstColumn="0" w:firstRowLastColumn="0" w:lastRowFirstColumn="0" w:lastRowLastColumn="0"/>
+              <w:rPr>
+                <w:rFonts w:ascii="Calibri" w:eastAsia="Times New Roman" w:hAnsi="Calibri" w:cs="Calibri"/>
+                <w:color w:val="000000"/>
+              </w:rPr>
+            </w:pPr>
+            <w:r>
+              <w:rPr>
+                <w:rFonts w:ascii="Calibri" w:eastAsia="Times New Roman" w:hAnsi="Calibri" w:cs="Calibri"/>
+                <w:color w:val="000000"/>
+              </w:rPr>
+              <w:t>{2, 12, 22, 32}</w:t>
+            </w:r>
+          </w:p>
+        </w:tc>
+        <w:tc>
+          <w:tcPr>
+            <w:tcW w:w="2780" w:type="dxa"/>
+            <w:noWrap/>
+            <w:hideMark/>
+          </w:tcPr>
+          <w:p>
+            <w:pPr>
+              <w:cnfStyle w:val="000000000000" w:firstRow="0" w:lastRow="0" w:firstColumn="0" w:lastColumn="0" w:oddVBand="0" w:evenVBand="0" w:oddHBand="0" w:evenHBand="0" w:firstRowFirstColumn="0" w:firstRowLastColumn="0" w:lastRowFirstColumn="0" w:lastRowLastColumn="0"/>
+              <w:rPr>
+                <w:rFonts w:ascii="Calibri" w:eastAsia="Times New Roman" w:hAnsi="Calibri" w:cs="Calibri"/>
+                <w:color w:val="000000"/>
+              </w:rPr>
+            </w:pPr>
+            <w:r>
+              <w:rPr>
+                <w:rFonts w:ascii="Calibri" w:eastAsia="Times New Roman" w:hAnsi="Calibri" w:cs="Calibri"/>
+                <w:color w:val="000000"/>
+              </w:rPr>
+              <w:t>890318003</w:t>
+            </w:r>
+          </w:p>
+        </w:tc>
+      </w:tr>
+      <w:tr>
+        <w:trPr>
+          <w:cnfStyle w:val="000000100000" w:firstRow="0" w:lastRow="0" w:firstColumn="0" w:lastColumn="0" w:oddVBand="0" w:evenVBand="0" w:oddHBand="1" w:evenHBand="0" w:firstRowFirstColumn="0" w:firstRowLastColumn="0" w:lastRowFirstColumn="0" w:lastRowLastColumn="0"/>
+          <w:trHeight w:val="300"/>
+        </w:trPr>
+        <w:tc>
+          <w:tcPr>
+            <w:cnfStyle w:val="001000000000" w:firstRow="0" w:lastRow="0" w:firstColumn="1" w:lastColumn="0" w:oddVBand="0" w:evenVBand="0" w:oddHBand="0" w:evenHBand="0" w:firstRowFirstColumn="0" w:firstRowLastColumn="0" w:lastRowFirstColumn="0" w:lastRowLastColumn="0"/>
+            <w:tcW w:w="1451" w:type="dxa"/>
+            <w:tcBorders>
+              <w:top w:val="none" w:sz="0" w:space="0" w:color="auto"/>
+              <w:bottom w:val="none" w:sz="0" w:space="0" w:color="auto"/>
+              <w:right w:val="none" w:sz="0" w:space="0" w:color="auto"/>
+            </w:tcBorders>
+            <w:noWrap/>
+            <w:hideMark/>
+          </w:tcPr>
+          <w:p>
+            <w:pPr>
+              <w:rPr>
+                <w:rFonts w:ascii="Calibri" w:eastAsia="Times New Roman" w:hAnsi="Calibri" w:cs="Calibri"/>
+                <w:color w:val="000000"/>
+              </w:rPr>
+            </w:pPr>
+            <w:r>
+              <w:rPr>
+                <w:rFonts w:ascii="Calibri" w:eastAsia="Times New Roman" w:hAnsi="Calibri" w:cs="Calibri"/>
+                <w:color w:val="000000"/>
+              </w:rPr>
+              <w:t>4</w:t>
+            </w:r>
+          </w:p>
+        </w:tc>
+        <w:tc>
+          <w:tcPr>
+            <w:tcW w:w="1630" w:type="dxa"/>
+            <w:tcBorders>
+              <w:top w:val="none" w:sz="0" w:space="0" w:color="auto"/>
+              <w:bottom w:val="none" w:sz="0" w:space="0" w:color="auto"/>
+            </w:tcBorders>
+            <w:noWrap/>
+            <w:hideMark/>
+          </w:tcPr>
+          <w:p>
+            <w:pPr>
+              <w:cnfStyle w:val="000000100000" w:firstRow="0" w:lastRow="0" w:firstColumn="0" w:lastColumn="0" w:oddVBand="0" w:evenVBand="0" w:oddHBand="1" w:evenHBand="0" w:firstRowFirstColumn="0" w:firstRowLastColumn="0" w:lastRowFirstColumn="0" w:lastRowLastColumn="0"/>
+              <w:rPr>
+                <w:rFonts w:ascii="Calibri" w:eastAsia="Times New Roman" w:hAnsi="Calibri" w:cs="Calibri"/>
+                <w:color w:val="000000"/>
+              </w:rPr>
+            </w:pPr>
+            <w:r>
+              <w:rPr>
+                <w:rFonts w:ascii="Calibri" w:eastAsia="Times New Roman" w:hAnsi="Calibri" w:cs="Calibri"/>
+                <w:color w:val="000000"/>
+              </w:rPr>
+              <w:t>{3, 13, 23, 33, 43}</w:t>
+            </w:r>
+          </w:p>
+        </w:tc>
+        <w:tc>
+          <w:tcPr>
+            <w:tcW w:w="2780" w:type="dxa"/>
+            <w:tcBorders>
+              <w:top w:val="none" w:sz="0" w:space="0" w:color="auto"/>
+              <w:bottom w:val="none" w:sz="0" w:space="0" w:color="auto"/>
+            </w:tcBorders>
+            <w:noWrap/>
+            <w:hideMark/>
+          </w:tcPr>
+          <w:p>
+            <w:pPr>
+              <w:cnfStyle w:val="000000100000" w:firstRow="0" w:lastRow="0" w:firstColumn="0" w:lastColumn="0" w:oddVBand="0" w:evenVBand="0" w:oddHBand="1" w:evenHBand="0" w:firstRowFirstColumn="0" w:firstRowLastColumn="0" w:lastRowFirstColumn="0" w:lastRowLastColumn="0"/>
+              <w:rPr>
+                <w:rFonts w:ascii="Calibri" w:eastAsia="Times New Roman" w:hAnsi="Calibri" w:cs="Calibri"/>
+                <w:color w:val="000000"/>
+              </w:rPr>
+            </w:pPr>
+            <w:r>
+              <w:rPr>
+                <w:rFonts w:ascii="Calibri" w:eastAsia="Times New Roman" w:hAnsi="Calibri" w:cs="Calibri"/>
+                <w:color w:val="000000"/>
+              </w:rPr>
+              <w:t>883318647.6</w:t>
+            </w:r>
+          </w:p>
+        </w:tc>
+      </w:tr>
+      <w:tr>
+        <w:trPr>
+          <w:trHeight w:val="300"/>
+        </w:trPr>
+        <w:tc>
+          <w:tcPr>
+            <w:cnfStyle w:val="001000000000" w:firstRow="0" w:lastRow="0" w:firstColumn="1" w:lastColumn="0" w:oddVBand="0" w:evenVBand="0" w:oddHBand="0" w:evenHBand="0" w:firstRowFirstColumn="0" w:firstRowLastColumn="0" w:lastRowFirstColumn="0" w:lastRowLastColumn="0"/>
+            <w:tcW w:w="1451" w:type="dxa"/>
+            <w:tcBorders>
+              <w:right w:val="none" w:sz="0" w:space="0" w:color="auto"/>
+            </w:tcBorders>
+            <w:noWrap/>
+            <w:hideMark/>
+          </w:tcPr>
+          <w:p>
+            <w:pPr>
+              <w:rPr>
+                <w:rFonts w:ascii="Calibri" w:eastAsia="Times New Roman" w:hAnsi="Calibri" w:cs="Calibri"/>
+                <w:color w:val="000000"/>
+              </w:rPr>
+            </w:pPr>
+            <w:r>
+              <w:rPr>
+                <w:rFonts w:ascii="Calibri" w:eastAsia="Times New Roman" w:hAnsi="Calibri" w:cs="Calibri"/>
+                <w:color w:val="000000"/>
+              </w:rPr>
+              <w:t>5</w:t>
+            </w:r>
+          </w:p>
+        </w:tc>
+        <w:tc>
+          <w:tcPr>
+            <w:tcW w:w="1630" w:type="dxa"/>
+            <w:noWrap/>
+            <w:hideMark/>
+          </w:tcPr>
+          <w:p>
+            <w:pPr>
+              <w:cnfStyle w:val="000000000000" w:firstRow="0" w:lastRow="0" w:firstColumn="0" w:lastColumn="0" w:oddVBand="0" w:evenVBand="0" w:oddHBand="0" w:evenHBand="0" w:firstRowFirstColumn="0" w:firstRowLastColumn="0" w:lastRowFirstColumn="0" w:lastRowLastColumn="0"/>
+              <w:rPr>
+                <w:rFonts w:ascii="Calibri" w:eastAsia="Times New Roman" w:hAnsi="Calibri" w:cs="Calibri"/>
+                <w:color w:val="000000"/>
+              </w:rPr>
+            </w:pPr>
+            <w:r>
+              <w:rPr>
+                <w:rFonts w:ascii="Calibri" w:eastAsia="Times New Roman" w:hAnsi="Calibri" w:cs="Calibri"/>
+                <w:color w:val="000000"/>
+              </w:rPr>
+              <w:t>{4, 14, 24, 34, 44}</w:t>
+            </w:r>
+          </w:p>
+        </w:tc>
+        <w:tc>
+          <w:tcPr>
+            <w:tcW w:w="2780" w:type="dxa"/>
+            <w:noWrap/>
+            <w:hideMark/>
+          </w:tcPr>
+          <w:p>
+            <w:pPr>
+              <w:cnfStyle w:val="000000000000" w:firstRow="0" w:lastRow="0" w:firstColumn="0" w:lastColumn="0" w:oddVBand="0" w:evenVBand="0" w:oddHBand="0" w:evenHBand="0" w:firstRowFirstColumn="0" w:firstRowLastColumn="0" w:lastRowFirstColumn="0" w:lastRowLastColumn="0"/>
+              <w:rPr>
+                <w:rFonts w:ascii="Calibri" w:eastAsia="Times New Roman" w:hAnsi="Calibri" w:cs="Calibri"/>
+                <w:color w:val="000000"/>
+              </w:rPr>
+            </w:pPr>
+            <w:r>
+              <w:rPr>
+                <w:rFonts w:ascii="Calibri" w:eastAsia="Times New Roman" w:hAnsi="Calibri" w:cs="Calibri"/>
+                <w:color w:val="000000"/>
+              </w:rPr>
+              <w:t>930116986.6</w:t>
+            </w:r>
+          </w:p>
+        </w:tc>
+      </w:tr>
+      <w:tr>
+        <w:trPr>
+          <w:cnfStyle w:val="000000100000" w:firstRow="0" w:lastRow="0" w:firstColumn="0" w:lastColumn="0" w:oddVBand="0" w:evenVBand="0" w:oddHBand="1" w:evenHBand="0" w:firstRowFirstColumn="0" w:firstRowLastColumn="0" w:lastRowFirstColumn="0" w:lastRowLastColumn="0"/>
+          <w:trHeight w:val="300"/>
+        </w:trPr>
+        <w:tc>
+          <w:tcPr>
+            <w:cnfStyle w:val="001000000000" w:firstRow="0" w:lastRow="0" w:firstColumn="1" w:lastColumn="0" w:oddVBand="0" w:evenVBand="0" w:oddHBand="0" w:evenHBand="0" w:firstRowFirstColumn="0" w:firstRowLastColumn="0" w:lastRowFirstColumn="0" w:lastRowLastColumn="0"/>
+            <w:tcW w:w="1451" w:type="dxa"/>
+            <w:tcBorders>
+              <w:top w:val="none" w:sz="0" w:space="0" w:color="auto"/>
+              <w:bottom w:val="none" w:sz="0" w:space="0" w:color="auto"/>
+              <w:right w:val="none" w:sz="0" w:space="0" w:color="auto"/>
+            </w:tcBorders>
+            <w:noWrap/>
+            <w:hideMark/>
+          </w:tcPr>
+          <w:p>
+            <w:pPr>
+              <w:rPr>
+                <w:rFonts w:ascii="Calibri" w:eastAsia="Times New Roman" w:hAnsi="Calibri" w:cs="Calibri"/>
+                <w:color w:val="000000"/>
+              </w:rPr>
+            </w:pPr>
+            <w:r>
+              <w:rPr>
+                <w:rFonts w:ascii="Calibri" w:eastAsia="Times New Roman" w:hAnsi="Calibri" w:cs="Calibri"/>
+                <w:color w:val="000000"/>
+              </w:rPr>
+              <w:t>6</w:t>
+            </w:r>
+          </w:p>
+        </w:tc>
+        <w:tc>
+          <w:tcPr>
+            <w:tcW w:w="1630" w:type="dxa"/>
+            <w:tcBorders>
+              <w:top w:val="none" w:sz="0" w:space="0" w:color="auto"/>
+              <w:bottom w:val="none" w:sz="0" w:space="0" w:color="auto"/>
+            </w:tcBorders>
+            <w:noWrap/>
+            <w:hideMark/>
+          </w:tcPr>
+          <w:p>
+            <w:pPr>
+              <w:cnfStyle w:val="000000100000" w:firstRow="0" w:lastRow="0" w:firstColumn="0" w:lastColumn="0" w:oddVBand="0" w:evenVBand="0" w:oddHBand="1" w:evenHBand="0" w:firstRowFirstColumn="0" w:firstRowLastColumn="0" w:lastRowFirstColumn="0" w:lastRowLastColumn="0"/>
+              <w:rPr>
+                <w:rFonts w:ascii="Calibri" w:eastAsia="Times New Roman" w:hAnsi="Calibri" w:cs="Calibri"/>
+                <w:color w:val="000000"/>
+              </w:rPr>
+            </w:pPr>
+            <w:r>
+              <w:rPr>
+                <w:rFonts w:ascii="Calibri" w:eastAsia="Times New Roman" w:hAnsi="Calibri" w:cs="Calibri"/>
+                <w:color w:val="000000"/>
+              </w:rPr>
+              <w:t>{12, 22}</w:t>
+            </w:r>
+          </w:p>
+        </w:tc>
+        <w:tc>
+          <w:tcPr>
+            <w:tcW w:w="2780" w:type="dxa"/>
+            <w:tcBorders>
+              <w:top w:val="none" w:sz="0" w:space="0" w:color="auto"/>
+              <w:bottom w:val="none" w:sz="0" w:space="0" w:color="auto"/>
+            </w:tcBorders>
+            <w:noWrap/>
+            <w:hideMark/>
+          </w:tcPr>
+          <w:p>
+            <w:pPr>
+              <w:cnfStyle w:val="000000100000" w:firstRow="0" w:lastRow="0" w:firstColumn="0" w:lastColumn="0" w:oddVBand="0" w:evenVBand="0" w:oddHBand="1" w:evenHBand="0" w:firstRowFirstColumn="0" w:firstRowLastColumn="0" w:lastRowFirstColumn="0" w:lastRowLastColumn="0"/>
+              <w:rPr>
+                <w:rFonts w:ascii="Calibri" w:eastAsia="Times New Roman" w:hAnsi="Calibri" w:cs="Calibri"/>
+                <w:color w:val="000000"/>
+              </w:rPr>
+            </w:pPr>
+            <w:r>
+              <w:rPr>
+                <w:rFonts w:ascii="Calibri" w:eastAsia="Times New Roman" w:hAnsi="Calibri" w:cs="Calibri"/>
+                <w:color w:val="000000"/>
+              </w:rPr>
+              <w:t>539664418.3</w:t>
+            </w:r>
+          </w:p>
+        </w:tc>
+      </w:tr>
+      <w:tr>
+        <w:trPr>
+          <w:trHeight w:val="300"/>
+        </w:trPr>
+        <w:tc>
+          <w:tcPr>
+            <w:cnfStyle w:val="001000000000" w:firstRow="0" w:lastRow="0" w:firstColumn="1" w:lastColumn="0" w:oddVBand="0" w:evenVBand="0" w:oddHBand="0" w:evenHBand="0" w:firstRowFirstColumn="0" w:firstRowLastColumn="0" w:lastRowFirstColumn="0" w:lastRowLastColumn="0"/>
+            <w:tcW w:w="1451" w:type="dxa"/>
+            <w:tcBorders>
+              <w:right w:val="none" w:sz="0" w:space="0" w:color="auto"/>
+            </w:tcBorders>
+            <w:noWrap/>
+            <w:hideMark/>
+          </w:tcPr>
+          <w:p>
+            <w:pPr>
+              <w:rPr>
+                <w:rFonts w:ascii="Calibri" w:eastAsia="Times New Roman" w:hAnsi="Calibri" w:cs="Calibri"/>
+                <w:color w:val="000000"/>
+              </w:rPr>
+            </w:pPr>
+            <w:r>
+              <w:rPr>
+                <w:rFonts w:ascii="Calibri" w:eastAsia="Times New Roman" w:hAnsi="Calibri" w:cs="Calibri"/>
+                <w:color w:val="000000"/>
+              </w:rPr>
+              <w:t>7</w:t>
+            </w:r>
+          </w:p>
+        </w:tc>
+        <w:tc>
+          <w:tcPr>
+            <w:tcW w:w="1630" w:type="dxa"/>
+            <w:noWrap/>
+            <w:hideMark/>
+          </w:tcPr>
+          <w:p>
+            <w:pPr>
+              <w:cnfStyle w:val="000000000000" w:firstRow="0" w:lastRow="0" w:firstColumn="0" w:lastColumn="0" w:oddVBand="0" w:evenVBand="0" w:oddHBand="0" w:evenHBand="0" w:firstRowFirstColumn="0" w:firstRowLastColumn="0" w:lastRowFirstColumn="0" w:lastRowLastColumn="0"/>
+              <w:rPr>
+                <w:rFonts w:ascii="Calibri" w:eastAsia="Times New Roman" w:hAnsi="Calibri" w:cs="Calibri"/>
+                <w:color w:val="000000"/>
+              </w:rPr>
+            </w:pPr>
+            <w:r>
+              <w:rPr>
+                <w:rFonts w:ascii="Calibri" w:eastAsia="Times New Roman" w:hAnsi="Calibri" w:cs="Calibri"/>
+                <w:color w:val="000000"/>
+              </w:rPr>
+              <w:t>{23, 33}</w:t>
+            </w:r>
+          </w:p>
+        </w:tc>
+        <w:tc>
+          <w:tcPr>
+            <w:tcW w:w="2780" w:type="dxa"/>
+            <w:noWrap/>
+            <w:hideMark/>
+          </w:tcPr>
+          <w:p>
+            <w:pPr>
+              <w:cnfStyle w:val="000000000000" w:firstRow="0" w:lastRow="0" w:firstColumn="0" w:lastColumn="0" w:oddVBand="0" w:evenVBand="0" w:oddHBand="0" w:evenHBand="0" w:firstRowFirstColumn="0" w:firstRowLastColumn="0" w:lastRowFirstColumn="0" w:lastRowLastColumn="0"/>
+              <w:rPr>
+                <w:rFonts w:ascii="Calibri" w:eastAsia="Times New Roman" w:hAnsi="Calibri" w:cs="Calibri"/>
+                <w:color w:val="000000"/>
+              </w:rPr>
+            </w:pPr>
+            <w:r>
+              <w:rPr>
+                <w:rFonts w:ascii="Calibri" w:eastAsia="Times New Roman" w:hAnsi="Calibri" w:cs="Calibri"/>
+                <w:color w:val="000000"/>
+              </w:rPr>
+              <w:t>883318647.6</w:t>
+            </w:r>
+          </w:p>
+        </w:tc>
+      </w:tr>
+      <w:tr>
+        <w:trPr>
+          <w:cnfStyle w:val="000000100000" w:firstRow="0" w:lastRow="0" w:firstColumn="0" w:lastColumn="0" w:oddVBand="0" w:evenVBand="0" w:oddHBand="1" w:evenHBand="0" w:firstRowFirstColumn="0" w:firstRowLastColumn="0" w:lastRowFirstColumn="0" w:lastRowLastColumn="0"/>
+          <w:trHeight w:val="300"/>
+        </w:trPr>
+        <w:tc>
+          <w:tcPr>
+            <w:cnfStyle w:val="001000000000" w:firstRow="0" w:lastRow="0" w:firstColumn="1" w:lastColumn="0" w:oddVBand="0" w:evenVBand="0" w:oddHBand="0" w:evenHBand="0" w:firstRowFirstColumn="0" w:firstRowLastColumn="0" w:lastRowFirstColumn="0" w:lastRowLastColumn="0"/>
+            <w:tcW w:w="1451" w:type="dxa"/>
+            <w:tcBorders>
+              <w:top w:val="none" w:sz="0" w:space="0" w:color="auto"/>
+              <w:bottom w:val="none" w:sz="0" w:space="0" w:color="auto"/>
+              <w:right w:val="none" w:sz="0" w:space="0" w:color="auto"/>
+            </w:tcBorders>
+            <w:noWrap/>
+            <w:hideMark/>
+          </w:tcPr>
+          <w:p>
+            <w:pPr>
+              <w:rPr>
+                <w:rFonts w:ascii="Calibri" w:eastAsia="Times New Roman" w:hAnsi="Calibri" w:cs="Calibri"/>
+                <w:color w:val="000000"/>
+              </w:rPr>
+            </w:pPr>
+            <w:r>
+              <w:rPr>
+                <w:rFonts w:ascii="Calibri" w:eastAsia="Times New Roman" w:hAnsi="Calibri" w:cs="Calibri"/>
+                <w:color w:val="000000"/>
+              </w:rPr>
+              <w:t>8</w:t>
+            </w:r>
+          </w:p>
+        </w:tc>
+        <w:tc>
+          <w:tcPr>
+            <w:tcW w:w="1630" w:type="dxa"/>
+            <w:tcBorders>
+              <w:top w:val="none" w:sz="0" w:space="0" w:color="auto"/>
+              <w:bottom w:val="none" w:sz="0" w:space="0" w:color="auto"/>
+            </w:tcBorders>
+            <w:noWrap/>
+            <w:hideMark/>
+          </w:tcPr>
+          <w:p>
+            <w:pPr>
+              <w:cnfStyle w:val="000000100000" w:firstRow="0" w:lastRow="0" w:firstColumn="0" w:lastColumn="0" w:oddVBand="0" w:evenVBand="0" w:oddHBand="1" w:evenHBand="0" w:firstRowFirstColumn="0" w:firstRowLastColumn="0" w:lastRowFirstColumn="0" w:lastRowLastColumn="0"/>
+              <w:rPr>
+                <w:rFonts w:ascii="Calibri" w:eastAsia="Times New Roman" w:hAnsi="Calibri" w:cs="Calibri"/>
+                <w:color w:val="000000"/>
+              </w:rPr>
+            </w:pPr>
+            <w:r>
+              <w:rPr>
+                <w:rFonts w:ascii="Calibri" w:eastAsia="Times New Roman" w:hAnsi="Calibri" w:cs="Calibri"/>
+                <w:color w:val="000000"/>
+              </w:rPr>
+              <w:t>{4, 34, 44}</w:t>
+            </w:r>
+          </w:p>
+        </w:tc>
+        <w:tc>
+          <w:tcPr>
+            <w:tcW w:w="2780" w:type="dxa"/>
+            <w:tcBorders>
+              <w:top w:val="none" w:sz="0" w:space="0" w:color="auto"/>
+              <w:bottom w:val="none" w:sz="0" w:space="0" w:color="auto"/>
+            </w:tcBorders>
+            <w:noWrap/>
+            <w:hideMark/>
+          </w:tcPr>
+          <w:p>
+            <w:pPr>
+              <w:cnfStyle w:val="000000100000" w:firstRow="0" w:lastRow="0" w:firstColumn="0" w:lastColumn="0" w:oddVBand="0" w:evenVBand="0" w:oddHBand="1" w:evenHBand="0" w:firstRowFirstColumn="0" w:firstRowLastColumn="0" w:lastRowFirstColumn="0" w:lastRowLastColumn="0"/>
+              <w:rPr>
+                <w:rFonts w:ascii="Calibri" w:eastAsia="Times New Roman" w:hAnsi="Calibri" w:cs="Calibri"/>
+                <w:color w:val="000000"/>
+              </w:rPr>
+            </w:pPr>
+            <w:r>
+              <w:rPr>
+                <w:rFonts w:ascii="Calibri" w:eastAsia="Times New Roman" w:hAnsi="Calibri" w:cs="Calibri"/>
+                <w:color w:val="000000"/>
+              </w:rPr>
+              <w:t>930116986.6</w:t>
+            </w:r>
+          </w:p>
+        </w:tc>
+      </w:tr>
+      <w:tr>
+        <w:trPr>
+          <w:trHeight w:val="300"/>
+        </w:trPr>
+        <w:tc>
+          <w:tcPr>
+            <w:cnfStyle w:val="001000000000" w:firstRow="0" w:lastRow="0" w:firstColumn="1" w:lastColumn="0" w:oddVBand="0" w:evenVBand="0" w:oddHBand="0" w:evenHBand="0" w:firstRowFirstColumn="0" w:firstRowLastColumn="0" w:lastRowFirstColumn="0" w:lastRowLastColumn="0"/>
+            <w:tcW w:w="1451" w:type="dxa"/>
+            <w:tcBorders>
+              <w:right w:val="none" w:sz="0" w:space="0" w:color="auto"/>
+            </w:tcBorders>
+            <w:noWrap/>
+            <w:hideMark/>
+          </w:tcPr>
+          <w:p>
+            <w:pPr>
+              <w:rPr>
+                <w:rFonts w:ascii="Calibri" w:eastAsia="Times New Roman" w:hAnsi="Calibri" w:cs="Calibri"/>
+                <w:color w:val="000000"/>
+              </w:rPr>
+            </w:pPr>
+            <w:r>
+              <w:rPr>
+                <w:rFonts w:ascii="Calibri" w:eastAsia="Times New Roman" w:hAnsi="Calibri" w:cs="Calibri"/>
+                <w:color w:val="000000"/>
+              </w:rPr>
+              <w:t>9</w:t>
+            </w:r>
+          </w:p>
+        </w:tc>
+        <w:tc>
+          <w:tcPr>
+            <w:tcW w:w="1630" w:type="dxa"/>
+            <w:noWrap/>
+            <w:hideMark/>
+          </w:tcPr>
+          <w:p>
+            <w:pPr>
+              <w:cnfStyle w:val="000000000000" w:firstRow="0" w:lastRow="0" w:firstColumn="0" w:lastColumn="0" w:oddVBand="0" w:evenVBand="0" w:oddHBand="0" w:evenHBand="0" w:firstRowFirstColumn="0" w:firstRowLastColumn="0" w:lastRowFirstColumn="0" w:lastRowLastColumn="0"/>
+              <w:rPr>
+                <w:rFonts w:ascii="Calibri" w:eastAsia="Times New Roman" w:hAnsi="Calibri" w:cs="Calibri"/>
+                <w:color w:val="000000"/>
+              </w:rPr>
+            </w:pPr>
+            <w:r>
+              <w:rPr>
+                <w:rFonts w:ascii="Calibri" w:eastAsia="Times New Roman" w:hAnsi="Calibri" w:cs="Calibri"/>
+                <w:color w:val="000000"/>
+              </w:rPr>
+              <w:t>{4, 44}</w:t>
+            </w:r>
+          </w:p>
+        </w:tc>
+        <w:tc>
+          <w:tcPr>
+            <w:tcW w:w="2780" w:type="dxa"/>
+            <w:noWrap/>
+            <w:hideMark/>
+          </w:tcPr>
+          <w:p>
+            <w:pPr>
+              <w:cnfStyle w:val="000000000000" w:firstRow="0" w:lastRow="0" w:firstColumn="0" w:lastColumn="0" w:oddVBand="0" w:evenVBand="0" w:oddHBand="0" w:evenHBand="0" w:firstRowFirstColumn="0" w:firstRowLastColumn="0" w:lastRowFirstColumn="0" w:lastRowLastColumn="0"/>
+              <w:rPr>
+                <w:rFonts w:ascii="Calibri" w:eastAsia="Times New Roman" w:hAnsi="Calibri" w:cs="Calibri"/>
+                <w:color w:val="000000"/>
+              </w:rPr>
+            </w:pPr>
+            <w:r>
+              <w:rPr>
+                <w:rFonts w:ascii="Calibri" w:eastAsia="Times New Roman" w:hAnsi="Calibri" w:cs="Calibri"/>
+                <w:color w:val="000000"/>
+              </w:rPr>
+              <w:t>636950861.2</w:t>
+            </w:r>
+          </w:p>
+        </w:tc>
+      </w:tr>
+    </w:tbl>
+    <w:p>
+      <w:pPr>
+        <w:ind w:left="1440"/>
+        <w:rPr>
+          <w:rFonts w:eastAsiaTheme="minorEastAsia"/>
+        </w:rPr>
+      </w:pPr>
+    </w:p>
+    <w:p>
+      <w:pPr>
+        <w:ind w:left="1440"/>
+        <w:rPr>
+          <w:rFonts w:eastAsiaTheme="minorEastAsia"/>
+        </w:rPr>
+      </w:pPr>
+    </w:p>
+    <w:p>
+      <w:pPr>
+        <w:ind w:left="1440"/>
+        <w:rPr>
+          <w:rFonts w:eastAsiaTheme="minorEastAsia"/>
+        </w:rPr>
+      </w:pPr>
+    </w:p>
+    <w:p>
+      <w:pPr>
+        <w:ind w:left="1440"/>
+        <w:rPr>
+          <w:rFonts w:eastAsiaTheme="minorEastAsia"/>
+        </w:rPr>
+      </w:pPr>
+    </w:p>
+    <w:p>
+      <w:pPr>
+        <w:ind w:left="1440"/>
+        <w:rPr>
+          <w:rFonts w:eastAsiaTheme="minorEastAsia"/>
+        </w:rPr>
+      </w:pPr>
+    </w:p>
+    <w:p>
+      <w:pPr>
+        <w:ind w:left="1440"/>
+        <w:rPr>
+          <w:rFonts w:eastAsiaTheme="minorEastAsia"/>
+        </w:rPr>
+      </w:pPr>
+    </w:p>
+    <w:p>
+      <w:pPr>
+        <w:rPr>
+          <w:rFonts w:eastAsiaTheme="minorEastAsia"/>
+        </w:rPr>
+      </w:pPr>
+    </w:p>
+    <w:p>
+      <w:pPr>
+        <w:rPr>
+          <w:rFonts w:eastAsiaTheme="minorEastAsia"/>
+        </w:rPr>
+      </w:pPr>
+      <w:r>
+        <w:rPr>
+          <w:rFonts w:eastAsiaTheme="minorEastAsia"/>
+        </w:rPr>
+        <w:t>REFERENCES:</w:t>
+      </w:r>
+    </w:p>
+    <w:p>
+      <w:pPr>
+        <w:rPr>
+          <w:i/>
+        </w:rPr>
+      </w:pPr>
+      <w:r>
+        <w:rPr>
+          <w:rFonts w:eastAsiaTheme="minorEastAsia"/>
+        </w:rPr>
+        <w:tab/>
+        <w:t>[1]:</w:t>
+      </w:r>
+      <w:r>
+        <w:rPr>
+          <w:rFonts w:eastAsiaTheme="minorEastAsia"/>
+          <w:i/>
+        </w:rPr>
+        <w:t xml:space="preserve"> </w:t>
+      </w:r>
+      <w:r>
+        <w:rPr>
+          <w:i/>
+        </w:rPr>
+        <w:t>Estimating the Size of the Transitive Closure in Linear Time BY Edith Cohen</w:t>
+      </w:r>
+    </w:p>
+    <w:p>
+      <w:r>
+        <w:rPr>
+          <w:rFonts w:eastAsiaTheme="minorEastAsia"/>
+        </w:rPr>
+        <w:tab/>
+        <w:t xml:space="preserve">[2]: </w:t>
+      </w:r>
+      <w:r>
+        <w:t>MinHash Sketches: A Brief Survey</w:t>
+      </w:r>
+      <w:r>
+        <w:t xml:space="preserve"> BY</w:t>
+      </w:r>
+      <w:r>
+        <w:t xml:space="preserve"> Edith Cohen</w:t>
+      </w:r>
+      <w:r>
+        <w:t xml:space="preserve"> (June 2016)</w:t>
+      </w:r>
+    </w:p>
+    <w:p>
+      <w:pPr>
+        <w:ind w:left="1080" w:hanging="360"/>
+      </w:pPr>
+      <w:r>
+        <w:rPr>
+          <w:rFonts w:eastAsiaTheme="minorEastAsia"/>
+        </w:rPr>
+        <w:t xml:space="preserve">[3]: </w:t>
+      </w:r>
+      <w:r>
+        <w:t>P. Flajolet and G. N. Martin. Probabilistic counting algorithms for data base applications. J. Comput. System Sci., 31:182–209, 1985.</w:t>
+      </w:r>
+    </w:p>
+    <w:p>
+      <w:pPr>
+        <w:ind w:left="1080" w:hanging="360"/>
+        <w:rPr>
+          <w:rFonts w:eastAsiaTheme="minorEastAsia"/>
+        </w:rPr>
+      </w:pPr>
+      <w:r>
+        <w:rPr>
+          <w:rFonts w:eastAsiaTheme="minorEastAsia"/>
+        </w:rPr>
+        <w:t xml:space="preserve">[4]: </w:t>
+      </w:r>
+      <w:r>
+        <w:t>Probabilistic Counting</w:t>
+      </w:r>
+      <w:r>
+        <w:t xml:space="preserve">, </w:t>
+      </w:r>
+      <w:r>
+        <w:t>Andrea Marino</w:t>
+      </w:r>
+      <w:r>
+        <w:t xml:space="preserve">, </w:t>
+      </w:r>
+      <w:r>
+        <w:t>University of Pisa</w:t>
+      </w:r>
+      <w:r>
+        <w:t xml:space="preserve"> (March 2015)</w:t>
+      </w:r>
     </w:p>
     <w:sectPr>
       <w:pgSz w:w="12240" w:h="15840"/>
-      <w:pgMar w:top="990" w:right="1440" w:bottom="540" w:left="1440" w:header="720" w:footer="720" w:gutter="0"/>
+      <w:pgMar w:top="990" w:right="990" w:bottom="540" w:left="1440" w:header="720" w:footer="720" w:gutter="0"/>
       <w:cols w:space="720"/>
       <w:docGrid w:linePitch="360"/>
     </w:sectPr>
@@ -4137,7 +8144,7 @@
 </file>
 
 <file path=word/endnotes.xml><?xml version="1.0" encoding="utf-8"?>
-<w:endnotes xmlns:wpc="http://schemas.microsoft.com/office/word/2010/wordprocessingCanvas" xmlns:cx="http://schemas.microsoft.com/office/drawing/2014/chartex" xmlns:cx1="http://schemas.microsoft.com/office/drawing/2015/9/8/chartex" xmlns:mc="http://schemas.openxmlformats.org/markup-compatibility/2006" xmlns:o="urn:schemas-microsoft-com:office:office" xmlns:r="http://schemas.openxmlformats.org/officeDocument/2006/relationships" xmlns:m="http://schemas.openxmlformats.org/officeDocument/2006/math" xmlns:v="urn:schemas-microsoft-com:vml" xmlns:wp14="http://schemas.microsoft.com/office/word/2010/wordprocessingDrawing" xmlns:wp="http://schemas.openxmlformats.org/drawingml/2006/wordprocessingDrawing" xmlns:w10="urn:schemas-microsoft-com:office:word" xmlns:w="http://schemas.openxmlformats.org/wordprocessingml/2006/main" xmlns:w14="http://schemas.microsoft.com/office/word/2010/wordml" xmlns:w15="http://schemas.microsoft.com/office/word/2012/wordml" xmlns:w16se="http://schemas.microsoft.com/office/word/2015/wordml/symex" xmlns:wpg="http://schemas.microsoft.com/office/word/2010/wordprocessingGroup" xmlns:wpi="http://schemas.microsoft.com/office/word/2010/wordprocessingInk" xmlns:wne="http://schemas.microsoft.com/office/word/2006/wordml" xmlns:wps="http://schemas.microsoft.com/office/word/2010/wordprocessingShape" mc:Ignorable="w14 w15 w16se wp14">
+<w:endnotes xmlns:wpc="http://schemas.microsoft.com/office/word/2010/wordprocessingCanvas" xmlns:cx="http://schemas.microsoft.com/office/drawing/2014/chartex" xmlns:cx1="http://schemas.microsoft.com/office/drawing/2015/9/8/chartex" xmlns:cx2="http://schemas.microsoft.com/office/drawing/2015/10/21/chartex" xmlns:cx3="http://schemas.microsoft.com/office/drawing/2016/5/9/chartex" xmlns:cx4="http://schemas.microsoft.com/office/drawing/2016/5/10/chartex" xmlns:cx5="http://schemas.microsoft.com/office/drawing/2016/5/11/chartex" xmlns:cx6="http://schemas.microsoft.com/office/drawing/2016/5/12/chartex" xmlns:cx7="http://schemas.microsoft.com/office/drawing/2016/5/13/chartex" xmlns:cx8="http://schemas.microsoft.com/office/drawing/2016/5/14/chartex" xmlns:mc="http://schemas.openxmlformats.org/markup-compatibility/2006" xmlns:aink="http://schemas.microsoft.com/office/drawing/2016/ink" xmlns:am3d="http://schemas.microsoft.com/office/drawing/2017/model3d" xmlns:o="urn:schemas-microsoft-com:office:office" xmlns:r="http://schemas.openxmlformats.org/officeDocument/2006/relationships" xmlns:m="http://schemas.openxmlformats.org/officeDocument/2006/math" xmlns:v="urn:schemas-microsoft-com:vml" xmlns:wp14="http://schemas.microsoft.com/office/word/2010/wordprocessingDrawing" xmlns:wp="http://schemas.openxmlformats.org/drawingml/2006/wordprocessingDrawing" xmlns:w10="urn:schemas-microsoft-com:office:word" xmlns:w="http://schemas.openxmlformats.org/wordprocessingml/2006/main" xmlns:w14="http://schemas.microsoft.com/office/word/2010/wordml" xmlns:w15="http://schemas.microsoft.com/office/word/2012/wordml" xmlns:w16cid="http://schemas.microsoft.com/office/word/2016/wordml/cid" xmlns:w16se="http://schemas.microsoft.com/office/word/2015/wordml/symex" xmlns:wpg="http://schemas.microsoft.com/office/word/2010/wordprocessingGroup" xmlns:wpi="http://schemas.microsoft.com/office/word/2010/wordprocessingInk" xmlns:wne="http://schemas.microsoft.com/office/word/2006/wordml" xmlns:wps="http://schemas.microsoft.com/office/word/2010/wordprocessingShape" mc:Ignorable="w14 w15 w16se w16cid wp14">
   <w:endnote w:type="separator" w:id="-1">
     <w:p>
       <w:pPr>
@@ -4162,7 +8169,7 @@
 </file>
 
 <file path=word/footnotes.xml><?xml version="1.0" encoding="utf-8"?>
-<w:footnotes xmlns:wpc="http://schemas.microsoft.com/office/word/2010/wordprocessingCanvas" xmlns:cx="http://schemas.microsoft.com/office/drawing/2014/chartex" xmlns:cx1="http://schemas.microsoft.com/office/drawing/2015/9/8/chartex" xmlns:mc="http://schemas.openxmlformats.org/markup-compatibility/2006" xmlns:o="urn:schemas-microsoft-com:office:office" xmlns:r="http://schemas.openxmlformats.org/officeDocument/2006/relationships" xmlns:m="http://schemas.openxmlformats.org/officeDocument/2006/math" xmlns:v="urn:schemas-microsoft-com:vml" xmlns:wp14="http://schemas.microsoft.com/office/word/2010/wordprocessingDrawing" xmlns:wp="http://schemas.openxmlformats.org/drawingml/2006/wordprocessingDrawing" xmlns:w10="urn:schemas-microsoft-com:office:word" xmlns:w="http://schemas.openxmlformats.org/wordprocessingml/2006/main" xmlns:w14="http://schemas.microsoft.com/office/word/2010/wordml" xmlns:w15="http://schemas.microsoft.com/office/word/2012/wordml" xmlns:w16se="http://schemas.microsoft.com/office/word/2015/wordml/symex" xmlns:wpg="http://schemas.microsoft.com/office/word/2010/wordprocessingGroup" xmlns:wpi="http://schemas.microsoft.com/office/word/2010/wordprocessingInk" xmlns:wne="http://schemas.microsoft.com/office/word/2006/wordml" xmlns:wps="http://schemas.microsoft.com/office/word/2010/wordprocessingShape" mc:Ignorable="w14 w15 w16se wp14">
+<w:footnotes xmlns:wpc="http://schemas.microsoft.com/office/word/2010/wordprocessingCanvas" xmlns:cx="http://schemas.microsoft.com/office/drawing/2014/chartex" xmlns:cx1="http://schemas.microsoft.com/office/drawing/2015/9/8/chartex" xmlns:cx2="http://schemas.microsoft.com/office/drawing/2015/10/21/chartex" xmlns:cx3="http://schemas.microsoft.com/office/drawing/2016/5/9/chartex" xmlns:cx4="http://schemas.microsoft.com/office/drawing/2016/5/10/chartex" xmlns:cx5="http://schemas.microsoft.com/office/drawing/2016/5/11/chartex" xmlns:cx6="http://schemas.microsoft.com/office/drawing/2016/5/12/chartex" xmlns:cx7="http://schemas.microsoft.com/office/drawing/2016/5/13/chartex" xmlns:cx8="http://schemas.microsoft.com/office/drawing/2016/5/14/chartex" xmlns:mc="http://schemas.openxmlformats.org/markup-compatibility/2006" xmlns:aink="http://schemas.microsoft.com/office/drawing/2016/ink" xmlns:am3d="http://schemas.microsoft.com/office/drawing/2017/model3d" xmlns:o="urn:schemas-microsoft-com:office:office" xmlns:r="http://schemas.openxmlformats.org/officeDocument/2006/relationships" xmlns:m="http://schemas.openxmlformats.org/officeDocument/2006/math" xmlns:v="urn:schemas-microsoft-com:vml" xmlns:wp14="http://schemas.microsoft.com/office/word/2010/wordprocessingDrawing" xmlns:wp="http://schemas.openxmlformats.org/drawingml/2006/wordprocessingDrawing" xmlns:w10="urn:schemas-microsoft-com:office:word" xmlns:w="http://schemas.openxmlformats.org/wordprocessingml/2006/main" xmlns:w14="http://schemas.microsoft.com/office/word/2010/wordml" xmlns:w15="http://schemas.microsoft.com/office/word/2012/wordml" xmlns:w16cid="http://schemas.microsoft.com/office/word/2016/wordml/cid" xmlns:w16se="http://schemas.microsoft.com/office/word/2015/wordml/symex" xmlns:wpg="http://schemas.microsoft.com/office/word/2010/wordprocessingGroup" xmlns:wpi="http://schemas.microsoft.com/office/word/2010/wordprocessingInk" xmlns:wne="http://schemas.microsoft.com/office/word/2006/wordml" xmlns:wps="http://schemas.microsoft.com/office/word/2010/wordprocessingShape" mc:Ignorable="w14 w15 w16se w16cid wp14">
   <w:footnote w:type="separator" w:id="-1">
     <w:p>
       <w:pPr>
@@ -4187,7 +8194,7 @@
 </file>
 
 <file path=word/numbering.xml><?xml version="1.0" encoding="utf-8"?>
-<w:numbering xmlns:wpc="http://schemas.microsoft.com/office/word/2010/wordprocessingCanvas" xmlns:cx="http://schemas.microsoft.com/office/drawing/2014/chartex" xmlns:cx1="http://schemas.microsoft.com/office/drawing/2015/9/8/chartex" xmlns:mc="http://schemas.openxmlformats.org/markup-compatibility/2006" xmlns:o="urn:schemas-microsoft-com:office:office" xmlns:r="http://schemas.openxmlformats.org/officeDocument/2006/relationships" xmlns:m="http://schemas.openxmlformats.org/officeDocument/2006/math" xmlns:v="urn:schemas-microsoft-com:vml" xmlns:wp14="http://schemas.microsoft.com/office/word/2010/wordprocessingDrawing" xmlns:wp="http://schemas.openxmlformats.org/drawingml/2006/wordprocessingDrawing" xmlns:w10="urn:schemas-microsoft-com:office:word" xmlns:w="http://schemas.openxmlformats.org/wordprocessingml/2006/main" xmlns:w14="http://schemas.microsoft.com/office/word/2010/wordml" xmlns:w15="http://schemas.microsoft.com/office/word/2012/wordml" xmlns:w16se="http://schemas.microsoft.com/office/word/2015/wordml/symex" xmlns:wpg="http://schemas.microsoft.com/office/word/2010/wordprocessingGroup" xmlns:wpi="http://schemas.microsoft.com/office/word/2010/wordprocessingInk" xmlns:wne="http://schemas.microsoft.com/office/word/2006/wordml" xmlns:wps="http://schemas.microsoft.com/office/word/2010/wordprocessingShape" mc:Ignorable="w14 w15 w16se wp14">
+<w:numbering xmlns:wpc="http://schemas.microsoft.com/office/word/2010/wordprocessingCanvas" xmlns:cx="http://schemas.microsoft.com/office/drawing/2014/chartex" xmlns:cx1="http://schemas.microsoft.com/office/drawing/2015/9/8/chartex" xmlns:cx2="http://schemas.microsoft.com/office/drawing/2015/10/21/chartex" xmlns:cx3="http://schemas.microsoft.com/office/drawing/2016/5/9/chartex" xmlns:cx4="http://schemas.microsoft.com/office/drawing/2016/5/10/chartex" xmlns:cx5="http://schemas.microsoft.com/office/drawing/2016/5/11/chartex" xmlns:cx6="http://schemas.microsoft.com/office/drawing/2016/5/12/chartex" xmlns:cx7="http://schemas.microsoft.com/office/drawing/2016/5/13/chartex" xmlns:cx8="http://schemas.microsoft.com/office/drawing/2016/5/14/chartex" xmlns:mc="http://schemas.openxmlformats.org/markup-compatibility/2006" xmlns:aink="http://schemas.microsoft.com/office/drawing/2016/ink" xmlns:am3d="http://schemas.microsoft.com/office/drawing/2017/model3d" xmlns:o="urn:schemas-microsoft-com:office:office" xmlns:r="http://schemas.openxmlformats.org/officeDocument/2006/relationships" xmlns:m="http://schemas.openxmlformats.org/officeDocument/2006/math" xmlns:v="urn:schemas-microsoft-com:vml" xmlns:wp14="http://schemas.microsoft.com/office/word/2010/wordprocessingDrawing" xmlns:wp="http://schemas.openxmlformats.org/drawingml/2006/wordprocessingDrawing" xmlns:w10="urn:schemas-microsoft-com:office:word" xmlns:w="http://schemas.openxmlformats.org/wordprocessingml/2006/main" xmlns:w14="http://schemas.microsoft.com/office/word/2010/wordml" xmlns:w15="http://schemas.microsoft.com/office/word/2012/wordml" xmlns:w16cid="http://schemas.microsoft.com/office/word/2016/wordml/cid" xmlns:w16se="http://schemas.microsoft.com/office/word/2015/wordml/symex" xmlns:wpg="http://schemas.microsoft.com/office/word/2010/wordprocessingGroup" xmlns:wpi="http://schemas.microsoft.com/office/word/2010/wordprocessingInk" xmlns:wne="http://schemas.microsoft.com/office/word/2006/wordml" xmlns:wps="http://schemas.microsoft.com/office/word/2010/wordprocessingShape" mc:Ignorable="w14 w15 w16se w16cid wp14">
   <w:abstractNum w:abstractNumId="0" w15:restartNumberingAfterBreak="0">
     <w:nsid w:val="00A5716D"/>
     <w:multiLevelType w:val="hybridMultilevel"/>
@@ -4279,6 +8286,184 @@
     </w:lvl>
   </w:abstractNum>
   <w:abstractNum w:abstractNumId="1" w15:restartNumberingAfterBreak="0">
+    <w:nsid w:val="08B25054"/>
+    <w:multiLevelType w:val="hybridMultilevel"/>
+    <w:tmpl w:val="45064266"/>
+    <w:lvl w:ilvl="0" w:tplc="5F605390">
+      <w:start w:val="1"/>
+      <w:numFmt w:val="lowerLetter"/>
+      <w:lvlText w:val="%1."/>
+      <w:lvlJc w:val="left"/>
+      <w:pPr>
+        <w:ind w:left="1440" w:hanging="360"/>
+      </w:pPr>
+      <w:rPr>
+        <w:rFonts w:hint="default"/>
+      </w:rPr>
+    </w:lvl>
+    <w:lvl w:ilvl="1" w:tplc="04090019" w:tentative="1">
+      <w:start w:val="1"/>
+      <w:numFmt w:val="lowerLetter"/>
+      <w:lvlText w:val="%2."/>
+      <w:lvlJc w:val="left"/>
+      <w:pPr>
+        <w:ind w:left="2160" w:hanging="360"/>
+      </w:pPr>
+    </w:lvl>
+    <w:lvl w:ilvl="2" w:tplc="0409001B" w:tentative="1">
+      <w:start w:val="1"/>
+      <w:numFmt w:val="lowerRoman"/>
+      <w:lvlText w:val="%3."/>
+      <w:lvlJc w:val="right"/>
+      <w:pPr>
+        <w:ind w:left="2880" w:hanging="180"/>
+      </w:pPr>
+    </w:lvl>
+    <w:lvl w:ilvl="3" w:tplc="0409000F" w:tentative="1">
+      <w:start w:val="1"/>
+      <w:numFmt w:val="decimal"/>
+      <w:lvlText w:val="%4."/>
+      <w:lvlJc w:val="left"/>
+      <w:pPr>
+        <w:ind w:left="3600" w:hanging="360"/>
+      </w:pPr>
+    </w:lvl>
+    <w:lvl w:ilvl="4" w:tplc="04090019" w:tentative="1">
+      <w:start w:val="1"/>
+      <w:numFmt w:val="lowerLetter"/>
+      <w:lvlText w:val="%5."/>
+      <w:lvlJc w:val="left"/>
+      <w:pPr>
+        <w:ind w:left="4320" w:hanging="360"/>
+      </w:pPr>
+    </w:lvl>
+    <w:lvl w:ilvl="5" w:tplc="0409001B" w:tentative="1">
+      <w:start w:val="1"/>
+      <w:numFmt w:val="lowerRoman"/>
+      <w:lvlText w:val="%6."/>
+      <w:lvlJc w:val="right"/>
+      <w:pPr>
+        <w:ind w:left="5040" w:hanging="180"/>
+      </w:pPr>
+    </w:lvl>
+    <w:lvl w:ilvl="6" w:tplc="0409000F" w:tentative="1">
+      <w:start w:val="1"/>
+      <w:numFmt w:val="decimal"/>
+      <w:lvlText w:val="%7."/>
+      <w:lvlJc w:val="left"/>
+      <w:pPr>
+        <w:ind w:left="5760" w:hanging="360"/>
+      </w:pPr>
+    </w:lvl>
+    <w:lvl w:ilvl="7" w:tplc="04090019" w:tentative="1">
+      <w:start w:val="1"/>
+      <w:numFmt w:val="lowerLetter"/>
+      <w:lvlText w:val="%8."/>
+      <w:lvlJc w:val="left"/>
+      <w:pPr>
+        <w:ind w:left="6480" w:hanging="360"/>
+      </w:pPr>
+    </w:lvl>
+    <w:lvl w:ilvl="8" w:tplc="0409001B" w:tentative="1">
+      <w:start w:val="1"/>
+      <w:numFmt w:val="lowerRoman"/>
+      <w:lvlText w:val="%9."/>
+      <w:lvlJc w:val="right"/>
+      <w:pPr>
+        <w:ind w:left="7200" w:hanging="180"/>
+      </w:pPr>
+    </w:lvl>
+  </w:abstractNum>
+  <w:abstractNum w:abstractNumId="2" w15:restartNumberingAfterBreak="0">
+    <w:nsid w:val="0B597589"/>
+    <w:multiLevelType w:val="hybridMultilevel"/>
+    <w:tmpl w:val="45064266"/>
+    <w:lvl w:ilvl="0" w:tplc="5F605390">
+      <w:start w:val="1"/>
+      <w:numFmt w:val="lowerLetter"/>
+      <w:lvlText w:val="%1."/>
+      <w:lvlJc w:val="left"/>
+      <w:pPr>
+        <w:ind w:left="1440" w:hanging="360"/>
+      </w:pPr>
+      <w:rPr>
+        <w:rFonts w:hint="default"/>
+      </w:rPr>
+    </w:lvl>
+    <w:lvl w:ilvl="1" w:tplc="04090019" w:tentative="1">
+      <w:start w:val="1"/>
+      <w:numFmt w:val="lowerLetter"/>
+      <w:lvlText w:val="%2."/>
+      <w:lvlJc w:val="left"/>
+      <w:pPr>
+        <w:ind w:left="2160" w:hanging="360"/>
+      </w:pPr>
+    </w:lvl>
+    <w:lvl w:ilvl="2" w:tplc="0409001B" w:tentative="1">
+      <w:start w:val="1"/>
+      <w:numFmt w:val="lowerRoman"/>
+      <w:lvlText w:val="%3."/>
+      <w:lvlJc w:val="right"/>
+      <w:pPr>
+        <w:ind w:left="2880" w:hanging="180"/>
+      </w:pPr>
+    </w:lvl>
+    <w:lvl w:ilvl="3" w:tplc="0409000F" w:tentative="1">
+      <w:start w:val="1"/>
+      <w:numFmt w:val="decimal"/>
+      <w:lvlText w:val="%4."/>
+      <w:lvlJc w:val="left"/>
+      <w:pPr>
+        <w:ind w:left="3600" w:hanging="360"/>
+      </w:pPr>
+    </w:lvl>
+    <w:lvl w:ilvl="4" w:tplc="04090019" w:tentative="1">
+      <w:start w:val="1"/>
+      <w:numFmt w:val="lowerLetter"/>
+      <w:lvlText w:val="%5."/>
+      <w:lvlJc w:val="left"/>
+      <w:pPr>
+        <w:ind w:left="4320" w:hanging="360"/>
+      </w:pPr>
+    </w:lvl>
+    <w:lvl w:ilvl="5" w:tplc="0409001B" w:tentative="1">
+      <w:start w:val="1"/>
+      <w:numFmt w:val="lowerRoman"/>
+      <w:lvlText w:val="%6."/>
+      <w:lvlJc w:val="right"/>
+      <w:pPr>
+        <w:ind w:left="5040" w:hanging="180"/>
+      </w:pPr>
+    </w:lvl>
+    <w:lvl w:ilvl="6" w:tplc="0409000F" w:tentative="1">
+      <w:start w:val="1"/>
+      <w:numFmt w:val="decimal"/>
+      <w:lvlText w:val="%7."/>
+      <w:lvlJc w:val="left"/>
+      <w:pPr>
+        <w:ind w:left="5760" w:hanging="360"/>
+      </w:pPr>
+    </w:lvl>
+    <w:lvl w:ilvl="7" w:tplc="04090019" w:tentative="1">
+      <w:start w:val="1"/>
+      <w:numFmt w:val="lowerLetter"/>
+      <w:lvlText w:val="%8."/>
+      <w:lvlJc w:val="left"/>
+      <w:pPr>
+        <w:ind w:left="6480" w:hanging="360"/>
+      </w:pPr>
+    </w:lvl>
+    <w:lvl w:ilvl="8" w:tplc="0409001B" w:tentative="1">
+      <w:start w:val="1"/>
+      <w:numFmt w:val="lowerRoman"/>
+      <w:lvlText w:val="%9."/>
+      <w:lvlJc w:val="right"/>
+      <w:pPr>
+        <w:ind w:left="7200" w:hanging="180"/>
+      </w:pPr>
+    </w:lvl>
+  </w:abstractNum>
+  <w:abstractNum w:abstractNumId="3" w15:restartNumberingAfterBreak="0">
     <w:nsid w:val="15576A1A"/>
     <w:multiLevelType w:val="hybridMultilevel"/>
     <w:tmpl w:val="285EFB10"/>
@@ -4370,7 +8555,7 @@
       </w:pPr>
     </w:lvl>
   </w:abstractNum>
-  <w:abstractNum w:abstractNumId="2" w15:restartNumberingAfterBreak="0">
+  <w:abstractNum w:abstractNumId="4" w15:restartNumberingAfterBreak="0">
     <w:nsid w:val="18FB08A1"/>
     <w:multiLevelType w:val="hybridMultilevel"/>
     <w:tmpl w:val="7EC6FFCC"/>
@@ -4483,7 +8668,7 @@
       </w:rPr>
     </w:lvl>
   </w:abstractNum>
-  <w:abstractNum w:abstractNumId="3" w15:restartNumberingAfterBreak="0">
+  <w:abstractNum w:abstractNumId="5" w15:restartNumberingAfterBreak="0">
     <w:nsid w:val="2774551F"/>
     <w:multiLevelType w:val="hybridMultilevel"/>
     <w:tmpl w:val="B888E92C"/>
@@ -4596,7 +8781,120 @@
       </w:rPr>
     </w:lvl>
   </w:abstractNum>
-  <w:abstractNum w:abstractNumId="4" w15:restartNumberingAfterBreak="0">
+  <w:abstractNum w:abstractNumId="6" w15:restartNumberingAfterBreak="0">
+    <w:nsid w:val="2B4E074A"/>
+    <w:multiLevelType w:val="hybridMultilevel"/>
+    <w:tmpl w:val="8CF652BC"/>
+    <w:lvl w:ilvl="0" w:tplc="04090001">
+      <w:start w:val="1"/>
+      <w:numFmt w:val="bullet"/>
+      <w:lvlText w:val=""/>
+      <w:lvlJc w:val="left"/>
+      <w:pPr>
+        <w:ind w:left="2160" w:hanging="360"/>
+      </w:pPr>
+      <w:rPr>
+        <w:rFonts w:ascii="Symbol" w:hAnsi="Symbol" w:hint="default"/>
+      </w:rPr>
+    </w:lvl>
+    <w:lvl w:ilvl="1" w:tplc="04090003" w:tentative="1">
+      <w:start w:val="1"/>
+      <w:numFmt w:val="bullet"/>
+      <w:lvlText w:val="o"/>
+      <w:lvlJc w:val="left"/>
+      <w:pPr>
+        <w:ind w:left="2880" w:hanging="360"/>
+      </w:pPr>
+      <w:rPr>
+        <w:rFonts w:ascii="Courier New" w:hAnsi="Courier New" w:cs="Courier New" w:hint="default"/>
+      </w:rPr>
+    </w:lvl>
+    <w:lvl w:ilvl="2" w:tplc="04090005" w:tentative="1">
+      <w:start w:val="1"/>
+      <w:numFmt w:val="bullet"/>
+      <w:lvlText w:val=""/>
+      <w:lvlJc w:val="left"/>
+      <w:pPr>
+        <w:ind w:left="3600" w:hanging="360"/>
+      </w:pPr>
+      <w:rPr>
+        <w:rFonts w:ascii="Wingdings" w:hAnsi="Wingdings" w:hint="default"/>
+      </w:rPr>
+    </w:lvl>
+    <w:lvl w:ilvl="3" w:tplc="04090001" w:tentative="1">
+      <w:start w:val="1"/>
+      <w:numFmt w:val="bullet"/>
+      <w:lvlText w:val=""/>
+      <w:lvlJc w:val="left"/>
+      <w:pPr>
+        <w:ind w:left="4320" w:hanging="360"/>
+      </w:pPr>
+      <w:rPr>
+        <w:rFonts w:ascii="Symbol" w:hAnsi="Symbol" w:hint="default"/>
+      </w:rPr>
+    </w:lvl>
+    <w:lvl w:ilvl="4" w:tplc="04090003" w:tentative="1">
+      <w:start w:val="1"/>
+      <w:numFmt w:val="bullet"/>
+      <w:lvlText w:val="o"/>
+      <w:lvlJc w:val="left"/>
+      <w:pPr>
+        <w:ind w:left="5040" w:hanging="360"/>
+      </w:pPr>
+      <w:rPr>
+        <w:rFonts w:ascii="Courier New" w:hAnsi="Courier New" w:cs="Courier New" w:hint="default"/>
+      </w:rPr>
+    </w:lvl>
+    <w:lvl w:ilvl="5" w:tplc="04090005" w:tentative="1">
+      <w:start w:val="1"/>
+      <w:numFmt w:val="bullet"/>
+      <w:lvlText w:val=""/>
+      <w:lvlJc w:val="left"/>
+      <w:pPr>
+        <w:ind w:left="5760" w:hanging="360"/>
+      </w:pPr>
+      <w:rPr>
+        <w:rFonts w:ascii="Wingdings" w:hAnsi="Wingdings" w:hint="default"/>
+      </w:rPr>
+    </w:lvl>
+    <w:lvl w:ilvl="6" w:tplc="04090001" w:tentative="1">
+      <w:start w:val="1"/>
+      <w:numFmt w:val="bullet"/>
+      <w:lvlText w:val=""/>
+      <w:lvlJc w:val="left"/>
+      <w:pPr>
+        <w:ind w:left="6480" w:hanging="360"/>
+      </w:pPr>
+      <w:rPr>
+        <w:rFonts w:ascii="Symbol" w:hAnsi="Symbol" w:hint="default"/>
+      </w:rPr>
+    </w:lvl>
+    <w:lvl w:ilvl="7" w:tplc="04090003" w:tentative="1">
+      <w:start w:val="1"/>
+      <w:numFmt w:val="bullet"/>
+      <w:lvlText w:val="o"/>
+      <w:lvlJc w:val="left"/>
+      <w:pPr>
+        <w:ind w:left="7200" w:hanging="360"/>
+      </w:pPr>
+      <w:rPr>
+        <w:rFonts w:ascii="Courier New" w:hAnsi="Courier New" w:cs="Courier New" w:hint="default"/>
+      </w:rPr>
+    </w:lvl>
+    <w:lvl w:ilvl="8" w:tplc="04090005" w:tentative="1">
+      <w:start w:val="1"/>
+      <w:numFmt w:val="bullet"/>
+      <w:lvlText w:val=""/>
+      <w:lvlJc w:val="left"/>
+      <w:pPr>
+        <w:ind w:left="7920" w:hanging="360"/>
+      </w:pPr>
+      <w:rPr>
+        <w:rFonts w:ascii="Wingdings" w:hAnsi="Wingdings" w:hint="default"/>
+      </w:rPr>
+    </w:lvl>
+  </w:abstractNum>
+  <w:abstractNum w:abstractNumId="7" w15:restartNumberingAfterBreak="0">
     <w:nsid w:val="34BD6BDA"/>
     <w:multiLevelType w:val="hybridMultilevel"/>
     <w:tmpl w:val="4F144A52"/>
@@ -4686,7 +8984,7 @@
       </w:pPr>
     </w:lvl>
   </w:abstractNum>
-  <w:abstractNum w:abstractNumId="5" w15:restartNumberingAfterBreak="0">
+  <w:abstractNum w:abstractNumId="8" w15:restartNumberingAfterBreak="0">
     <w:nsid w:val="45F165AD"/>
     <w:multiLevelType w:val="hybridMultilevel"/>
     <w:tmpl w:val="AD505418"/>
@@ -4775,7 +9073,7 @@
       </w:pPr>
     </w:lvl>
   </w:abstractNum>
-  <w:abstractNum w:abstractNumId="6" w15:restartNumberingAfterBreak="0">
+  <w:abstractNum w:abstractNumId="9" w15:restartNumberingAfterBreak="0">
     <w:nsid w:val="5ADA32B2"/>
     <w:multiLevelType w:val="hybridMultilevel"/>
     <w:tmpl w:val="E328115E"/>
@@ -4887,7 +9185,7 @@
       </w:rPr>
     </w:lvl>
   </w:abstractNum>
-  <w:abstractNum w:abstractNumId="7" w15:restartNumberingAfterBreak="0">
+  <w:abstractNum w:abstractNumId="10" w15:restartNumberingAfterBreak="0">
     <w:nsid w:val="603B0CA6"/>
     <w:multiLevelType w:val="hybridMultilevel"/>
     <w:tmpl w:val="975C0F06"/>
@@ -4977,7 +9275,7 @@
       </w:pPr>
     </w:lvl>
   </w:abstractNum>
-  <w:abstractNum w:abstractNumId="8" w15:restartNumberingAfterBreak="0">
+  <w:abstractNum w:abstractNumId="11" w15:restartNumberingAfterBreak="0">
     <w:nsid w:val="661336AA"/>
     <w:multiLevelType w:val="hybridMultilevel"/>
     <w:tmpl w:val="744AC5C6"/>
@@ -5070,37 +9368,46 @@
     </w:lvl>
   </w:abstractNum>
   <w:num w:numId="1">
-    <w:abstractNumId w:val="2"/>
+    <w:abstractNumId w:val="4"/>
   </w:num>
   <w:num w:numId="2">
+    <w:abstractNumId w:val="10"/>
+  </w:num>
+  <w:num w:numId="3">
+    <w:abstractNumId w:val="8"/>
+  </w:num>
+  <w:num w:numId="4">
+    <w:abstractNumId w:val="11"/>
+  </w:num>
+  <w:num w:numId="5">
+    <w:abstractNumId w:val="3"/>
+  </w:num>
+  <w:num w:numId="6">
+    <w:abstractNumId w:val="5"/>
+  </w:num>
+  <w:num w:numId="7">
     <w:abstractNumId w:val="7"/>
   </w:num>
-  <w:num w:numId="3">
-    <w:abstractNumId w:val="5"/>
-  </w:num>
-  <w:num w:numId="4">
-    <w:abstractNumId w:val="8"/>
-  </w:num>
-  <w:num w:numId="5">
-    <w:abstractNumId w:val="1"/>
-  </w:num>
-  <w:num w:numId="6">
-    <w:abstractNumId w:val="3"/>
-  </w:num>
-  <w:num w:numId="7">
-    <w:abstractNumId w:val="4"/>
-  </w:num>
   <w:num w:numId="8">
-    <w:abstractNumId w:val="6"/>
+    <w:abstractNumId w:val="9"/>
   </w:num>
   <w:num w:numId="9">
     <w:abstractNumId w:val="0"/>
+  </w:num>
+  <w:num w:numId="10">
+    <w:abstractNumId w:val="2"/>
+  </w:num>
+  <w:num w:numId="11">
+    <w:abstractNumId w:val="6"/>
+  </w:num>
+  <w:num w:numId="12">
+    <w:abstractNumId w:val="1"/>
   </w:num>
 </w:numbering>
 </file>
 
 <file path=word/styles.xml><?xml version="1.0" encoding="utf-8"?>
-<w:styles xmlns:mc="http://schemas.openxmlformats.org/markup-compatibility/2006" xmlns:r="http://schemas.openxmlformats.org/officeDocument/2006/relationships" xmlns:w="http://schemas.openxmlformats.org/wordprocessingml/2006/main" xmlns:w14="http://schemas.microsoft.com/office/word/2010/wordml" xmlns:w15="http://schemas.microsoft.com/office/word/2012/wordml" xmlns:w16se="http://schemas.microsoft.com/office/word/2015/wordml/symex" mc:Ignorable="w14 w15 w16se">
+<w:styles xmlns:mc="http://schemas.openxmlformats.org/markup-compatibility/2006" xmlns:r="http://schemas.openxmlformats.org/officeDocument/2006/relationships" xmlns:w="http://schemas.openxmlformats.org/wordprocessingml/2006/main" xmlns:w14="http://schemas.microsoft.com/office/word/2010/wordml" xmlns:w15="http://schemas.microsoft.com/office/word/2012/wordml" xmlns:w16cid="http://schemas.microsoft.com/office/word/2016/wordml/cid" xmlns:w16se="http://schemas.microsoft.com/office/word/2015/wordml/symex" mc:Ignorable="w14 w15 w16se w16cid">
   <w:docDefaults>
     <w:rPrDefault>
       <w:rPr>
@@ -5116,7 +9423,7 @@
       </w:pPr>
     </w:pPrDefault>
   </w:docDefaults>
-  <w:latentStyles w:defLockedState="0" w:defUIPriority="99" w:defSemiHidden="0" w:defUnhideWhenUsed="0" w:defQFormat="0" w:count="371">
+  <w:latentStyles w:defLockedState="0" w:defUIPriority="99" w:defSemiHidden="0" w:defUnhideWhenUsed="0" w:defQFormat="0" w:count="375">
     <w:lsdException w:name="Normal" w:uiPriority="0" w:qFormat="1"/>
     <w:lsdException w:name="heading 1" w:uiPriority="9" w:qFormat="1"/>
     <w:lsdException w:name="heading 2" w:semiHidden="1" w:uiPriority="9" w:unhideWhenUsed="1" w:qFormat="1"/>
@@ -5222,7 +9529,6 @@
     <w:lsdException w:name="HTML Sample" w:semiHidden="1" w:unhideWhenUsed="1"/>
     <w:lsdException w:name="HTML Typewriter" w:semiHidden="1" w:unhideWhenUsed="1"/>
     <w:lsdException w:name="HTML Variable" w:semiHidden="1" w:unhideWhenUsed="1"/>
-    <w:lsdException w:name="Normal Table" w:semiHidden="1" w:unhideWhenUsed="1"/>
     <w:lsdException w:name="annotation subject" w:semiHidden="1" w:unhideWhenUsed="1"/>
     <w:lsdException w:name="No List" w:semiHidden="1" w:unhideWhenUsed="1"/>
     <w:lsdException w:name="Outline List 1" w:semiHidden="1" w:unhideWhenUsed="1"/>
@@ -5266,10 +9572,8 @@
     <w:lsdException w:name="Table Elegant" w:semiHidden="1" w:unhideWhenUsed="1"/>
     <w:lsdException w:name="Table Professional" w:semiHidden="1" w:unhideWhenUsed="1"/>
     <w:lsdException w:name="Table Subtle 1" w:semiHidden="1" w:unhideWhenUsed="1"/>
-    <w:lsdException w:name="Table Subtle 2" w:semiHidden="1" w:unhideWhenUsed="1"/>
     <w:lsdException w:name="Table Web 1" w:semiHidden="1" w:unhideWhenUsed="1"/>
     <w:lsdException w:name="Table Web 2" w:semiHidden="1" w:unhideWhenUsed="1"/>
-    <w:lsdException w:name="Table Web 3" w:semiHidden="1" w:unhideWhenUsed="1"/>
     <w:lsdException w:name="Balloon Text" w:semiHidden="1" w:unhideWhenUsed="1"/>
     <w:lsdException w:name="Table Grid" w:uiPriority="59"/>
     <w:lsdException w:name="Table Theme" w:semiHidden="1" w:unhideWhenUsed="1"/>
@@ -5488,6 +9792,10 @@
     <w:lsdException w:name="List Table 5 Dark Accent 6" w:uiPriority="50"/>
     <w:lsdException w:name="List Table 6 Colorful Accent 6" w:uiPriority="51"/>
     <w:lsdException w:name="List Table 7 Colorful Accent 6" w:uiPriority="52"/>
+    <w:lsdException w:name="Mention" w:semiHidden="1" w:unhideWhenUsed="1"/>
+    <w:lsdException w:name="Smart Hyperlink" w:semiHidden="1" w:unhideWhenUsed="1"/>
+    <w:lsdException w:name="Hashtag" w:semiHidden="1" w:unhideWhenUsed="1"/>
+    <w:lsdException w:name="Unresolved Mention" w:semiHidden="1" w:unhideWhenUsed="1"/>
   </w:latentStyles>
   <w:style w:type="paragraph" w:default="1" w:styleId="Normal">
     <w:name w:val="Normal"/>
@@ -5784,6 +10092,130 @@
       </w:tcPr>
     </w:tblStylePr>
   </w:style>
+  <w:style w:type="table" w:styleId="ListTable3-Accent5">
+    <w:name w:val="List Table 3 Accent 5"/>
+    <w:basedOn w:val="TableNormal"/>
+    <w:uiPriority w:val="48"/>
+    <w:rsid w:val="00D8707E"/>
+    <w:pPr>
+      <w:spacing w:after="0" w:line="240" w:lineRule="auto"/>
+    </w:pPr>
+    <w:tblPr>
+      <w:tblStyleRowBandSize w:val="1"/>
+      <w:tblStyleColBandSize w:val="1"/>
+      <w:tblBorders>
+        <w:top w:val="single" w:sz="4" w:space="0" w:color="5B9BD5" w:themeColor="accent5"/>
+        <w:left w:val="single" w:sz="4" w:space="0" w:color="5B9BD5" w:themeColor="accent5"/>
+        <w:bottom w:val="single" w:sz="4" w:space="0" w:color="5B9BD5" w:themeColor="accent5"/>
+        <w:right w:val="single" w:sz="4" w:space="0" w:color="5B9BD5" w:themeColor="accent5"/>
+      </w:tblBorders>
+    </w:tblPr>
+    <w:tblStylePr w:type="firstRow">
+      <w:rPr>
+        <w:b/>
+        <w:bCs/>
+        <w:color w:val="FFFFFF" w:themeColor="background1"/>
+      </w:rPr>
+      <w:tblPr/>
+      <w:tcPr>
+        <w:shd w:val="clear" w:color="auto" w:fill="5B9BD5" w:themeFill="accent5"/>
+      </w:tcPr>
+    </w:tblStylePr>
+    <w:tblStylePr w:type="lastRow">
+      <w:rPr>
+        <w:b/>
+        <w:bCs/>
+      </w:rPr>
+      <w:tblPr/>
+      <w:tcPr>
+        <w:tcBorders>
+          <w:top w:val="double" w:sz="4" w:space="0" w:color="5B9BD5" w:themeColor="accent5"/>
+        </w:tcBorders>
+        <w:shd w:val="clear" w:color="auto" w:fill="FFFFFF" w:themeFill="background1"/>
+      </w:tcPr>
+    </w:tblStylePr>
+    <w:tblStylePr w:type="firstCol">
+      <w:rPr>
+        <w:b/>
+        <w:bCs/>
+      </w:rPr>
+      <w:tblPr/>
+      <w:tcPr>
+        <w:tcBorders>
+          <w:right w:val="nil"/>
+        </w:tcBorders>
+        <w:shd w:val="clear" w:color="auto" w:fill="FFFFFF" w:themeFill="background1"/>
+      </w:tcPr>
+    </w:tblStylePr>
+    <w:tblStylePr w:type="lastCol">
+      <w:rPr>
+        <w:b/>
+        <w:bCs/>
+      </w:rPr>
+      <w:tblPr/>
+      <w:tcPr>
+        <w:tcBorders>
+          <w:left w:val="nil"/>
+        </w:tcBorders>
+        <w:shd w:val="clear" w:color="auto" w:fill="FFFFFF" w:themeFill="background1"/>
+      </w:tcPr>
+    </w:tblStylePr>
+    <w:tblStylePr w:type="band1Vert">
+      <w:tblPr/>
+      <w:tcPr>
+        <w:tcBorders>
+          <w:left w:val="single" w:sz="4" w:space="0" w:color="5B9BD5" w:themeColor="accent5"/>
+          <w:right w:val="single" w:sz="4" w:space="0" w:color="5B9BD5" w:themeColor="accent5"/>
+        </w:tcBorders>
+      </w:tcPr>
+    </w:tblStylePr>
+    <w:tblStylePr w:type="band1Horz">
+      <w:tblPr/>
+      <w:tcPr>
+        <w:tcBorders>
+          <w:top w:val="single" w:sz="4" w:space="0" w:color="5B9BD5" w:themeColor="accent5"/>
+          <w:bottom w:val="single" w:sz="4" w:space="0" w:color="5B9BD5" w:themeColor="accent5"/>
+          <w:insideH w:val="nil"/>
+        </w:tcBorders>
+      </w:tcPr>
+    </w:tblStylePr>
+    <w:tblStylePr w:type="neCell">
+      <w:tblPr/>
+      <w:tcPr>
+        <w:tcBorders>
+          <w:left w:val="nil"/>
+          <w:bottom w:val="nil"/>
+        </w:tcBorders>
+      </w:tcPr>
+    </w:tblStylePr>
+    <w:tblStylePr w:type="nwCell">
+      <w:tblPr/>
+      <w:tcPr>
+        <w:tcBorders>
+          <w:bottom w:val="nil"/>
+          <w:right w:val="nil"/>
+        </w:tcBorders>
+      </w:tcPr>
+    </w:tblStylePr>
+    <w:tblStylePr w:type="seCell">
+      <w:tblPr/>
+      <w:tcPr>
+        <w:tcBorders>
+          <w:top w:val="double" w:sz="4" w:space="0" w:color="5B9BD5" w:themeColor="accent5"/>
+          <w:left w:val="nil"/>
+        </w:tcBorders>
+      </w:tcPr>
+    </w:tblStylePr>
+    <w:tblStylePr w:type="swCell">
+      <w:tblPr/>
+      <w:tcPr>
+        <w:tcBorders>
+          <w:top w:val="double" w:sz="4" w:space="0" w:color="5B9BD5" w:themeColor="accent5"/>
+          <w:right w:val="nil"/>
+        </w:tcBorders>
+      </w:tcPr>
+    </w:tblStylePr>
+  </w:style>
 </w:styles>
 </file>
 
@@ -6046,4 +10478,16 @@
     </a:ext>
   </a:extLst>
 </a:theme>
+</file>
+
+<file path=customXml/item1.xml><?xml version="1.0" encoding="utf-8"?>
+<b:Sources xmlns:b="http://schemas.openxmlformats.org/officeDocument/2006/bibliography" xmlns="http://schemas.openxmlformats.org/officeDocument/2006/bibliography" SelectedStyle="\APASixthEditionOfficeOnline.xsl" StyleName="APA" Version="6"/>
+</file>
+
+<file path=customXml/itemProps1.xml><?xml version="1.0" encoding="utf-8"?>
+<ds:datastoreItem xmlns:ds="http://schemas.openxmlformats.org/officeDocument/2006/customXml" ds:itemID="{2F9843D3-743C-4E14-A7A5-BBF6CEB4B46E}">
+  <ds:schemaRefs>
+    <ds:schemaRef ds:uri="http://schemas.openxmlformats.org/officeDocument/2006/bibliography"/>
+  </ds:schemaRefs>
+</ds:datastoreItem>
 </file>